--- a/explanation - english.docx
+++ b/explanation - english.docx
@@ -4,2781 +4,1218 @@
   <w:body>
     <w:p>
       <w:pPr>
-        <w:spacing w:line="360" w:lineRule="auto"/>
+        <w:spacing w:after="0" w:line="360" w:lineRule="auto"/>
         <w:jc w:val="center"/>
         <w:rPr>
-          <w:rFonts w:asciiTheme="minorBidi" w:hAnsiTheme="minorBidi"/>
+          <w:rFonts w:ascii="David" w:hAnsi="David" w:cs="David"/>
           <w:b/>
           <w:bCs/>
           <w:sz w:val="24"/>
           <w:szCs w:val="24"/>
           <w:u w:val="single"/>
-        </w:rPr>
-      </w:pPr>
-      <w:r>
-        <w:rPr>
-          <w:rFonts w:asciiTheme="minorBidi" w:hAnsiTheme="minorBidi"/>
+          <w:lang w:val="en-IL"/>
+        </w:rPr>
+      </w:pPr>
+      <w:r>
+        <w:rPr>
+          <w:rFonts w:ascii="David" w:hAnsi="David" w:cs="David"/>
           <w:b/>
           <w:bCs/>
           <w:sz w:val="24"/>
           <w:szCs w:val="24"/>
           <w:u w:val="single"/>
-        </w:rPr>
-        <w:t>Final Project Submission Guide: Secure Coding (MySQL Version)</w:t>
+          <w:lang w:val="en-IL"/>
+        </w:rPr>
+        <w:t>Final Technical Report: Secure Coding Project</w:t>
       </w:r>
     </w:p>
     <w:p>
       <w:pPr>
-        <w:spacing w:line="360" w:lineRule="auto"/>
-        <w:rPr>
-          <w:rFonts w:asciiTheme="minorBidi" w:hAnsiTheme="minorBidi"/>
+        <w:spacing w:after="0" w:line="360" w:lineRule="auto"/>
+        <w:jc w:val="center"/>
+        <w:rPr>
+          <w:rFonts w:ascii="David" w:hAnsi="David" w:cs="David"/>
+          <w:sz w:val="24"/>
+          <w:szCs w:val="24"/>
+          <w:lang w:val="en-IL"/>
+        </w:rPr>
+      </w:pPr>
+      <w:r>
+        <w:rPr>
+          <w:rFonts w:ascii="David" w:hAnsi="David" w:cs="David"/>
+          <w:sz w:val="24"/>
+          <w:szCs w:val="24"/>
+          <w:lang w:val="en-IL"/>
+        </w:rPr>
+        <w:t>Student</w:t>
+      </w:r>
+      <w:r>
+        <w:rPr>
+          <w:rFonts w:ascii="David" w:hAnsi="David" w:cs="David"/>
+          <w:sz w:val="24"/>
+          <w:szCs w:val="24"/>
+          <w:lang w:val="en-US"/>
+        </w:rPr>
+        <w:t>s</w:t>
+      </w:r>
+      <w:r>
+        <w:rPr>
+          <w:rFonts w:ascii="David" w:hAnsi="David" w:cs="David"/>
+          <w:sz w:val="24"/>
+          <w:szCs w:val="24"/>
+          <w:lang w:val="en-IL"/>
+        </w:rPr>
+        <w:t>:</w:t>
+      </w:r>
+    </w:p>
+    <w:p>
+      <w:pPr>
+        <w:spacing w:after="0" w:line="360" w:lineRule="auto"/>
+        <w:rPr>
+          <w:rFonts w:ascii="David" w:hAnsi="David" w:cs="David"/>
           <w:b/>
           <w:bCs/>
           <w:sz w:val="24"/>
           <w:szCs w:val="24"/>
-          <w:u w:val="single"/>
-        </w:rPr>
-      </w:pPr>
-      <w:r>
-        <w:rPr>
-          <w:rFonts w:asciiTheme="minorBidi" w:hAnsiTheme="minorBidi"/>
+          <w:lang w:val="en-IL"/>
+        </w:rPr>
+      </w:pPr>
+      <w:r>
+        <w:rPr>
+          <w:rFonts w:ascii="David" w:hAnsi="David" w:cs="David"/>
           <w:b/>
           <w:bCs/>
           <w:sz w:val="24"/>
           <w:szCs w:val="24"/>
-          <w:u w:val="single"/>
-        </w:rPr>
-        <w:t>Step 0: Pre-Demo Setup</w:t>
+          <w:lang w:val="en-IL"/>
+        </w:rPr>
+        <w:t>1. Project Overview</w:t>
       </w:r>
     </w:p>
     <w:p>
       <w:pPr>
-        <w:spacing w:line="360" w:lineRule="auto"/>
-        <w:rPr>
-          <w:rFonts w:asciiTheme="minorBidi" w:hAnsiTheme="minorBidi"/>
-          <w:sz w:val="24"/>
-          <w:szCs w:val="24"/>
-        </w:rPr>
-      </w:pPr>
-      <w:r>
-        <w:rPr>
-          <w:rFonts w:asciiTheme="minorBidi" w:hAnsiTheme="minorBidi"/>
-          <w:sz w:val="24"/>
-          <w:szCs w:val="24"/>
-        </w:rPr>
-        <w:t>Before presenting, ensure your environment is ready.</w:t>
+        <w:spacing w:after="0" w:line="360" w:lineRule="auto"/>
+        <w:rPr>
+          <w:rFonts w:ascii="David" w:hAnsi="David" w:cs="David"/>
+          <w:sz w:val="24"/>
+          <w:szCs w:val="24"/>
+          <w:lang w:val="en-IL"/>
+        </w:rPr>
+      </w:pPr>
+      <w:r>
+        <w:rPr>
+          <w:rFonts w:ascii="David" w:hAnsi="David" w:cs="David"/>
+          <w:sz w:val="24"/>
+          <w:szCs w:val="24"/>
+          <w:lang w:val="en-IL"/>
+        </w:rPr>
+        <w:t>This project demonstrates an enterprise information system ("</w:t>
+      </w:r>
+      <w:proofErr w:type="spellStart"/>
+      <w:r>
+        <w:rPr>
+          <w:rFonts w:ascii="David" w:hAnsi="David" w:cs="David"/>
+          <w:sz w:val="24"/>
+          <w:szCs w:val="24"/>
+          <w:lang w:val="en-IL"/>
+        </w:rPr>
+        <w:t>Communication_LTD</w:t>
+      </w:r>
+      <w:proofErr w:type="spellEnd"/>
+      <w:r>
+        <w:rPr>
+          <w:rFonts w:ascii="David" w:hAnsi="David" w:cs="David"/>
+          <w:sz w:val="24"/>
+          <w:szCs w:val="24"/>
+          <w:lang w:val="en-IL"/>
+        </w:rPr>
+        <w:t>") featuring user and client management. The system is deployed in two distinct versions to illustrate the contrast between vulnerable and secure code:</w:t>
       </w:r>
     </w:p>
     <w:p>
       <w:pPr>
-        <w:pStyle w:val="ListParagraph"/>
         <w:numPr>
           <w:ilvl w:val="0"/>
-          <w:numId w:val="12"/>
+          <w:numId w:val="14"/>
         </w:numPr>
-        <w:spacing w:line="360" w:lineRule="auto"/>
-        <w:rPr>
-          <w:rFonts w:asciiTheme="minorBidi" w:hAnsiTheme="minorBidi"/>
-          <w:sz w:val="24"/>
-          <w:szCs w:val="24"/>
-        </w:rPr>
-      </w:pPr>
-      <w:r>
-        <w:rPr>
-          <w:rFonts w:asciiTheme="minorBidi" w:hAnsiTheme="minorBidi"/>
-          <w:sz w:val="24"/>
-          <w:szCs w:val="24"/>
-        </w:rPr>
-        <w:t>Start XAMPP:</w:t>
+        <w:spacing w:after="0" w:line="360" w:lineRule="auto"/>
+        <w:rPr>
+          <w:rFonts w:ascii="David" w:hAnsi="David" w:cs="David"/>
+          <w:sz w:val="24"/>
+          <w:szCs w:val="24"/>
+          <w:lang w:val="en-IL"/>
+        </w:rPr>
+      </w:pPr>
+      <w:r>
+        <w:rPr>
+          <w:rFonts w:ascii="David" w:hAnsi="David" w:cs="David"/>
+          <w:sz w:val="24"/>
+          <w:szCs w:val="24"/>
+          <w:lang w:val="en-IL"/>
+        </w:rPr>
+        <w:t>Vulnerable Version (app_vulnerable.py): Intentionally contains critical security flaws (OWASP Top 10) allowing Authentication Bypass, Data Exfiltration, and Code Execution.</w:t>
       </w:r>
     </w:p>
     <w:p>
       <w:pPr>
-        <w:pStyle w:val="ListParagraph"/>
         <w:numPr>
           <w:ilvl w:val="0"/>
-          <w:numId w:val="12"/>
+          <w:numId w:val="14"/>
         </w:numPr>
-        <w:spacing w:line="360" w:lineRule="auto"/>
-        <w:rPr>
-          <w:rFonts w:asciiTheme="minorBidi" w:hAnsiTheme="minorBidi"/>
-          <w:sz w:val="24"/>
-          <w:szCs w:val="24"/>
-        </w:rPr>
-      </w:pPr>
-      <w:r>
-        <w:rPr>
-          <w:rFonts w:asciiTheme="minorBidi" w:hAnsiTheme="minorBidi"/>
-          <w:sz w:val="24"/>
-          <w:szCs w:val="24"/>
-        </w:rPr>
-        <w:t>Open XAMPP Control Panel.</w:t>
+        <w:spacing w:after="0" w:line="360" w:lineRule="auto"/>
+        <w:rPr>
+          <w:rFonts w:ascii="David" w:hAnsi="David" w:cs="David"/>
+          <w:sz w:val="24"/>
+          <w:szCs w:val="24"/>
+          <w:lang w:val="en-IL"/>
+        </w:rPr>
+      </w:pPr>
+      <w:r>
+        <w:rPr>
+          <w:rFonts w:ascii="David" w:hAnsi="David" w:cs="David"/>
+          <w:sz w:val="24"/>
+          <w:szCs w:val="24"/>
+          <w:lang w:val="en-IL"/>
+        </w:rPr>
+        <w:t>Secure Version (app_secure.py): Implements "Defensive Programming" principles to mitigate these attacks effectively.</w:t>
       </w:r>
     </w:p>
     <w:p>
       <w:pPr>
-        <w:pStyle w:val="ListParagraph"/>
+        <w:spacing w:after="0" w:line="360" w:lineRule="auto"/>
+        <w:rPr>
+          <w:rFonts w:ascii="David" w:hAnsi="David" w:cs="David"/>
+          <w:sz w:val="24"/>
+          <w:szCs w:val="24"/>
+          <w:lang w:val="en-IL"/>
+        </w:rPr>
+      </w:pPr>
+      <w:r>
+        <w:rPr>
+          <w:rFonts w:ascii="David" w:hAnsi="David" w:cs="David"/>
+          <w:sz w:val="24"/>
+          <w:szCs w:val="24"/>
+          <w:lang w:val="en-IL"/>
+        </w:rPr>
+        <w:t>The system is built on Python Flask utilizing a MySQL database (XAMPP environment).</w:t>
+      </w:r>
+    </w:p>
+    <w:p>
+      <w:pPr>
+        <w:spacing w:after="0" w:line="360" w:lineRule="auto"/>
+        <w:rPr>
+          <w:rFonts w:ascii="David" w:hAnsi="David" w:cs="David"/>
+          <w:b/>
+          <w:bCs/>
+          <w:sz w:val="24"/>
+          <w:szCs w:val="24"/>
+          <w:lang w:val="en-IL"/>
+        </w:rPr>
+      </w:pPr>
+      <w:r>
+        <w:rPr>
+          <w:rFonts w:ascii="David" w:hAnsi="David" w:cs="David"/>
+          <w:b/>
+          <w:bCs/>
+          <w:sz w:val="24"/>
+          <w:szCs w:val="24"/>
+          <w:lang w:val="en-IL"/>
+        </w:rPr>
+        <w:t>2. Attack Surface Analysis</w:t>
+      </w:r>
+    </w:p>
+    <w:p>
+      <w:pPr>
+        <w:spacing w:after="0" w:line="360" w:lineRule="auto"/>
+        <w:rPr>
+          <w:rFonts w:ascii="David" w:hAnsi="David" w:cs="David"/>
+          <w:sz w:val="24"/>
+          <w:szCs w:val="24"/>
+          <w:u w:val="single"/>
+          <w:lang w:val="en-IL"/>
+        </w:rPr>
+      </w:pPr>
+      <w:r>
+        <w:rPr>
+          <w:rFonts w:ascii="David" w:hAnsi="David" w:cs="David"/>
+          <w:sz w:val="24"/>
+          <w:szCs w:val="24"/>
+          <w:u w:val="single"/>
+          <w:lang w:val="en-IL"/>
+        </w:rPr>
+        <w:t>A. Authentication Bypass via SQL Injection (UNION-Based Imposter)</w:t>
+      </w:r>
+    </w:p>
+    <w:p>
+      <w:pPr>
+        <w:spacing w:after="0" w:line="360" w:lineRule="auto"/>
+        <w:rPr>
+          <w:rFonts w:ascii="David" w:hAnsi="David" w:cs="David"/>
+          <w:sz w:val="24"/>
+          <w:szCs w:val="24"/>
+          <w:lang w:val="en-IL"/>
+        </w:rPr>
+      </w:pPr>
+      <w:r>
+        <w:rPr>
+          <w:rFonts w:ascii="David" w:hAnsi="David" w:cs="David"/>
+          <w:sz w:val="24"/>
+          <w:szCs w:val="24"/>
+          <w:lang w:val="en-IL"/>
+        </w:rPr>
+        <w:t>Despite implementing strong password hashing (HMAC-SHA256), the system is vulnerable to SQL Injection due to unsafe string concatenation in the login query.</w:t>
+      </w:r>
+    </w:p>
+    <w:p>
+      <w:pPr>
         <w:numPr>
           <w:ilvl w:val="0"/>
-          <w:numId w:val="12"/>
+          <w:numId w:val="15"/>
         </w:numPr>
-        <w:spacing w:line="360" w:lineRule="auto"/>
-        <w:rPr>
-          <w:rFonts w:asciiTheme="minorBidi" w:hAnsiTheme="minorBidi"/>
-          <w:sz w:val="24"/>
-          <w:szCs w:val="24"/>
-        </w:rPr>
-      </w:pPr>
-      <w:r>
-        <w:rPr>
-          <w:rFonts w:asciiTheme="minorBidi" w:hAnsiTheme="minorBidi"/>
-          <w:sz w:val="24"/>
-          <w:szCs w:val="24"/>
-        </w:rPr>
-        <w:t>Ensure Apache and MySQL are running (Green).</w:t>
+        <w:spacing w:after="0" w:line="360" w:lineRule="auto"/>
+        <w:rPr>
+          <w:rFonts w:ascii="David" w:hAnsi="David" w:cs="David"/>
+          <w:sz w:val="24"/>
+          <w:szCs w:val="24"/>
+          <w:lang w:val="en-IL"/>
+        </w:rPr>
+      </w:pPr>
+      <w:r>
+        <w:rPr>
+          <w:rFonts w:ascii="David" w:hAnsi="David" w:cs="David"/>
+          <w:sz w:val="24"/>
+          <w:szCs w:val="24"/>
+          <w:lang w:val="en-IL"/>
+        </w:rPr>
+        <w:t>The Vulnerability: The query SELECT * FROM users WHERE username = '{</w:t>
+      </w:r>
+      <w:proofErr w:type="spellStart"/>
+      <w:r>
+        <w:rPr>
+          <w:rFonts w:ascii="David" w:hAnsi="David" w:cs="David"/>
+          <w:sz w:val="24"/>
+          <w:szCs w:val="24"/>
+          <w:lang w:val="en-IL"/>
+        </w:rPr>
+        <w:t>user_input</w:t>
+      </w:r>
+      <w:proofErr w:type="spellEnd"/>
+      <w:r>
+        <w:rPr>
+          <w:rFonts w:ascii="David" w:hAnsi="David" w:cs="David"/>
+          <w:sz w:val="24"/>
+          <w:szCs w:val="24"/>
+          <w:lang w:val="en-IL"/>
+        </w:rPr>
+        <w:t>}' allows attackers to manipulate the SQL structure.</w:t>
       </w:r>
     </w:p>
     <w:p>
       <w:pPr>
-        <w:pStyle w:val="ListParagraph"/>
         <w:numPr>
           <w:ilvl w:val="0"/>
-          <w:numId w:val="12"/>
+          <w:numId w:val="15"/>
         </w:numPr>
-        <w:spacing w:line="360" w:lineRule="auto"/>
-        <w:rPr>
-          <w:rFonts w:asciiTheme="minorBidi" w:hAnsiTheme="minorBidi"/>
-          <w:sz w:val="24"/>
-          <w:szCs w:val="24"/>
-        </w:rPr>
-      </w:pPr>
-      <w:r>
-        <w:rPr>
-          <w:rFonts w:asciiTheme="minorBidi" w:hAnsiTheme="minorBidi"/>
-          <w:sz w:val="24"/>
-          <w:szCs w:val="24"/>
-        </w:rPr>
-        <w:t>Reset Database:</w:t>
+        <w:spacing w:after="0" w:line="360" w:lineRule="auto"/>
+        <w:rPr>
+          <w:rFonts w:ascii="David" w:hAnsi="David" w:cs="David"/>
+          <w:sz w:val="24"/>
+          <w:szCs w:val="24"/>
+          <w:lang w:val="en-IL"/>
+        </w:rPr>
+      </w:pPr>
+      <w:r>
+        <w:rPr>
+          <w:rFonts w:ascii="David" w:hAnsi="David" w:cs="David"/>
+          <w:sz w:val="24"/>
+          <w:szCs w:val="24"/>
+          <w:lang w:val="en-IL"/>
+        </w:rPr>
+        <w:t>The Attack Vector (Imposter Attack): Since the server verifies passwords programmatically, a simple SQL bypass (e.g., ' OR 1=1) is insufficient. The attacker must inject a forged identity:</w:t>
       </w:r>
     </w:p>
     <w:p>
       <w:pPr>
-        <w:spacing w:line="360" w:lineRule="auto"/>
-        <w:rPr>
-          <w:rFonts w:asciiTheme="minorBidi" w:hAnsiTheme="minorBidi"/>
-          <w:sz w:val="24"/>
-          <w:szCs w:val="24"/>
-        </w:rPr>
-      </w:pPr>
-      <w:r>
-        <w:rPr>
-          <w:rFonts w:asciiTheme="minorBidi" w:hAnsiTheme="minorBidi"/>
-          <w:sz w:val="24"/>
-          <w:szCs w:val="24"/>
-        </w:rPr>
-        <w:t>Open your terminal and run:</w:t>
+        <w:numPr>
+          <w:ilvl w:val="1"/>
+          <w:numId w:val="15"/>
+        </w:numPr>
+        <w:spacing w:after="0" w:line="360" w:lineRule="auto"/>
+        <w:rPr>
+          <w:rFonts w:ascii="David" w:hAnsi="David" w:cs="David"/>
+          <w:sz w:val="24"/>
+          <w:szCs w:val="24"/>
+          <w:lang w:val="en-IL"/>
+        </w:rPr>
+      </w:pPr>
+      <w:r>
+        <w:rPr>
+          <w:rFonts w:ascii="David" w:hAnsi="David" w:cs="David"/>
+          <w:sz w:val="24"/>
+          <w:szCs w:val="24"/>
+          <w:lang w:val="en-IL"/>
+        </w:rPr>
+        <w:t>The attacker generates a valid Hash/Salt pair for a known password (e.g., password123) using the external script hacker_tool.py.</w:t>
       </w:r>
     </w:p>
     <w:p>
       <w:pPr>
-        <w:spacing w:line="360" w:lineRule="auto"/>
-        <w:rPr>
-          <w:rFonts w:asciiTheme="minorBidi" w:hAnsiTheme="minorBidi"/>
-          <w:sz w:val="24"/>
-          <w:szCs w:val="24"/>
-        </w:rPr>
-      </w:pPr>
-      <w:r>
-        <w:rPr>
-          <w:rFonts w:asciiTheme="minorBidi" w:hAnsiTheme="minorBidi"/>
-          <w:sz w:val="24"/>
-          <w:szCs w:val="24"/>
-        </w:rPr>
-        <w:t>python db_setup.py</w:t>
+        <w:numPr>
+          <w:ilvl w:val="1"/>
+          <w:numId w:val="15"/>
+        </w:numPr>
+        <w:spacing w:after="0" w:line="360" w:lineRule="auto"/>
+        <w:rPr>
+          <w:rFonts w:ascii="David" w:hAnsi="David" w:cs="David"/>
+          <w:sz w:val="24"/>
+          <w:szCs w:val="24"/>
+          <w:lang w:val="en-IL"/>
+        </w:rPr>
+      </w:pPr>
+      <w:r>
+        <w:rPr>
+          <w:rFonts w:ascii="David" w:hAnsi="David" w:cs="David"/>
+          <w:sz w:val="24"/>
+          <w:szCs w:val="24"/>
+          <w:lang w:val="en-IL"/>
+        </w:rPr>
+        <w:t>Using the UNION operator, the attacker injects a row containing this valid Hash/Salt but sets the username column to the target identity (e.g., admin).</w:t>
       </w:r>
     </w:p>
     <w:p>
       <w:pPr>
-        <w:spacing w:line="360" w:lineRule="auto"/>
-        <w:rPr>
-          <w:rFonts w:asciiTheme="minorBidi" w:hAnsiTheme="minorBidi"/>
-          <w:sz w:val="24"/>
-          <w:szCs w:val="24"/>
-        </w:rPr>
-      </w:pPr>
-      <w:r>
-        <w:rPr>
-          <w:rFonts w:asciiTheme="minorBidi" w:hAnsiTheme="minorBidi"/>
-          <w:sz w:val="24"/>
-          <w:szCs w:val="24"/>
-        </w:rPr>
-        <w:t>Purpose: This creates the fresh MySQL database `</w:t>
-      </w:r>
-      <w:proofErr w:type="spellStart"/>
-      <w:r>
-        <w:rPr>
-          <w:rFonts w:asciiTheme="minorBidi" w:hAnsiTheme="minorBidi"/>
-          <w:sz w:val="24"/>
-          <w:szCs w:val="24"/>
-        </w:rPr>
-        <w:t>com_ltd</w:t>
-      </w:r>
-      <w:proofErr w:type="spellEnd"/>
-      <w:r>
-        <w:rPr>
-          <w:rFonts w:asciiTheme="minorBidi" w:hAnsiTheme="minorBidi"/>
-          <w:sz w:val="24"/>
-          <w:szCs w:val="24"/>
-        </w:rPr>
-        <w:t>` with the necessary tables.</w:t>
+        <w:numPr>
+          <w:ilvl w:val="1"/>
+          <w:numId w:val="15"/>
+        </w:numPr>
+        <w:spacing w:after="0" w:line="360" w:lineRule="auto"/>
+        <w:rPr>
+          <w:rFonts w:ascii="David" w:hAnsi="David" w:cs="David"/>
+          <w:sz w:val="24"/>
+          <w:szCs w:val="24"/>
+          <w:lang w:val="en-IL"/>
+        </w:rPr>
+      </w:pPr>
+      <w:r>
+        <w:rPr>
+          <w:rFonts w:ascii="David" w:hAnsi="David" w:cs="David"/>
+          <w:sz w:val="24"/>
+          <w:szCs w:val="24"/>
+          <w:lang w:val="en-IL"/>
+        </w:rPr>
+        <w:t>The server fetches the injected row and validates the input password against the injected hash. Since they match, the server authorizes the login.</w:t>
       </w:r>
     </w:p>
     <w:p>
       <w:pPr>
-        <w:spacing w:line="360" w:lineRule="auto"/>
-        <w:rPr>
-          <w:rFonts w:asciiTheme="minorBidi" w:hAnsiTheme="minorBidi"/>
+        <w:spacing w:after="0" w:line="360" w:lineRule="auto"/>
+        <w:rPr>
+          <w:rFonts w:ascii="David" w:hAnsi="David" w:cs="David"/>
+          <w:sz w:val="24"/>
+          <w:szCs w:val="24"/>
+          <w:u w:val="single"/>
+          <w:lang w:val="en-IL"/>
+        </w:rPr>
+      </w:pPr>
+      <w:r>
+        <w:rPr>
+          <w:rFonts w:ascii="David" w:hAnsi="David" w:cs="David"/>
+          <w:sz w:val="24"/>
+          <w:szCs w:val="24"/>
+          <w:u w:val="single"/>
+          <w:lang w:val="en-IL"/>
+        </w:rPr>
+        <w:t>B. Data Exfiltration</w:t>
+      </w:r>
+    </w:p>
+    <w:p>
+      <w:pPr>
+        <w:spacing w:after="0" w:line="360" w:lineRule="auto"/>
+        <w:rPr>
+          <w:rFonts w:ascii="David" w:hAnsi="David" w:cs="David"/>
+          <w:sz w:val="24"/>
+          <w:szCs w:val="24"/>
+          <w:lang w:val="en-IL"/>
+        </w:rPr>
+      </w:pPr>
+      <w:r>
+        <w:rPr>
+          <w:rFonts w:ascii="David" w:hAnsi="David" w:cs="David"/>
+          <w:sz w:val="24"/>
+          <w:szCs w:val="24"/>
+          <w:lang w:val="en-IL"/>
+        </w:rPr>
+        <w:t>Leveraging the same UNION vulnerability, the attacker can extract sensitive data and display it on the main Dashboard:</w:t>
+      </w:r>
+    </w:p>
+    <w:p>
+      <w:pPr>
+        <w:numPr>
+          <w:ilvl w:val="0"/>
+          <w:numId w:val="16"/>
+        </w:numPr>
+        <w:spacing w:after="0" w:line="360" w:lineRule="auto"/>
+        <w:rPr>
+          <w:rFonts w:ascii="David" w:hAnsi="David" w:cs="David"/>
+          <w:sz w:val="24"/>
+          <w:szCs w:val="24"/>
+          <w:lang w:val="en-IL"/>
+        </w:rPr>
+      </w:pPr>
+      <w:r>
+        <w:rPr>
+          <w:rFonts w:ascii="David" w:hAnsi="David" w:cs="David"/>
+          <w:sz w:val="24"/>
+          <w:szCs w:val="24"/>
+          <w:lang w:val="en-IL"/>
+        </w:rPr>
+        <w:t>Fingerprinting: Injecting @@version into the username column reveals the database version.</w:t>
+      </w:r>
+    </w:p>
+    <w:p>
+      <w:pPr>
+        <w:numPr>
+          <w:ilvl w:val="0"/>
+          <w:numId w:val="16"/>
+        </w:numPr>
+        <w:spacing w:after="0" w:line="360" w:lineRule="auto"/>
+        <w:rPr>
+          <w:rFonts w:ascii="David" w:hAnsi="David" w:cs="David"/>
+          <w:sz w:val="24"/>
+          <w:szCs w:val="24"/>
+          <w:lang w:val="en-IL"/>
+        </w:rPr>
+      </w:pPr>
+      <w:r>
+        <w:rPr>
+          <w:rFonts w:ascii="David" w:hAnsi="David" w:cs="David"/>
+          <w:sz w:val="24"/>
+          <w:szCs w:val="24"/>
+          <w:lang w:val="en-IL"/>
+        </w:rPr>
+        <w:t>Data Dump: Using the GROUP_CONCAT function allows dumping the entire username/password database into a single string displayed in the "Welcome" message.</w:t>
+      </w:r>
+    </w:p>
+    <w:p>
+      <w:pPr>
+        <w:spacing w:after="0" w:line="360" w:lineRule="auto"/>
+        <w:rPr>
+          <w:rFonts w:ascii="David" w:hAnsi="David" w:cs="David"/>
+          <w:sz w:val="24"/>
+          <w:szCs w:val="24"/>
+          <w:u w:val="single"/>
+          <w:lang w:val="en-IL"/>
+        </w:rPr>
+      </w:pPr>
+      <w:r>
+        <w:rPr>
+          <w:rFonts w:ascii="David" w:hAnsi="David" w:cs="David"/>
+          <w:sz w:val="24"/>
+          <w:szCs w:val="24"/>
+          <w:u w:val="single"/>
+          <w:lang w:val="en-IL"/>
+        </w:rPr>
+        <w:t>C. Cross-Site Scripting (XSS)</w:t>
+      </w:r>
+    </w:p>
+    <w:p>
+      <w:pPr>
+        <w:numPr>
+          <w:ilvl w:val="0"/>
+          <w:numId w:val="17"/>
+        </w:numPr>
+        <w:spacing w:after="0" w:line="360" w:lineRule="auto"/>
+        <w:rPr>
+          <w:rFonts w:ascii="David" w:hAnsi="David" w:cs="David"/>
+          <w:sz w:val="24"/>
+          <w:szCs w:val="24"/>
+          <w:lang w:val="en-IL"/>
+        </w:rPr>
+      </w:pPr>
+      <w:r>
+        <w:rPr>
+          <w:rFonts w:ascii="David" w:hAnsi="David" w:cs="David"/>
+          <w:sz w:val="24"/>
+          <w:szCs w:val="24"/>
+          <w:lang w:val="en-IL"/>
+        </w:rPr>
+        <w:t>Stored XSS: The application uses the | safe filter in HTML templates, instructing the browser to execute raw scripts injected into the Description field.</w:t>
+      </w:r>
+    </w:p>
+    <w:p>
+      <w:pPr>
+        <w:numPr>
+          <w:ilvl w:val="0"/>
+          <w:numId w:val="17"/>
+        </w:numPr>
+        <w:spacing w:after="0" w:line="360" w:lineRule="auto"/>
+        <w:rPr>
+          <w:rFonts w:ascii="David" w:hAnsi="David" w:cs="David"/>
+          <w:sz w:val="24"/>
+          <w:szCs w:val="24"/>
+          <w:lang w:val="en-IL"/>
+        </w:rPr>
+      </w:pPr>
+      <w:r>
+        <w:rPr>
+          <w:rFonts w:ascii="David" w:hAnsi="David" w:cs="David"/>
+          <w:sz w:val="24"/>
+          <w:szCs w:val="24"/>
+          <w:lang w:val="en-IL"/>
+        </w:rPr>
+        <w:t xml:space="preserve">Malicious Links: Lack of server-side validation on URL fields allows injecting </w:t>
+      </w:r>
+      <w:proofErr w:type="spellStart"/>
+      <w:proofErr w:type="gramStart"/>
+      <w:r>
+        <w:rPr>
+          <w:rFonts w:ascii="David" w:hAnsi="David" w:cs="David"/>
+          <w:sz w:val="24"/>
+          <w:szCs w:val="24"/>
+          <w:lang w:val="en-IL"/>
+        </w:rPr>
+        <w:t>javascript:alert</w:t>
+      </w:r>
+      <w:proofErr w:type="spellEnd"/>
+      <w:proofErr w:type="gramEnd"/>
+      <w:r>
+        <w:rPr>
+          <w:rFonts w:ascii="David" w:hAnsi="David" w:cs="David"/>
+          <w:sz w:val="24"/>
+          <w:szCs w:val="24"/>
+          <w:lang w:val="en-IL"/>
+        </w:rPr>
+        <w:t>(1) payloads.</w:t>
+      </w:r>
+    </w:p>
+    <w:p>
+      <w:pPr>
+        <w:spacing w:after="0" w:line="360" w:lineRule="auto"/>
+        <w:rPr>
+          <w:rFonts w:ascii="David" w:hAnsi="David" w:cs="David"/>
           <w:b/>
           <w:bCs/>
           <w:sz w:val="24"/>
           <w:szCs w:val="24"/>
-        </w:rPr>
-      </w:pPr>
-      <w:r>
-        <w:rPr>
-          <w:rFonts w:asciiTheme="minorBidi" w:hAnsiTheme="minorBidi"/>
+          <w:lang w:val="en-IL"/>
+        </w:rPr>
+      </w:pPr>
+      <w:r>
+        <w:rPr>
+          <w:rFonts w:ascii="David" w:hAnsi="David" w:cs="David"/>
           <w:b/>
           <w:bCs/>
           <w:sz w:val="24"/>
           <w:szCs w:val="24"/>
-        </w:rPr>
-        <w:t>Run the Servers:</w:t>
+          <w:lang w:val="en-IL"/>
+        </w:rPr>
+        <w:lastRenderedPageBreak/>
+        <w:t xml:space="preserve">3. </w:t>
+      </w:r>
+      <w:proofErr w:type="spellStart"/>
+      <w:r>
+        <w:rPr>
+          <w:rFonts w:ascii="David" w:hAnsi="David" w:cs="David"/>
+          <w:b/>
+          <w:bCs/>
+          <w:sz w:val="24"/>
+          <w:szCs w:val="24"/>
+          <w:lang w:val="en-IL"/>
+        </w:rPr>
+        <w:t>Defense</w:t>
+      </w:r>
+      <w:proofErr w:type="spellEnd"/>
+      <w:r>
+        <w:rPr>
+          <w:rFonts w:ascii="David" w:hAnsi="David" w:cs="David"/>
+          <w:b/>
+          <w:bCs/>
+          <w:sz w:val="24"/>
+          <w:szCs w:val="24"/>
+          <w:lang w:val="en-IL"/>
+        </w:rPr>
+        <w:t xml:space="preserve"> Implementation (Security Controls)</w:t>
       </w:r>
     </w:p>
     <w:p>
       <w:pPr>
-        <w:spacing w:line="360" w:lineRule="auto"/>
-        <w:rPr>
-          <w:rFonts w:asciiTheme="minorBidi" w:hAnsiTheme="minorBidi"/>
-          <w:sz w:val="24"/>
-          <w:szCs w:val="24"/>
-        </w:rPr>
-      </w:pPr>
-      <w:r>
-        <w:rPr>
-          <w:rFonts w:asciiTheme="minorBidi" w:hAnsiTheme="minorBidi"/>
-          <w:sz w:val="24"/>
-          <w:szCs w:val="24"/>
-        </w:rPr>
-        <w:t>Open two separate terminals.</w:t>
+        <w:spacing w:after="0" w:line="360" w:lineRule="auto"/>
+        <w:rPr>
+          <w:rFonts w:ascii="David" w:hAnsi="David" w:cs="David"/>
+          <w:sz w:val="24"/>
+          <w:szCs w:val="24"/>
+          <w:lang w:val="en-IL"/>
+        </w:rPr>
+      </w:pPr>
+      <w:r>
+        <w:rPr>
+          <w:rFonts w:ascii="David" w:hAnsi="David" w:cs="David"/>
+          <w:sz w:val="24"/>
+          <w:szCs w:val="24"/>
+          <w:lang w:val="en-IL"/>
+        </w:rPr>
+        <w:t>The secure version (app_secure.py) mitigates all the above threats through infrastructure hardening:</w:t>
       </w:r>
     </w:p>
     <w:p>
       <w:pPr>
-        <w:pStyle w:val="ListParagraph"/>
+        <w:spacing w:after="0" w:line="360" w:lineRule="auto"/>
+        <w:rPr>
+          <w:rFonts w:ascii="David" w:hAnsi="David" w:cs="David"/>
+          <w:sz w:val="24"/>
+          <w:szCs w:val="24"/>
+          <w:u w:val="single"/>
+          <w:lang w:val="en-IL"/>
+        </w:rPr>
+      </w:pPr>
+      <w:r>
+        <w:rPr>
+          <w:rFonts w:ascii="David" w:hAnsi="David" w:cs="David"/>
+          <w:sz w:val="24"/>
+          <w:szCs w:val="24"/>
+          <w:u w:val="single"/>
+          <w:lang w:val="en-IL"/>
+        </w:rPr>
+        <w:t>A. Preventing SQL Injection - Parameterized Queries</w:t>
+      </w:r>
+    </w:p>
+    <w:p>
+      <w:pPr>
+        <w:spacing w:after="0" w:line="360" w:lineRule="auto"/>
+        <w:rPr>
+          <w:rFonts w:ascii="David" w:hAnsi="David" w:cs="David"/>
+          <w:sz w:val="24"/>
+          <w:szCs w:val="24"/>
+          <w:lang w:val="en-IL"/>
+        </w:rPr>
+      </w:pPr>
+      <w:r>
+        <w:rPr>
+          <w:rFonts w:ascii="David" w:hAnsi="David" w:cs="David"/>
+          <w:sz w:val="24"/>
+          <w:szCs w:val="24"/>
+          <w:lang w:val="en-IL"/>
+        </w:rPr>
+        <w:t>Instead of concatenation, the code uses Placeholders (%s).</w:t>
+      </w:r>
+    </w:p>
+    <w:p>
+      <w:pPr>
         <w:numPr>
           <w:ilvl w:val="0"/>
-          <w:numId w:val="13"/>
+          <w:numId w:val="18"/>
         </w:numPr>
-        <w:spacing w:line="360" w:lineRule="auto"/>
-        <w:rPr>
-          <w:rFonts w:asciiTheme="minorBidi" w:hAnsiTheme="minorBidi"/>
-          <w:sz w:val="24"/>
-          <w:szCs w:val="24"/>
-        </w:rPr>
-      </w:pPr>
-      <w:r>
-        <w:rPr>
-          <w:rFonts w:asciiTheme="minorBidi" w:hAnsiTheme="minorBidi"/>
-          <w:sz w:val="24"/>
-          <w:szCs w:val="24"/>
-        </w:rPr>
-        <w:t>Terminal 1: python app_vulnerable.py (Runs on port 5000).</w:t>
+        <w:spacing w:after="0" w:line="360" w:lineRule="auto"/>
+        <w:rPr>
+          <w:rFonts w:ascii="David" w:hAnsi="David" w:cs="David"/>
+          <w:sz w:val="24"/>
+          <w:szCs w:val="24"/>
+          <w:lang w:val="en-IL"/>
+        </w:rPr>
+      </w:pPr>
+      <w:r>
+        <w:rPr>
+          <w:rFonts w:ascii="David" w:hAnsi="David" w:cs="David"/>
+          <w:sz w:val="24"/>
+          <w:szCs w:val="24"/>
+          <w:lang w:val="en-IL"/>
+        </w:rPr>
+        <w:t>Mechanism: The MySQL driver sends the query structure and the data separately to the database engine.</w:t>
       </w:r>
     </w:p>
     <w:p>
       <w:pPr>
-        <w:pStyle w:val="ListParagraph"/>
         <w:numPr>
           <w:ilvl w:val="0"/>
-          <w:numId w:val="13"/>
+          <w:numId w:val="18"/>
         </w:numPr>
-        <w:spacing w:line="360" w:lineRule="auto"/>
-        <w:rPr>
-          <w:rFonts w:asciiTheme="minorBidi" w:hAnsiTheme="minorBidi"/>
-          <w:sz w:val="24"/>
-          <w:szCs w:val="24"/>
-        </w:rPr>
-      </w:pPr>
-      <w:r>
-        <w:rPr>
-          <w:rFonts w:asciiTheme="minorBidi" w:hAnsiTheme="minorBidi"/>
-          <w:sz w:val="24"/>
-          <w:szCs w:val="24"/>
-        </w:rPr>
-        <w:t>Terminal 2: python app_secure.py (Runs on port 5001).</w:t>
+        <w:spacing w:after="0" w:line="360" w:lineRule="auto"/>
+        <w:rPr>
+          <w:rFonts w:ascii="David" w:hAnsi="David" w:cs="David"/>
+          <w:sz w:val="24"/>
+          <w:szCs w:val="24"/>
+          <w:lang w:val="en-IL"/>
+        </w:rPr>
+      </w:pPr>
+      <w:r>
+        <w:rPr>
+          <w:rFonts w:ascii="David" w:hAnsi="David" w:cs="David"/>
+          <w:sz w:val="24"/>
+          <w:szCs w:val="24"/>
+          <w:lang w:val="en-IL"/>
+        </w:rPr>
+        <w:t>Result: Even if the attacker inputs ' UNION SELECT..., the database treats it as a literal string value and searches for a user with that specific name. The malicious command is never executed.</w:t>
       </w:r>
     </w:p>
     <w:p>
       <w:pPr>
-        <w:spacing w:line="360" w:lineRule="auto"/>
-        <w:rPr>
-          <w:rFonts w:asciiTheme="minorBidi" w:hAnsiTheme="minorBidi"/>
-          <w:sz w:val="24"/>
-          <w:szCs w:val="24"/>
-        </w:rPr>
-      </w:pPr>
-      <w:r>
-        <w:rPr>
-          <w:rFonts w:asciiTheme="minorBidi" w:hAnsiTheme="minorBidi"/>
-          <w:sz w:val="24"/>
-          <w:szCs w:val="24"/>
-        </w:rPr>
-        <w:t>________________________________________</w:t>
+        <w:spacing w:after="0" w:line="360" w:lineRule="auto"/>
+        <w:rPr>
+          <w:rFonts w:ascii="David" w:hAnsi="David" w:cs="David"/>
+          <w:sz w:val="24"/>
+          <w:szCs w:val="24"/>
+          <w:u w:val="single"/>
+          <w:lang w:val="en-IL"/>
+        </w:rPr>
+      </w:pPr>
+      <w:r>
+        <w:rPr>
+          <w:rFonts w:ascii="David" w:hAnsi="David" w:cs="David"/>
+          <w:sz w:val="24"/>
+          <w:szCs w:val="24"/>
+          <w:u w:val="single"/>
+          <w:lang w:val="en-IL"/>
+        </w:rPr>
+        <w:t>B. Preventing XSS - Context-Aware Encoding</w:t>
       </w:r>
     </w:p>
     <w:p>
       <w:pPr>
-        <w:spacing w:line="360" w:lineRule="auto"/>
-        <w:rPr>
-          <w:rFonts w:asciiTheme="minorBidi" w:hAnsiTheme="minorBidi"/>
+        <w:numPr>
+          <w:ilvl w:val="0"/>
+          <w:numId w:val="19"/>
+        </w:numPr>
+        <w:spacing w:after="0" w:line="360" w:lineRule="auto"/>
+        <w:rPr>
+          <w:rFonts w:ascii="David" w:hAnsi="David" w:cs="David"/>
+          <w:sz w:val="24"/>
+          <w:szCs w:val="24"/>
+          <w:lang w:val="en-IL"/>
+        </w:rPr>
+      </w:pPr>
+      <w:r>
+        <w:rPr>
+          <w:rFonts w:ascii="David" w:hAnsi="David" w:cs="David"/>
+          <w:sz w:val="24"/>
+          <w:szCs w:val="24"/>
+          <w:lang w:val="en-IL"/>
+        </w:rPr>
+        <w:t>The | safe filter was removed. The Jinja2 engine performs Auto-Escaping by default.</w:t>
+      </w:r>
+    </w:p>
+    <w:p>
+      <w:pPr>
+        <w:numPr>
+          <w:ilvl w:val="0"/>
+          <w:numId w:val="19"/>
+        </w:numPr>
+        <w:spacing w:after="0" w:line="360" w:lineRule="auto"/>
+        <w:rPr>
+          <w:rFonts w:ascii="David" w:hAnsi="David" w:cs="David"/>
+          <w:sz w:val="24"/>
+          <w:szCs w:val="24"/>
+          <w:lang w:val="en-IL"/>
+        </w:rPr>
+      </w:pPr>
+      <w:r>
+        <w:rPr>
+          <w:rFonts w:ascii="David" w:hAnsi="David" w:cs="David"/>
+          <w:sz w:val="24"/>
+          <w:szCs w:val="24"/>
+          <w:lang w:val="en-IL"/>
+        </w:rPr>
+        <w:t>Dangerous characters like &lt; are converted to HTML entities (&amp;</w:t>
+      </w:r>
+      <w:proofErr w:type="spellStart"/>
+      <w:r>
+        <w:rPr>
+          <w:rFonts w:ascii="David" w:hAnsi="David" w:cs="David"/>
+          <w:sz w:val="24"/>
+          <w:szCs w:val="24"/>
+          <w:lang w:val="en-IL"/>
+        </w:rPr>
+        <w:t>lt</w:t>
+      </w:r>
+      <w:proofErr w:type="spellEnd"/>
+      <w:r>
+        <w:rPr>
+          <w:rFonts w:ascii="David" w:hAnsi="David" w:cs="David"/>
+          <w:sz w:val="24"/>
+          <w:szCs w:val="24"/>
+          <w:lang w:val="en-IL"/>
+        </w:rPr>
+        <w:t>;), rendering them as harmless text instead of executable code.</w:t>
+      </w:r>
+    </w:p>
+    <w:p>
+      <w:pPr>
+        <w:spacing w:after="0" w:line="360" w:lineRule="auto"/>
+        <w:rPr>
+          <w:rFonts w:ascii="David" w:hAnsi="David" w:cs="David"/>
+          <w:sz w:val="24"/>
+          <w:szCs w:val="24"/>
+          <w:u w:val="single"/>
+          <w:lang w:val="en-IL"/>
+        </w:rPr>
+      </w:pPr>
+      <w:r>
+        <w:rPr>
+          <w:rFonts w:ascii="David" w:hAnsi="David" w:cs="David"/>
+          <w:sz w:val="24"/>
+          <w:szCs w:val="24"/>
+          <w:u w:val="single"/>
+          <w:lang w:val="en-IL"/>
+        </w:rPr>
+        <w:t>C. Input Validation</w:t>
+      </w:r>
+    </w:p>
+    <w:p>
+      <w:pPr>
+        <w:numPr>
+          <w:ilvl w:val="0"/>
+          <w:numId w:val="20"/>
+        </w:numPr>
+        <w:spacing w:after="0" w:line="360" w:lineRule="auto"/>
+        <w:rPr>
+          <w:rFonts w:ascii="David" w:hAnsi="David" w:cs="David"/>
+          <w:sz w:val="24"/>
+          <w:szCs w:val="24"/>
+          <w:lang w:val="en-IL"/>
+        </w:rPr>
+      </w:pPr>
+      <w:r>
+        <w:rPr>
+          <w:rFonts w:ascii="David" w:hAnsi="David" w:cs="David"/>
+          <w:sz w:val="24"/>
+          <w:szCs w:val="24"/>
+          <w:lang w:val="en-IL"/>
+        </w:rPr>
+        <w:t>Server-side Regex validation was implemented for URL fields.</w:t>
+      </w:r>
+    </w:p>
+    <w:p>
+      <w:pPr>
+        <w:numPr>
+          <w:ilvl w:val="0"/>
+          <w:numId w:val="20"/>
+        </w:numPr>
+        <w:spacing w:after="0" w:line="360" w:lineRule="auto"/>
+        <w:rPr>
+          <w:rFonts w:ascii="David" w:hAnsi="David" w:cs="David"/>
+          <w:sz w:val="24"/>
+          <w:szCs w:val="24"/>
+          <w:lang w:val="en-IL"/>
+        </w:rPr>
+      </w:pPr>
+      <w:r>
+        <w:rPr>
+          <w:rFonts w:ascii="David" w:hAnsi="David" w:cs="David"/>
+          <w:sz w:val="24"/>
+          <w:szCs w:val="24"/>
+          <w:lang w:val="en-IL"/>
+        </w:rPr>
+        <w:t xml:space="preserve">The server strictly enforces that URLs must start with http:// or https://, blocking </w:t>
+      </w:r>
+      <w:proofErr w:type="spellStart"/>
+      <w:r>
+        <w:rPr>
+          <w:rFonts w:ascii="David" w:hAnsi="David" w:cs="David"/>
+          <w:sz w:val="24"/>
+          <w:szCs w:val="24"/>
+          <w:lang w:val="en-IL"/>
+        </w:rPr>
+        <w:t>javascript</w:t>
+      </w:r>
+      <w:proofErr w:type="spellEnd"/>
+      <w:r>
+        <w:rPr>
+          <w:rFonts w:ascii="David" w:hAnsi="David" w:cs="David"/>
+          <w:sz w:val="24"/>
+          <w:szCs w:val="24"/>
+          <w:lang w:val="en-IL"/>
+        </w:rPr>
+        <w:t>: vectors before they reach the database.</w:t>
+      </w:r>
+    </w:p>
+    <w:p>
+      <w:pPr>
+        <w:spacing w:after="0" w:line="360" w:lineRule="auto"/>
+        <w:rPr>
+          <w:rFonts w:ascii="David" w:hAnsi="David" w:cs="David"/>
           <w:b/>
           <w:bCs/>
           <w:sz w:val="24"/>
           <w:szCs w:val="24"/>
-          <w:u w:val="single"/>
-        </w:rPr>
-      </w:pPr>
-      <w:r>
-        <w:rPr>
-          <w:rFonts w:asciiTheme="minorBidi" w:hAnsiTheme="minorBidi"/>
+          <w:lang w:val="en-IL"/>
+        </w:rPr>
+      </w:pPr>
+      <w:r>
+        <w:rPr>
+          <w:rFonts w:ascii="David" w:hAnsi="David" w:cs="David"/>
           <w:b/>
           <w:bCs/>
           <w:sz w:val="24"/>
           <w:szCs w:val="24"/>
-          <w:u w:val="single"/>
-        </w:rPr>
-        <w:t>Part A: Attacking the Vulnerable System (app_vulnerable.py)</w:t>
+          <w:lang w:val="en-IL"/>
+        </w:rPr>
+        <w:t>4. Execution &amp; Demo Guide</w:t>
       </w:r>
     </w:p>
     <w:p>
       <w:pPr>
-        <w:spacing w:line="360" w:lineRule="auto"/>
-        <w:rPr>
-          <w:rFonts w:asciiTheme="minorBidi" w:hAnsiTheme="minorBidi"/>
-          <w:sz w:val="24"/>
-          <w:szCs w:val="24"/>
-        </w:rPr>
-      </w:pPr>
-      <w:r>
-        <w:rPr>
-          <w:rFonts w:asciiTheme="minorBidi" w:hAnsiTheme="minorBidi"/>
-          <w:sz w:val="24"/>
-          <w:szCs w:val="24"/>
-        </w:rPr>
-        <w:t>Goal: Demonstrate the "Kill Chain" — how an attacker maps the system, steals data, and executes code.</w:t>
+        <w:numPr>
+          <w:ilvl w:val="0"/>
+          <w:numId w:val="21"/>
+        </w:numPr>
+        <w:spacing w:after="0" w:line="360" w:lineRule="auto"/>
+        <w:rPr>
+          <w:rFonts w:ascii="David" w:hAnsi="David" w:cs="David"/>
+          <w:sz w:val="24"/>
+          <w:szCs w:val="24"/>
+          <w:lang w:val="en-IL"/>
+        </w:rPr>
+      </w:pPr>
+      <w:r>
+        <w:rPr>
+          <w:rFonts w:ascii="David" w:hAnsi="David" w:cs="David"/>
+          <w:sz w:val="24"/>
+          <w:szCs w:val="24"/>
+          <w:lang w:val="en-IL"/>
+        </w:rPr>
+        <w:t>Setup: Ensure XAMPP is running and execute python db_setup.py.</w:t>
       </w:r>
     </w:p>
     <w:p>
       <w:pPr>
-        <w:spacing w:line="360" w:lineRule="auto"/>
-        <w:rPr>
-          <w:rFonts w:asciiTheme="minorBidi" w:hAnsiTheme="minorBidi"/>
-          <w:sz w:val="24"/>
-          <w:szCs w:val="24"/>
-        </w:rPr>
-      </w:pPr>
-      <w:r>
-        <w:rPr>
-          <w:rFonts w:asciiTheme="minorBidi" w:hAnsiTheme="minorBidi"/>
-          <w:sz w:val="24"/>
-          <w:szCs w:val="24"/>
-        </w:rPr>
-        <w:t>Go to: http://127.0.0.1:5000</w:t>
+        <w:numPr>
+          <w:ilvl w:val="0"/>
+          <w:numId w:val="21"/>
+        </w:numPr>
+        <w:spacing w:after="0" w:line="360" w:lineRule="auto"/>
+        <w:rPr>
+          <w:rFonts w:ascii="David" w:hAnsi="David" w:cs="David"/>
+          <w:sz w:val="24"/>
+          <w:szCs w:val="24"/>
+          <w:lang w:val="en-IL"/>
+        </w:rPr>
+      </w:pPr>
+      <w:r>
+        <w:rPr>
+          <w:rFonts w:ascii="David" w:hAnsi="David" w:cs="David"/>
+          <w:sz w:val="24"/>
+          <w:szCs w:val="24"/>
+          <w:lang w:val="en-IL"/>
+        </w:rPr>
+        <w:t>Payload Generation: Run python hacker_tool.py and copy the desired payload (e.g., Payload [1] for Admin Login).</w:t>
       </w:r>
     </w:p>
     <w:p>
       <w:pPr>
-        <w:spacing w:line="360" w:lineRule="auto"/>
-        <w:rPr>
-          <w:rFonts w:asciiTheme="minorBidi" w:hAnsiTheme="minorBidi"/>
-          <w:b/>
-          <w:bCs/>
-          <w:sz w:val="24"/>
-          <w:szCs w:val="24"/>
-          <w:u w:val="single"/>
-        </w:rPr>
-      </w:pPr>
-      <w:r>
-        <w:rPr>
-          <w:rFonts w:asciiTheme="minorBidi" w:hAnsiTheme="minorBidi"/>
-          <w:b/>
-          <w:bCs/>
-          <w:sz w:val="24"/>
-          <w:szCs w:val="24"/>
-          <w:u w:val="single"/>
-        </w:rPr>
-        <w:t>Demo 1: System Fingerprinting</w:t>
+        <w:numPr>
+          <w:ilvl w:val="0"/>
+          <w:numId w:val="21"/>
+        </w:numPr>
+        <w:spacing w:after="0" w:line="360" w:lineRule="auto"/>
+        <w:rPr>
+          <w:rFonts w:ascii="David" w:hAnsi="David" w:cs="David"/>
+          <w:sz w:val="24"/>
+          <w:szCs w:val="24"/>
+          <w:lang w:val="en-IL"/>
+        </w:rPr>
+      </w:pPr>
+      <w:r>
+        <w:rPr>
+          <w:rFonts w:ascii="David" w:hAnsi="David" w:cs="David"/>
+          <w:sz w:val="24"/>
+          <w:szCs w:val="24"/>
+          <w:lang w:val="en-IL"/>
+        </w:rPr>
+        <w:t>The Attack (Vulnerable):</w:t>
       </w:r>
     </w:p>
     <w:p>
       <w:pPr>
-        <w:spacing w:line="360" w:lineRule="auto"/>
-        <w:rPr>
-          <w:rFonts w:asciiTheme="minorBidi" w:hAnsiTheme="minorBidi"/>
-          <w:sz w:val="24"/>
-          <w:szCs w:val="24"/>
-        </w:rPr>
-      </w:pPr>
-      <w:r>
-        <w:rPr>
-          <w:rFonts w:asciiTheme="minorBidi" w:hAnsiTheme="minorBidi"/>
-          <w:sz w:val="24"/>
-          <w:szCs w:val="24"/>
-        </w:rPr>
-        <w:t>Action: Go to the Login page. In the Username field, enter the following payload (Password can be anything):</w:t>
+        <w:numPr>
+          <w:ilvl w:val="1"/>
+          <w:numId w:val="21"/>
+        </w:numPr>
+        <w:spacing w:after="0" w:line="360" w:lineRule="auto"/>
+        <w:rPr>
+          <w:rFonts w:ascii="David" w:hAnsi="David" w:cs="David"/>
+          <w:sz w:val="24"/>
+          <w:szCs w:val="24"/>
+          <w:lang w:val="en-IL"/>
+        </w:rPr>
+      </w:pPr>
+      <w:r>
+        <w:rPr>
+          <w:rFonts w:ascii="David" w:hAnsi="David" w:cs="David"/>
+          <w:sz w:val="24"/>
+          <w:szCs w:val="24"/>
+          <w:lang w:val="en-IL"/>
+        </w:rPr>
+        <w:t>Run app_vulnerable.py.</w:t>
       </w:r>
     </w:p>
     <w:p>
       <w:pPr>
-        <w:spacing w:line="360" w:lineRule="auto"/>
-        <w:rPr>
-          <w:rFonts w:asciiTheme="minorBidi" w:hAnsiTheme="minorBidi"/>
-          <w:sz w:val="24"/>
-          <w:szCs w:val="24"/>
-        </w:rPr>
-      </w:pPr>
-      <w:r>
-        <w:rPr>
-          <w:rFonts w:asciiTheme="minorBidi" w:hAnsiTheme="minorBidi"/>
-          <w:sz w:val="24"/>
-          <w:szCs w:val="24"/>
-        </w:rPr>
-        <w:t xml:space="preserve">' UNION SELECT 1, @@version, </w:t>
-      </w:r>
-      <w:proofErr w:type="gramStart"/>
-      <w:r>
-        <w:rPr>
-          <w:rFonts w:asciiTheme="minorBidi" w:hAnsiTheme="minorBidi"/>
-          <w:sz w:val="24"/>
-          <w:szCs w:val="24"/>
-        </w:rPr>
-        <w:t>user(</w:t>
-      </w:r>
-      <w:proofErr w:type="gramEnd"/>
-      <w:r>
-        <w:rPr>
-          <w:rFonts w:asciiTheme="minorBidi" w:hAnsiTheme="minorBidi"/>
-          <w:sz w:val="24"/>
-          <w:szCs w:val="24"/>
-        </w:rPr>
-        <w:t>), 4, 5, 6 #</w:t>
+        <w:numPr>
+          <w:ilvl w:val="1"/>
+          <w:numId w:val="21"/>
+        </w:numPr>
+        <w:spacing w:after="0" w:line="360" w:lineRule="auto"/>
+        <w:rPr>
+          <w:rFonts w:ascii="David" w:hAnsi="David" w:cs="David"/>
+          <w:sz w:val="24"/>
+          <w:szCs w:val="24"/>
+          <w:lang w:val="en-IL"/>
+        </w:rPr>
+      </w:pPr>
+      <w:r>
+        <w:rPr>
+          <w:rFonts w:ascii="David" w:hAnsi="David" w:cs="David"/>
+          <w:sz w:val="24"/>
+          <w:szCs w:val="24"/>
+          <w:lang w:val="en-IL"/>
+        </w:rPr>
+        <w:t>Paste the payload into the Username field and enter password password123.</w:t>
       </w:r>
     </w:p>
     <w:p>
       <w:pPr>
-        <w:spacing w:line="360" w:lineRule="auto"/>
-        <w:rPr>
-          <w:rFonts w:asciiTheme="minorBidi" w:hAnsiTheme="minorBidi"/>
-          <w:sz w:val="24"/>
-          <w:szCs w:val="24"/>
-        </w:rPr>
-      </w:pPr>
-      <w:r>
-        <w:rPr>
-          <w:rFonts w:asciiTheme="minorBidi" w:hAnsiTheme="minorBidi"/>
-          <w:sz w:val="24"/>
-          <w:szCs w:val="24"/>
-        </w:rPr>
-        <w:t>Result: You are logged in. In the top corner, instead of a username, you see the MySQL version (e.g., Hello, 10.4.24-MariaDB).</w:t>
+        <w:numPr>
+          <w:ilvl w:val="1"/>
+          <w:numId w:val="21"/>
+        </w:numPr>
+        <w:spacing w:after="0" w:line="360" w:lineRule="auto"/>
+        <w:rPr>
+          <w:rFonts w:ascii="David" w:hAnsi="David" w:cs="David"/>
+          <w:sz w:val="24"/>
+          <w:szCs w:val="24"/>
+          <w:lang w:val="en-IL"/>
+        </w:rPr>
+      </w:pPr>
+      <w:r>
+        <w:rPr>
+          <w:rFonts w:ascii="David" w:hAnsi="David" w:cs="David"/>
+          <w:sz w:val="24"/>
+          <w:szCs w:val="24"/>
+          <w:lang w:val="en-IL"/>
+        </w:rPr>
+        <w:t>Result: Successful login as Admin.</w:t>
       </w:r>
     </w:p>
     <w:p>
       <w:pPr>
-        <w:spacing w:line="360" w:lineRule="auto"/>
-        <w:rPr>
-          <w:rFonts w:asciiTheme="minorBidi" w:hAnsiTheme="minorBidi"/>
-          <w:sz w:val="24"/>
-          <w:szCs w:val="24"/>
-        </w:rPr>
-      </w:pPr>
-      <w:r>
-        <w:rPr>
-          <w:rFonts w:asciiTheme="minorBidi" w:hAnsiTheme="minorBidi"/>
-          <w:b/>
-          <w:bCs/>
-          <w:sz w:val="24"/>
-          <w:szCs w:val="24"/>
-        </w:rPr>
-        <w:t>Technical Explanation:</w:t>
-      </w:r>
-      <w:r>
-        <w:rPr>
-          <w:rFonts w:asciiTheme="minorBidi" w:hAnsiTheme="minorBidi"/>
-          <w:sz w:val="24"/>
-          <w:szCs w:val="24"/>
-        </w:rPr>
-        <w:t xml:space="preserve"> "I performed a UNION-Based SQL Injection.</w:t>
+        <w:numPr>
+          <w:ilvl w:val="0"/>
+          <w:numId w:val="21"/>
+        </w:numPr>
+        <w:spacing w:after="0" w:line="360" w:lineRule="auto"/>
+        <w:rPr>
+          <w:rFonts w:ascii="David" w:hAnsi="David" w:cs="David"/>
+          <w:sz w:val="24"/>
+          <w:szCs w:val="24"/>
+          <w:lang w:val="en-IL"/>
+        </w:rPr>
+      </w:pPr>
+      <w:r>
+        <w:rPr>
+          <w:rFonts w:ascii="David" w:hAnsi="David" w:cs="David"/>
+          <w:sz w:val="24"/>
+          <w:szCs w:val="24"/>
+          <w:lang w:val="en-IL"/>
+        </w:rPr>
+        <w:t xml:space="preserve">The </w:t>
+      </w:r>
+      <w:proofErr w:type="spellStart"/>
+      <w:r>
+        <w:rPr>
+          <w:rFonts w:ascii="David" w:hAnsi="David" w:cs="David"/>
+          <w:sz w:val="24"/>
+          <w:szCs w:val="24"/>
+          <w:lang w:val="en-IL"/>
+        </w:rPr>
+        <w:t>Defense</w:t>
+      </w:r>
+      <w:proofErr w:type="spellEnd"/>
+      <w:r>
+        <w:rPr>
+          <w:rFonts w:ascii="David" w:hAnsi="David" w:cs="David"/>
+          <w:sz w:val="24"/>
+          <w:szCs w:val="24"/>
+          <w:lang w:val="en-IL"/>
+        </w:rPr>
+        <w:t xml:space="preserve"> (Secure):</w:t>
       </w:r>
     </w:p>
     <w:p>
       <w:pPr>
-        <w:spacing w:line="360" w:lineRule="auto"/>
-        <w:rPr>
-          <w:rFonts w:asciiTheme="minorBidi" w:hAnsiTheme="minorBidi"/>
-          <w:sz w:val="24"/>
-          <w:szCs w:val="24"/>
-        </w:rPr>
-      </w:pPr>
-      <w:r>
-        <w:rPr>
-          <w:rFonts w:asciiTheme="minorBidi" w:hAnsiTheme="minorBidi"/>
-          <w:sz w:val="24"/>
-          <w:szCs w:val="24"/>
-        </w:rPr>
-        <w:lastRenderedPageBreak/>
-        <w:t>The UNION operator combines the results of the original query with my injected query (@@version).</w:t>
+        <w:numPr>
+          <w:ilvl w:val="1"/>
+          <w:numId w:val="21"/>
+        </w:numPr>
+        <w:spacing w:after="0" w:line="360" w:lineRule="auto"/>
+        <w:rPr>
+          <w:rFonts w:ascii="David" w:hAnsi="David" w:cs="David"/>
+          <w:sz w:val="24"/>
+          <w:szCs w:val="24"/>
+          <w:lang w:val="en-IL"/>
+        </w:rPr>
+      </w:pPr>
+      <w:r>
+        <w:rPr>
+          <w:rFonts w:ascii="David" w:hAnsi="David" w:cs="David"/>
+          <w:sz w:val="24"/>
+          <w:szCs w:val="24"/>
+          <w:lang w:val="en-IL"/>
+        </w:rPr>
+        <w:t>Run app_secure.py.</w:t>
       </w:r>
     </w:p>
     <w:p>
       <w:pPr>
-        <w:spacing w:line="360" w:lineRule="auto"/>
-        <w:rPr>
-          <w:rFonts w:asciiTheme="minorBidi" w:hAnsiTheme="minorBidi"/>
-          <w:sz w:val="24"/>
-          <w:szCs w:val="24"/>
-        </w:rPr>
-      </w:pPr>
-      <w:r>
-        <w:rPr>
-          <w:rFonts w:asciiTheme="minorBidi" w:hAnsiTheme="minorBidi"/>
-          <w:sz w:val="24"/>
-          <w:szCs w:val="24"/>
-        </w:rPr>
-        <w:t>I placed the version variable in the 2nd column (which corresponds to the username field).</w:t>
+        <w:numPr>
+          <w:ilvl w:val="1"/>
+          <w:numId w:val="21"/>
+        </w:numPr>
+        <w:spacing w:after="0" w:line="360" w:lineRule="auto"/>
+        <w:rPr>
+          <w:rFonts w:ascii="David" w:hAnsi="David" w:cs="David"/>
+          <w:sz w:val="24"/>
+          <w:szCs w:val="24"/>
+          <w:lang w:val="en-IL"/>
+        </w:rPr>
+      </w:pPr>
+      <w:r>
+        <w:rPr>
+          <w:rFonts w:ascii="David" w:hAnsi="David" w:cs="David"/>
+          <w:sz w:val="24"/>
+          <w:szCs w:val="24"/>
+          <w:lang w:val="en-IL"/>
+        </w:rPr>
+        <w:t>Attempt the exact same attack.</w:t>
       </w:r>
     </w:p>
     <w:p>
       <w:pPr>
-        <w:spacing w:line="360" w:lineRule="auto"/>
-        <w:rPr>
-          <w:rFonts w:asciiTheme="minorBidi" w:hAnsiTheme="minorBidi"/>
-          <w:sz w:val="24"/>
-          <w:szCs w:val="24"/>
-        </w:rPr>
-      </w:pPr>
-      <w:r>
-        <w:rPr>
-          <w:rFonts w:asciiTheme="minorBidi" w:hAnsiTheme="minorBidi"/>
-          <w:sz w:val="24"/>
-          <w:szCs w:val="24"/>
-        </w:rPr>
-        <w:t>I used # to comment out the rest of the query (the password check).</w:t>
+        <w:numPr>
+          <w:ilvl w:val="1"/>
+          <w:numId w:val="21"/>
+        </w:numPr>
+        <w:spacing w:after="0" w:line="360" w:lineRule="auto"/>
+        <w:rPr>
+          <w:rFonts w:ascii="David" w:hAnsi="David" w:cs="David"/>
+          <w:sz w:val="24"/>
+          <w:szCs w:val="24"/>
+          <w:lang w:val="en-IL"/>
+        </w:rPr>
+      </w:pPr>
+      <w:r>
+        <w:rPr>
+          <w:rFonts w:ascii="David" w:hAnsi="David" w:cs="David"/>
+          <w:sz w:val="24"/>
+          <w:szCs w:val="24"/>
+          <w:lang w:val="en-IL"/>
+        </w:rPr>
+        <w:t>Result: "Invalid Credentials" error – The attack is successfully blocked.</w:t>
       </w:r>
     </w:p>
     <w:p>
       <w:pPr>
-        <w:spacing w:line="360" w:lineRule="auto"/>
-        <w:rPr>
-          <w:rFonts w:asciiTheme="minorBidi" w:hAnsiTheme="minorBidi"/>
-          <w:sz w:val="24"/>
-          <w:szCs w:val="24"/>
-        </w:rPr>
-      </w:pPr>
-      <w:r>
-        <w:rPr>
-          <w:rFonts w:asciiTheme="minorBidi" w:hAnsiTheme="minorBidi"/>
-          <w:sz w:val="24"/>
-          <w:szCs w:val="24"/>
-        </w:rPr>
-        <w:t>Due to a Logic Bypass vulnerability, the code detected the special character and logged me in, adopting the database version as my session identity."</w:t>
-      </w:r>
-    </w:p>
-    <w:p>
-      <w:pPr>
-        <w:spacing w:line="360" w:lineRule="auto"/>
-        <w:rPr>
-          <w:rFonts w:asciiTheme="minorBidi" w:hAnsiTheme="minorBidi"/>
-          <w:b/>
-          <w:bCs/>
-          <w:sz w:val="24"/>
-          <w:szCs w:val="24"/>
-          <w:u w:val="single"/>
-        </w:rPr>
-      </w:pPr>
-      <w:r>
-        <w:rPr>
-          <w:rFonts w:asciiTheme="minorBidi" w:hAnsiTheme="minorBidi"/>
-          <w:b/>
-          <w:bCs/>
-          <w:sz w:val="24"/>
-          <w:szCs w:val="24"/>
-          <w:u w:val="single"/>
-        </w:rPr>
-        <w:t>Demo 2: Full Data Exfiltration (Data Dump)</w:t>
-      </w:r>
-    </w:p>
-    <w:p>
-      <w:pPr>
-        <w:spacing w:line="360" w:lineRule="auto"/>
-        <w:rPr>
-          <w:rFonts w:asciiTheme="minorBidi" w:hAnsiTheme="minorBidi"/>
-          <w:sz w:val="24"/>
-          <w:szCs w:val="24"/>
-        </w:rPr>
-      </w:pPr>
-      <w:r>
-        <w:rPr>
-          <w:rFonts w:asciiTheme="minorBidi" w:hAnsiTheme="minorBidi"/>
-          <w:sz w:val="24"/>
-          <w:szCs w:val="24"/>
-        </w:rPr>
-        <w:t>Action: Logout and enter this payload in the Username field:</w:t>
-      </w:r>
-    </w:p>
-    <w:p>
-      <w:pPr>
-        <w:spacing w:line="360" w:lineRule="auto"/>
-        <w:rPr>
-          <w:rFonts w:asciiTheme="minorBidi" w:hAnsiTheme="minorBidi"/>
-          <w:sz w:val="24"/>
-          <w:szCs w:val="24"/>
-        </w:rPr>
-      </w:pPr>
-      <w:r>
-        <w:rPr>
-          <w:rFonts w:asciiTheme="minorBidi" w:hAnsiTheme="minorBidi"/>
-          <w:sz w:val="24"/>
-          <w:szCs w:val="24"/>
-        </w:rPr>
-        <w:t>' UNION SELECT 1, GROUP_</w:t>
-      </w:r>
-      <w:proofErr w:type="gramStart"/>
-      <w:r>
-        <w:rPr>
-          <w:rFonts w:asciiTheme="minorBidi" w:hAnsiTheme="minorBidi"/>
-          <w:sz w:val="24"/>
-          <w:szCs w:val="24"/>
-        </w:rPr>
-        <w:t>CONCAT(</w:t>
-      </w:r>
-      <w:proofErr w:type="gramEnd"/>
-      <w:r>
-        <w:rPr>
-          <w:rFonts w:asciiTheme="minorBidi" w:hAnsiTheme="minorBidi"/>
-          <w:sz w:val="24"/>
-          <w:szCs w:val="24"/>
-        </w:rPr>
-        <w:t xml:space="preserve">username, ':', </w:t>
-      </w:r>
-      <w:proofErr w:type="spellStart"/>
-      <w:r>
-        <w:rPr>
-          <w:rFonts w:asciiTheme="minorBidi" w:hAnsiTheme="minorBidi"/>
-          <w:sz w:val="24"/>
-          <w:szCs w:val="24"/>
-        </w:rPr>
-        <w:t>password_hash</w:t>
-      </w:r>
-      <w:proofErr w:type="spellEnd"/>
-      <w:r>
-        <w:rPr>
-          <w:rFonts w:asciiTheme="minorBidi" w:hAnsiTheme="minorBidi"/>
-          <w:sz w:val="24"/>
-          <w:szCs w:val="24"/>
-        </w:rPr>
-        <w:t>), 3, 4, 5, 6 FROM users #</w:t>
-      </w:r>
-    </w:p>
-    <w:p>
-      <w:pPr>
-        <w:spacing w:line="360" w:lineRule="auto"/>
-        <w:rPr>
-          <w:rFonts w:asciiTheme="minorBidi" w:hAnsiTheme="minorBidi"/>
-          <w:sz w:val="24"/>
-          <w:szCs w:val="24"/>
-        </w:rPr>
-      </w:pPr>
-      <w:r>
-        <w:rPr>
-          <w:rFonts w:asciiTheme="minorBidi" w:hAnsiTheme="minorBidi"/>
-          <w:sz w:val="24"/>
-          <w:szCs w:val="24"/>
-        </w:rPr>
-        <w:t xml:space="preserve">Result: You are logged in, and the username display shows a long list: </w:t>
-      </w:r>
-      <w:proofErr w:type="spellStart"/>
-      <w:proofErr w:type="gramStart"/>
-      <w:r>
-        <w:rPr>
-          <w:rFonts w:asciiTheme="minorBidi" w:hAnsiTheme="minorBidi"/>
-          <w:sz w:val="24"/>
-          <w:szCs w:val="24"/>
-        </w:rPr>
-        <w:t>admin:hash</w:t>
-      </w:r>
-      <w:proofErr w:type="spellEnd"/>
-      <w:proofErr w:type="gramEnd"/>
-      <w:r>
-        <w:rPr>
-          <w:rFonts w:asciiTheme="minorBidi" w:hAnsiTheme="minorBidi"/>
-          <w:sz w:val="24"/>
-          <w:szCs w:val="24"/>
-        </w:rPr>
-        <w:t xml:space="preserve">..., </w:t>
-      </w:r>
-      <w:proofErr w:type="spellStart"/>
-      <w:proofErr w:type="gramStart"/>
-      <w:r>
-        <w:rPr>
-          <w:rFonts w:asciiTheme="minorBidi" w:hAnsiTheme="minorBidi"/>
-          <w:sz w:val="24"/>
-          <w:szCs w:val="24"/>
-        </w:rPr>
-        <w:t>attacker:hash</w:t>
-      </w:r>
-      <w:proofErr w:type="spellEnd"/>
-      <w:proofErr w:type="gramEnd"/>
-      <w:r>
-        <w:rPr>
-          <w:rFonts w:asciiTheme="minorBidi" w:hAnsiTheme="minorBidi"/>
-          <w:sz w:val="24"/>
-          <w:szCs w:val="24"/>
-        </w:rPr>
-        <w:t>....</w:t>
-      </w:r>
-    </w:p>
-    <w:p>
-      <w:pPr>
-        <w:spacing w:line="360" w:lineRule="auto"/>
-        <w:rPr>
-          <w:rFonts w:asciiTheme="minorBidi" w:hAnsiTheme="minorBidi"/>
-          <w:sz w:val="24"/>
-          <w:szCs w:val="24"/>
-        </w:rPr>
-      </w:pPr>
-      <w:r>
-        <w:rPr>
-          <w:rFonts w:asciiTheme="minorBidi" w:hAnsiTheme="minorBidi"/>
-          <w:sz w:val="24"/>
-          <w:szCs w:val="24"/>
-        </w:rPr>
-        <w:t>Technical Explanation: "Here I used the MySQL GROUP_CONCAT function. It aggregates all rows from the users table into a single string. This allowed me to dump the entire database—usernames and password hashes—in a single request, bypassing the authentication entirely."</w:t>
-      </w:r>
-    </w:p>
-    <w:p>
-      <w:pPr>
-        <w:spacing w:line="360" w:lineRule="auto"/>
-        <w:rPr>
-          <w:rFonts w:asciiTheme="minorBidi" w:hAnsiTheme="minorBidi"/>
-          <w:b/>
-          <w:bCs/>
-          <w:sz w:val="24"/>
-          <w:szCs w:val="24"/>
-          <w:u w:val="single"/>
-        </w:rPr>
-      </w:pPr>
-      <w:r>
-        <w:rPr>
-          <w:rFonts w:asciiTheme="minorBidi" w:hAnsiTheme="minorBidi"/>
-          <w:b/>
-          <w:bCs/>
-          <w:sz w:val="24"/>
-          <w:szCs w:val="24"/>
-          <w:u w:val="single"/>
-        </w:rPr>
-        <w:t>Demo 3: Table Enumeration (Information Schema)</w:t>
-      </w:r>
-    </w:p>
-    <w:p>
-      <w:pPr>
-        <w:spacing w:line="360" w:lineRule="auto"/>
-        <w:rPr>
-          <w:rFonts w:asciiTheme="minorBidi" w:hAnsiTheme="minorBidi"/>
-          <w:sz w:val="24"/>
-          <w:szCs w:val="24"/>
-        </w:rPr>
-      </w:pPr>
-      <w:r>
-        <w:rPr>
-          <w:rFonts w:asciiTheme="minorBidi" w:hAnsiTheme="minorBidi"/>
-          <w:sz w:val="24"/>
-          <w:szCs w:val="24"/>
-        </w:rPr>
-        <w:t>Action: Enter this payload in the Username field:</w:t>
-      </w:r>
-    </w:p>
-    <w:p>
-      <w:pPr>
-        <w:spacing w:line="360" w:lineRule="auto"/>
-        <w:rPr>
-          <w:rFonts w:asciiTheme="minorBidi" w:hAnsiTheme="minorBidi"/>
-          <w:sz w:val="24"/>
-          <w:szCs w:val="24"/>
-        </w:rPr>
-      </w:pPr>
-      <w:r>
-        <w:rPr>
-          <w:rFonts w:asciiTheme="minorBidi" w:hAnsiTheme="minorBidi"/>
-          <w:sz w:val="24"/>
-          <w:szCs w:val="24"/>
-        </w:rPr>
-        <w:t xml:space="preserve">' UNION SELECT 1, </w:t>
-      </w:r>
-      <w:proofErr w:type="spellStart"/>
-      <w:r>
-        <w:rPr>
-          <w:rFonts w:asciiTheme="minorBidi" w:hAnsiTheme="minorBidi"/>
-          <w:sz w:val="24"/>
-          <w:szCs w:val="24"/>
-        </w:rPr>
-        <w:t>table_name</w:t>
-      </w:r>
-      <w:proofErr w:type="spellEnd"/>
-      <w:r>
-        <w:rPr>
-          <w:rFonts w:asciiTheme="minorBidi" w:hAnsiTheme="minorBidi"/>
-          <w:sz w:val="24"/>
-          <w:szCs w:val="24"/>
-        </w:rPr>
-        <w:t xml:space="preserve">, 3, 4, 5, 6 FROM </w:t>
-      </w:r>
-      <w:proofErr w:type="spellStart"/>
-      <w:r>
-        <w:rPr>
-          <w:rFonts w:asciiTheme="minorBidi" w:hAnsiTheme="minorBidi"/>
-          <w:sz w:val="24"/>
-          <w:szCs w:val="24"/>
-        </w:rPr>
-        <w:t>information_</w:t>
-      </w:r>
-      <w:proofErr w:type="gramStart"/>
-      <w:r>
-        <w:rPr>
-          <w:rFonts w:asciiTheme="minorBidi" w:hAnsiTheme="minorBidi"/>
-          <w:sz w:val="24"/>
-          <w:szCs w:val="24"/>
-        </w:rPr>
-        <w:t>schema.tables</w:t>
-      </w:r>
-      <w:proofErr w:type="spellEnd"/>
-      <w:proofErr w:type="gramEnd"/>
-      <w:r>
-        <w:rPr>
-          <w:rFonts w:asciiTheme="minorBidi" w:hAnsiTheme="minorBidi"/>
-          <w:sz w:val="24"/>
-          <w:szCs w:val="24"/>
-        </w:rPr>
-        <w:t xml:space="preserve"> WHERE </w:t>
-      </w:r>
-      <w:proofErr w:type="spellStart"/>
-      <w:r>
-        <w:rPr>
-          <w:rFonts w:asciiTheme="minorBidi" w:hAnsiTheme="minorBidi"/>
-          <w:sz w:val="24"/>
-          <w:szCs w:val="24"/>
-        </w:rPr>
-        <w:t>table_schema</w:t>
-      </w:r>
-      <w:proofErr w:type="spellEnd"/>
-      <w:r>
-        <w:rPr>
-          <w:rFonts w:asciiTheme="minorBidi" w:hAnsiTheme="minorBidi"/>
-          <w:sz w:val="24"/>
-          <w:szCs w:val="24"/>
-        </w:rPr>
-        <w:t>=</w:t>
-      </w:r>
-      <w:proofErr w:type="gramStart"/>
-      <w:r>
-        <w:rPr>
-          <w:rFonts w:asciiTheme="minorBidi" w:hAnsiTheme="minorBidi"/>
-          <w:sz w:val="24"/>
-          <w:szCs w:val="24"/>
-        </w:rPr>
-        <w:t>database(</w:t>
-      </w:r>
-      <w:proofErr w:type="gramEnd"/>
-      <w:r>
-        <w:rPr>
-          <w:rFonts w:asciiTheme="minorBidi" w:hAnsiTheme="minorBidi"/>
-          <w:sz w:val="24"/>
-          <w:szCs w:val="24"/>
-        </w:rPr>
-        <w:t>) #</w:t>
-      </w:r>
-    </w:p>
-    <w:p>
-      <w:pPr>
-        <w:spacing w:line="360" w:lineRule="auto"/>
-        <w:rPr>
-          <w:rFonts w:asciiTheme="minorBidi" w:hAnsiTheme="minorBidi"/>
-          <w:sz w:val="24"/>
-          <w:szCs w:val="24"/>
-        </w:rPr>
-      </w:pPr>
-      <w:r>
-        <w:rPr>
-          <w:rFonts w:asciiTheme="minorBidi" w:hAnsiTheme="minorBidi"/>
-          <w:sz w:val="24"/>
-          <w:szCs w:val="24"/>
-        </w:rPr>
-        <w:t>Result: The username becomes the name of the first table in the database (e.g., clients).</w:t>
-      </w:r>
-    </w:p>
-    <w:p>
-      <w:pPr>
-        <w:spacing w:line="360" w:lineRule="auto"/>
-        <w:rPr>
-          <w:rFonts w:asciiTheme="minorBidi" w:hAnsiTheme="minorBidi"/>
-          <w:sz w:val="24"/>
-          <w:szCs w:val="24"/>
-        </w:rPr>
-      </w:pPr>
-      <w:r>
-        <w:rPr>
-          <w:rFonts w:asciiTheme="minorBidi" w:hAnsiTheme="minorBidi"/>
-          <w:sz w:val="24"/>
-          <w:szCs w:val="24"/>
-        </w:rPr>
-        <w:t xml:space="preserve">Technical Explanation: "I queried the </w:t>
-      </w:r>
-      <w:proofErr w:type="spellStart"/>
-      <w:r>
-        <w:rPr>
-          <w:rFonts w:asciiTheme="minorBidi" w:hAnsiTheme="minorBidi"/>
-          <w:sz w:val="24"/>
-          <w:szCs w:val="24"/>
-        </w:rPr>
-        <w:t>information_schema</w:t>
-      </w:r>
-      <w:proofErr w:type="spellEnd"/>
-      <w:r>
-        <w:rPr>
-          <w:rFonts w:asciiTheme="minorBidi" w:hAnsiTheme="minorBidi"/>
-          <w:sz w:val="24"/>
-          <w:szCs w:val="24"/>
-        </w:rPr>
-        <w:t>, which is the metadata dictionary of MySQL. I asked for the table names belonging to the current database. This demonstrates how an attacker maps the internal structure of the DB without seeing the source code."</w:t>
-      </w:r>
-    </w:p>
-    <w:p>
-      <w:pPr>
-        <w:spacing w:line="360" w:lineRule="auto"/>
-        <w:rPr>
-          <w:rFonts w:asciiTheme="minorBidi" w:hAnsiTheme="minorBidi"/>
-          <w:sz w:val="24"/>
-          <w:szCs w:val="24"/>
-        </w:rPr>
-      </w:pPr>
-    </w:p>
-    <w:p>
-      <w:pPr>
-        <w:spacing w:line="360" w:lineRule="auto"/>
-        <w:rPr>
-          <w:rFonts w:asciiTheme="minorBidi" w:hAnsiTheme="minorBidi"/>
-          <w:b/>
-          <w:bCs/>
-          <w:sz w:val="24"/>
-          <w:szCs w:val="24"/>
-          <w:u w:val="single"/>
-        </w:rPr>
-      </w:pPr>
-      <w:r>
-        <w:rPr>
-          <w:rFonts w:asciiTheme="minorBidi" w:hAnsiTheme="minorBidi"/>
-          <w:b/>
-          <w:bCs/>
-          <w:sz w:val="24"/>
-          <w:szCs w:val="24"/>
-          <w:u w:val="single"/>
-        </w:rPr>
-        <w:lastRenderedPageBreak/>
-        <w:t>Demo 4: Stored XSS (Cross-Site Scripting)</w:t>
-      </w:r>
-    </w:p>
-    <w:p>
-      <w:pPr>
-        <w:spacing w:line="360" w:lineRule="auto"/>
-        <w:rPr>
-          <w:rFonts w:asciiTheme="minorBidi" w:hAnsiTheme="minorBidi"/>
-          <w:sz w:val="24"/>
-          <w:szCs w:val="24"/>
-        </w:rPr>
-      </w:pPr>
-      <w:r>
-        <w:rPr>
-          <w:rFonts w:asciiTheme="minorBidi" w:hAnsiTheme="minorBidi"/>
-          <w:sz w:val="24"/>
-          <w:szCs w:val="24"/>
-        </w:rPr>
-        <w:t>Action:</w:t>
-      </w:r>
-    </w:p>
-    <w:p>
-      <w:pPr>
-        <w:spacing w:line="360" w:lineRule="auto"/>
-        <w:rPr>
-          <w:rFonts w:asciiTheme="minorBidi" w:hAnsiTheme="minorBidi"/>
-          <w:sz w:val="24"/>
-          <w:szCs w:val="24"/>
-        </w:rPr>
-      </w:pPr>
-      <w:r>
-        <w:rPr>
-          <w:rFonts w:asciiTheme="minorBidi" w:hAnsiTheme="minorBidi"/>
-          <w:sz w:val="24"/>
-          <w:szCs w:val="24"/>
-        </w:rPr>
-        <w:t>Login (using any bypass method).</w:t>
-      </w:r>
-    </w:p>
-    <w:p>
-      <w:pPr>
-        <w:spacing w:line="360" w:lineRule="auto"/>
-        <w:rPr>
-          <w:rFonts w:asciiTheme="minorBidi" w:hAnsiTheme="minorBidi"/>
-          <w:sz w:val="24"/>
-          <w:szCs w:val="24"/>
-        </w:rPr>
-      </w:pPr>
-      <w:r>
-        <w:rPr>
-          <w:rFonts w:asciiTheme="minorBidi" w:hAnsiTheme="minorBidi"/>
-          <w:sz w:val="24"/>
-          <w:szCs w:val="24"/>
-        </w:rPr>
-        <w:t>Add a New Client:</w:t>
-      </w:r>
-    </w:p>
-    <w:p>
-      <w:pPr>
-        <w:spacing w:line="360" w:lineRule="auto"/>
-        <w:rPr>
-          <w:rFonts w:asciiTheme="minorBidi" w:hAnsiTheme="minorBidi"/>
-          <w:sz w:val="24"/>
-          <w:szCs w:val="24"/>
-        </w:rPr>
-      </w:pPr>
-      <w:r>
-        <w:rPr>
-          <w:rFonts w:asciiTheme="minorBidi" w:hAnsiTheme="minorBidi"/>
-          <w:sz w:val="24"/>
-          <w:szCs w:val="24"/>
-        </w:rPr>
-        <w:t>Description: &lt;script&gt;alert('Hacked</w:t>
-      </w:r>
-      <w:proofErr w:type="gramStart"/>
-      <w:r>
-        <w:rPr>
-          <w:rFonts w:asciiTheme="minorBidi" w:hAnsiTheme="minorBidi"/>
-          <w:sz w:val="24"/>
-          <w:szCs w:val="24"/>
-        </w:rPr>
-        <w:t>')&lt;</w:t>
-      </w:r>
-      <w:proofErr w:type="gramEnd"/>
-      <w:r>
-        <w:rPr>
-          <w:rFonts w:asciiTheme="minorBidi" w:hAnsiTheme="minorBidi"/>
-          <w:sz w:val="24"/>
-          <w:szCs w:val="24"/>
-        </w:rPr>
-        <w:t>/script&gt;</w:t>
-      </w:r>
-    </w:p>
-    <w:p>
-      <w:pPr>
-        <w:spacing w:line="360" w:lineRule="auto"/>
-        <w:rPr>
-          <w:rFonts w:asciiTheme="minorBidi" w:hAnsiTheme="minorBidi"/>
-          <w:sz w:val="24"/>
-          <w:szCs w:val="24"/>
-        </w:rPr>
-      </w:pPr>
-      <w:r>
-        <w:rPr>
-          <w:rFonts w:asciiTheme="minorBidi" w:hAnsiTheme="minorBidi"/>
-          <w:sz w:val="24"/>
-          <w:szCs w:val="24"/>
-        </w:rPr>
-        <w:t>Click Add.</w:t>
-      </w:r>
-    </w:p>
-    <w:p>
-      <w:pPr>
-        <w:spacing w:line="360" w:lineRule="auto"/>
-        <w:rPr>
-          <w:rFonts w:asciiTheme="minorBidi" w:hAnsiTheme="minorBidi"/>
-          <w:sz w:val="24"/>
-          <w:szCs w:val="24"/>
-        </w:rPr>
-      </w:pPr>
-      <w:r>
-        <w:rPr>
-          <w:rFonts w:asciiTheme="minorBidi" w:hAnsiTheme="minorBidi"/>
-          <w:sz w:val="24"/>
-          <w:szCs w:val="24"/>
-        </w:rPr>
-        <w:t>Result: An Alert Box immediately pops up on the screen.</w:t>
-      </w:r>
-    </w:p>
-    <w:p>
-      <w:pPr>
-        <w:spacing w:line="360" w:lineRule="auto"/>
-        <w:rPr>
-          <w:rFonts w:asciiTheme="minorBidi" w:hAnsiTheme="minorBidi"/>
-          <w:sz w:val="24"/>
-          <w:szCs w:val="24"/>
-        </w:rPr>
-      </w:pPr>
-      <w:r>
-        <w:rPr>
-          <w:rFonts w:asciiTheme="minorBidi" w:hAnsiTheme="minorBidi"/>
-          <w:sz w:val="24"/>
-          <w:szCs w:val="24"/>
-        </w:rPr>
-        <w:t>Technical Explanation: "This is a Stored XSS vulnerability. The server saved my malicious script into the database. When the page rendered, the server used the | safe filter, instructing the browser to trust this content. The browser executed the script immediately."</w:t>
-      </w:r>
-    </w:p>
-    <w:p>
-      <w:pPr>
-        <w:spacing w:line="360" w:lineRule="auto"/>
-        <w:rPr>
-          <w:rFonts w:asciiTheme="minorBidi" w:hAnsiTheme="minorBidi"/>
-          <w:sz w:val="24"/>
-          <w:szCs w:val="24"/>
-        </w:rPr>
-      </w:pPr>
-      <w:r>
-        <w:rPr>
-          <w:rFonts w:asciiTheme="minorBidi" w:hAnsiTheme="minorBidi"/>
-          <w:sz w:val="24"/>
-          <w:szCs w:val="24"/>
-        </w:rPr>
-        <w:t>________________________________________</w:t>
-      </w:r>
-    </w:p>
-    <w:p>
-      <w:pPr>
-        <w:spacing w:line="360" w:lineRule="auto"/>
-        <w:rPr>
-          <w:rFonts w:asciiTheme="minorBidi" w:hAnsiTheme="minorBidi"/>
-          <w:b/>
-          <w:bCs/>
-          <w:sz w:val="24"/>
-          <w:szCs w:val="24"/>
-          <w:u w:val="single"/>
-        </w:rPr>
-      </w:pPr>
-      <w:r>
-        <w:rPr>
-          <w:rFonts w:asciiTheme="minorBidi" w:hAnsiTheme="minorBidi"/>
-          <w:b/>
-          <w:bCs/>
-          <w:sz w:val="24"/>
-          <w:szCs w:val="24"/>
-          <w:u w:val="single"/>
-        </w:rPr>
-        <w:t>Part B: Defending with the Secure System (app_secure.py)</w:t>
-      </w:r>
-    </w:p>
-    <w:p>
-      <w:pPr>
-        <w:spacing w:line="360" w:lineRule="auto"/>
-        <w:rPr>
-          <w:rFonts w:asciiTheme="minorBidi" w:hAnsiTheme="minorBidi"/>
-          <w:sz w:val="24"/>
-          <w:szCs w:val="24"/>
-        </w:rPr>
-      </w:pPr>
-      <w:r>
-        <w:rPr>
-          <w:rFonts w:asciiTheme="minorBidi" w:hAnsiTheme="minorBidi"/>
-          <w:sz w:val="24"/>
-          <w:szCs w:val="24"/>
-        </w:rPr>
-        <w:t>Goal: Demonstrate that Secure Coding principles effectively block all previous attacks.</w:t>
-      </w:r>
-    </w:p>
-    <w:p>
-      <w:pPr>
-        <w:spacing w:line="360" w:lineRule="auto"/>
-        <w:rPr>
-          <w:rFonts w:asciiTheme="minorBidi" w:hAnsiTheme="minorBidi"/>
-          <w:sz w:val="24"/>
-          <w:szCs w:val="24"/>
-        </w:rPr>
-      </w:pPr>
-      <w:r>
-        <w:rPr>
-          <w:rFonts w:asciiTheme="minorBidi" w:hAnsiTheme="minorBidi"/>
-          <w:sz w:val="24"/>
-          <w:szCs w:val="24"/>
-        </w:rPr>
-        <w:t>Go to: http://127.0.0.1:5001 (Note port 5001).</w:t>
-      </w:r>
-    </w:p>
-    <w:p>
-      <w:pPr>
-        <w:spacing w:line="360" w:lineRule="auto"/>
-        <w:rPr>
-          <w:rFonts w:asciiTheme="minorBidi" w:hAnsiTheme="minorBidi"/>
-          <w:sz w:val="24"/>
-          <w:szCs w:val="24"/>
-        </w:rPr>
-      </w:pPr>
-      <w:proofErr w:type="spellStart"/>
-      <w:r>
-        <w:rPr>
-          <w:rFonts w:asciiTheme="minorBidi" w:hAnsiTheme="minorBidi"/>
-          <w:sz w:val="24"/>
-          <w:szCs w:val="24"/>
-        </w:rPr>
-        <w:t>Defense</w:t>
-      </w:r>
-      <w:proofErr w:type="spellEnd"/>
-      <w:r>
-        <w:rPr>
-          <w:rFonts w:asciiTheme="minorBidi" w:hAnsiTheme="minorBidi"/>
-          <w:sz w:val="24"/>
-          <w:szCs w:val="24"/>
-        </w:rPr>
-        <w:t xml:space="preserve"> 1: Blocking SQL Injection</w:t>
-      </w:r>
-    </w:p>
-    <w:p>
-      <w:pPr>
-        <w:spacing w:line="360" w:lineRule="auto"/>
-        <w:rPr>
-          <w:rFonts w:asciiTheme="minorBidi" w:hAnsiTheme="minorBidi"/>
-          <w:sz w:val="24"/>
-          <w:szCs w:val="24"/>
-        </w:rPr>
-      </w:pPr>
-      <w:r>
-        <w:rPr>
-          <w:rFonts w:asciiTheme="minorBidi" w:hAnsiTheme="minorBidi"/>
-          <w:sz w:val="24"/>
-          <w:szCs w:val="24"/>
-        </w:rPr>
-        <w:t>Action: Try to login with the Data Dump payload:</w:t>
-      </w:r>
-    </w:p>
-    <w:p>
-      <w:pPr>
-        <w:spacing w:line="360" w:lineRule="auto"/>
-        <w:rPr>
-          <w:rFonts w:asciiTheme="minorBidi" w:hAnsiTheme="minorBidi"/>
-          <w:sz w:val="24"/>
-          <w:szCs w:val="24"/>
-        </w:rPr>
-      </w:pPr>
-      <w:r>
-        <w:rPr>
-          <w:rFonts w:asciiTheme="minorBidi" w:hAnsiTheme="minorBidi"/>
-          <w:sz w:val="24"/>
-          <w:szCs w:val="24"/>
-        </w:rPr>
-        <w:t>' UNION SELECT 1, @@version, 3, 4, 5, 6 #</w:t>
-      </w:r>
-    </w:p>
-    <w:p>
-      <w:pPr>
-        <w:spacing w:line="360" w:lineRule="auto"/>
-        <w:rPr>
-          <w:rFonts w:asciiTheme="minorBidi" w:hAnsiTheme="minorBidi"/>
-          <w:sz w:val="24"/>
-          <w:szCs w:val="24"/>
-        </w:rPr>
-      </w:pPr>
-      <w:r>
-        <w:rPr>
-          <w:rFonts w:asciiTheme="minorBidi" w:hAnsiTheme="minorBidi"/>
-          <w:sz w:val="24"/>
-          <w:szCs w:val="24"/>
-        </w:rPr>
-        <w:t>Result: Red error message: Invalid Credentials. Access denied.</w:t>
-      </w:r>
-    </w:p>
-    <w:p>
-      <w:pPr>
-        <w:spacing w:line="360" w:lineRule="auto"/>
-        <w:rPr>
-          <w:rFonts w:asciiTheme="minorBidi" w:hAnsiTheme="minorBidi"/>
-          <w:sz w:val="24"/>
-          <w:szCs w:val="24"/>
-        </w:rPr>
-      </w:pPr>
-      <w:r>
-        <w:rPr>
-          <w:rFonts w:asciiTheme="minorBidi" w:hAnsiTheme="minorBidi"/>
-          <w:sz w:val="24"/>
-          <w:szCs w:val="24"/>
-        </w:rPr>
-        <w:t>Technical Explanation: "I implemented Parameterized Queries (using the %s placeholder). In the secure code, the query looks like: SELECT * FROM users WHERE username = %s. The database treats my payload as a literal string, not as executable SQL code. It searches for a user whose actual name is that long string, fails to find one, and denies access."</w:t>
-      </w:r>
-    </w:p>
-    <w:p>
-      <w:pPr>
-        <w:spacing w:line="360" w:lineRule="auto"/>
-        <w:rPr>
-          <w:rFonts w:asciiTheme="minorBidi" w:hAnsiTheme="minorBidi"/>
-          <w:sz w:val="24"/>
-          <w:szCs w:val="24"/>
-        </w:rPr>
-      </w:pPr>
-    </w:p>
-    <w:p>
-      <w:pPr>
-        <w:spacing w:line="360" w:lineRule="auto"/>
-        <w:rPr>
-          <w:rFonts w:asciiTheme="minorBidi" w:hAnsiTheme="minorBidi"/>
-          <w:sz w:val="24"/>
-          <w:szCs w:val="24"/>
-        </w:rPr>
-      </w:pPr>
-    </w:p>
-    <w:p>
-      <w:pPr>
-        <w:spacing w:line="360" w:lineRule="auto"/>
-        <w:rPr>
-          <w:rFonts w:asciiTheme="minorBidi" w:hAnsiTheme="minorBidi"/>
-          <w:b/>
-          <w:bCs/>
-          <w:sz w:val="24"/>
-          <w:szCs w:val="24"/>
-          <w:u w:val="single"/>
-        </w:rPr>
-      </w:pPr>
-      <w:proofErr w:type="spellStart"/>
-      <w:r>
-        <w:rPr>
-          <w:rFonts w:asciiTheme="minorBidi" w:hAnsiTheme="minorBidi"/>
-          <w:b/>
-          <w:bCs/>
-          <w:sz w:val="24"/>
-          <w:szCs w:val="24"/>
-          <w:u w:val="single"/>
-        </w:rPr>
-        <w:lastRenderedPageBreak/>
-        <w:t>Defense</w:t>
-      </w:r>
-      <w:proofErr w:type="spellEnd"/>
-      <w:r>
-        <w:rPr>
-          <w:rFonts w:asciiTheme="minorBidi" w:hAnsiTheme="minorBidi"/>
-          <w:b/>
-          <w:bCs/>
-          <w:sz w:val="24"/>
-          <w:szCs w:val="24"/>
-          <w:u w:val="single"/>
-        </w:rPr>
-        <w:t xml:space="preserve"> 2: Blocking XSS</w:t>
-      </w:r>
-    </w:p>
-    <w:p>
-      <w:pPr>
-        <w:spacing w:line="360" w:lineRule="auto"/>
-        <w:rPr>
-          <w:rFonts w:asciiTheme="minorBidi" w:hAnsiTheme="minorBidi"/>
-          <w:sz w:val="24"/>
-          <w:szCs w:val="24"/>
-        </w:rPr>
-      </w:pPr>
-      <w:r>
-        <w:rPr>
-          <w:rFonts w:asciiTheme="minorBidi" w:hAnsiTheme="minorBidi"/>
-          <w:sz w:val="24"/>
-          <w:szCs w:val="24"/>
-        </w:rPr>
-        <w:t>Action:</w:t>
-      </w:r>
-    </w:p>
-    <w:p>
-      <w:pPr>
-        <w:spacing w:line="360" w:lineRule="auto"/>
-        <w:rPr>
-          <w:rFonts w:asciiTheme="minorBidi" w:hAnsiTheme="minorBidi"/>
-          <w:sz w:val="24"/>
-          <w:szCs w:val="24"/>
-        </w:rPr>
-      </w:pPr>
-      <w:r>
-        <w:rPr>
-          <w:rFonts w:asciiTheme="minorBidi" w:hAnsiTheme="minorBidi"/>
-          <w:sz w:val="24"/>
-          <w:szCs w:val="24"/>
-        </w:rPr>
-        <w:t>Register and Login to the secure app.</w:t>
-      </w:r>
-    </w:p>
-    <w:p>
-      <w:pPr>
-        <w:spacing w:line="360" w:lineRule="auto"/>
-        <w:rPr>
-          <w:rFonts w:asciiTheme="minorBidi" w:hAnsiTheme="minorBidi"/>
-          <w:sz w:val="24"/>
-          <w:szCs w:val="24"/>
-        </w:rPr>
-      </w:pPr>
-      <w:r>
-        <w:rPr>
-          <w:rFonts w:asciiTheme="minorBidi" w:hAnsiTheme="minorBidi"/>
-          <w:sz w:val="24"/>
-          <w:szCs w:val="24"/>
-        </w:rPr>
-        <w:t>Add a client with Description: &lt;script&gt;alert(</w:t>
-      </w:r>
-      <w:proofErr w:type="gramStart"/>
-      <w:r>
-        <w:rPr>
-          <w:rFonts w:asciiTheme="minorBidi" w:hAnsiTheme="minorBidi"/>
-          <w:sz w:val="24"/>
-          <w:szCs w:val="24"/>
-        </w:rPr>
-        <w:t>1)&lt;</w:t>
-      </w:r>
-      <w:proofErr w:type="gramEnd"/>
-      <w:r>
-        <w:rPr>
-          <w:rFonts w:asciiTheme="minorBidi" w:hAnsiTheme="minorBidi"/>
-          <w:sz w:val="24"/>
-          <w:szCs w:val="24"/>
-        </w:rPr>
-        <w:t>/script&gt;.</w:t>
-      </w:r>
-    </w:p>
-    <w:p>
-      <w:pPr>
-        <w:spacing w:line="360" w:lineRule="auto"/>
-        <w:rPr>
-          <w:rFonts w:asciiTheme="minorBidi" w:hAnsiTheme="minorBidi"/>
-          <w:sz w:val="24"/>
-          <w:szCs w:val="24"/>
-        </w:rPr>
-      </w:pPr>
-      <w:r>
-        <w:rPr>
-          <w:rFonts w:asciiTheme="minorBidi" w:hAnsiTheme="minorBidi"/>
-          <w:sz w:val="24"/>
-          <w:szCs w:val="24"/>
-        </w:rPr>
-        <w:t>Result: The text &lt;script&gt;... appears on the screen, but no alert pops up.</w:t>
-      </w:r>
-    </w:p>
-    <w:p>
-      <w:pPr>
-        <w:spacing w:line="360" w:lineRule="auto"/>
-        <w:rPr>
-          <w:rFonts w:asciiTheme="minorBidi" w:hAnsiTheme="minorBidi"/>
-          <w:sz w:val="24"/>
-          <w:szCs w:val="24"/>
-        </w:rPr>
-      </w:pPr>
-      <w:r>
-        <w:rPr>
-          <w:rFonts w:asciiTheme="minorBidi" w:hAnsiTheme="minorBidi"/>
-          <w:sz w:val="24"/>
-          <w:szCs w:val="24"/>
-        </w:rPr>
-        <w:t>Technical Explanation: "I removed the | safe filter. The template engine (Jinja2) now performs Context-Aware Encoding. It converts the &lt; character into &amp;</w:t>
-      </w:r>
-      <w:proofErr w:type="spellStart"/>
-      <w:proofErr w:type="gramStart"/>
-      <w:r>
-        <w:rPr>
-          <w:rFonts w:asciiTheme="minorBidi" w:hAnsiTheme="minorBidi"/>
-          <w:sz w:val="24"/>
-          <w:szCs w:val="24"/>
-        </w:rPr>
-        <w:t>lt</w:t>
-      </w:r>
-      <w:proofErr w:type="spellEnd"/>
-      <w:r>
-        <w:rPr>
-          <w:rFonts w:asciiTheme="minorBidi" w:hAnsiTheme="minorBidi"/>
-          <w:sz w:val="24"/>
-          <w:szCs w:val="24"/>
-        </w:rPr>
-        <w:t>;.</w:t>
-      </w:r>
-      <w:proofErr w:type="gramEnd"/>
-      <w:r>
-        <w:rPr>
-          <w:rFonts w:asciiTheme="minorBidi" w:hAnsiTheme="minorBidi"/>
-          <w:sz w:val="24"/>
-          <w:szCs w:val="24"/>
-        </w:rPr>
-        <w:t xml:space="preserve"> The browser renders this as the symbol 'less than' but does not recognize it as the start of an executable script tag."</w:t>
-      </w:r>
-    </w:p>
-    <w:p>
-      <w:pPr>
-        <w:spacing w:line="360" w:lineRule="auto"/>
-        <w:rPr>
-          <w:rFonts w:asciiTheme="minorBidi" w:hAnsiTheme="minorBidi"/>
-          <w:b/>
-          <w:bCs/>
-          <w:sz w:val="24"/>
-          <w:szCs w:val="24"/>
-          <w:u w:val="single"/>
-        </w:rPr>
-      </w:pPr>
-      <w:proofErr w:type="spellStart"/>
-      <w:r>
-        <w:rPr>
-          <w:rFonts w:asciiTheme="minorBidi" w:hAnsiTheme="minorBidi"/>
-          <w:b/>
-          <w:bCs/>
-          <w:sz w:val="24"/>
-          <w:szCs w:val="24"/>
-          <w:u w:val="single"/>
-        </w:rPr>
-        <w:t>Defense</w:t>
-      </w:r>
-      <w:proofErr w:type="spellEnd"/>
-      <w:r>
-        <w:rPr>
-          <w:rFonts w:asciiTheme="minorBidi" w:hAnsiTheme="minorBidi"/>
-          <w:b/>
-          <w:bCs/>
-          <w:sz w:val="24"/>
-          <w:szCs w:val="24"/>
-          <w:u w:val="single"/>
-        </w:rPr>
-        <w:t xml:space="preserve"> 3: Blocking Malicious Links</w:t>
-      </w:r>
-    </w:p>
-    <w:p>
-      <w:pPr>
-        <w:spacing w:line="360" w:lineRule="auto"/>
-        <w:rPr>
-          <w:rFonts w:asciiTheme="minorBidi" w:hAnsiTheme="minorBidi"/>
-          <w:sz w:val="24"/>
-          <w:szCs w:val="24"/>
-        </w:rPr>
-      </w:pPr>
-      <w:r>
-        <w:rPr>
-          <w:rFonts w:asciiTheme="minorBidi" w:hAnsiTheme="minorBidi"/>
-          <w:sz w:val="24"/>
-          <w:szCs w:val="24"/>
-        </w:rPr>
-        <w:t xml:space="preserve">Action: Try to add a client with Website URL: </w:t>
-      </w:r>
-      <w:proofErr w:type="spellStart"/>
-      <w:proofErr w:type="gramStart"/>
-      <w:r>
-        <w:rPr>
-          <w:rFonts w:asciiTheme="minorBidi" w:hAnsiTheme="minorBidi"/>
-          <w:sz w:val="24"/>
-          <w:szCs w:val="24"/>
-        </w:rPr>
-        <w:t>javascript:alert</w:t>
-      </w:r>
-      <w:proofErr w:type="spellEnd"/>
-      <w:proofErr w:type="gramEnd"/>
-      <w:r>
-        <w:rPr>
-          <w:rFonts w:asciiTheme="minorBidi" w:hAnsiTheme="minorBidi"/>
-          <w:sz w:val="24"/>
-          <w:szCs w:val="24"/>
-        </w:rPr>
-        <w:t>(1).</w:t>
-      </w:r>
-    </w:p>
-    <w:p>
-      <w:pPr>
-        <w:spacing w:line="360" w:lineRule="auto"/>
-        <w:rPr>
-          <w:rFonts w:asciiTheme="minorBidi" w:hAnsiTheme="minorBidi"/>
-          <w:sz w:val="24"/>
-          <w:szCs w:val="24"/>
-        </w:rPr>
-      </w:pPr>
-      <w:r>
-        <w:rPr>
-          <w:rFonts w:asciiTheme="minorBidi" w:hAnsiTheme="minorBidi"/>
-          <w:sz w:val="24"/>
-          <w:szCs w:val="24"/>
-        </w:rPr>
-        <w:t>Result: Red error message: Invalid URL! Must start with http://.</w:t>
-      </w:r>
-    </w:p>
-    <w:p>
-      <w:pPr>
-        <w:spacing w:line="360" w:lineRule="auto"/>
-        <w:rPr>
-          <w:rFonts w:asciiTheme="minorBidi" w:hAnsiTheme="minorBidi"/>
-          <w:sz w:val="24"/>
-          <w:szCs w:val="24"/>
-        </w:rPr>
-      </w:pPr>
-      <w:r>
-        <w:rPr>
-          <w:rFonts w:asciiTheme="minorBidi" w:hAnsiTheme="minorBidi"/>
-          <w:sz w:val="24"/>
-          <w:szCs w:val="24"/>
-        </w:rPr>
-        <w:t xml:space="preserve">Technical Explanation: "I implemented server-side Input Validation using Regular Expressions (Regex). I explicitly allow only URLs starting with http:// or https://. Any attempt to use the </w:t>
-      </w:r>
-      <w:proofErr w:type="spellStart"/>
-      <w:r>
-        <w:rPr>
-          <w:rFonts w:asciiTheme="minorBidi" w:hAnsiTheme="minorBidi"/>
-          <w:sz w:val="24"/>
-          <w:szCs w:val="24"/>
-        </w:rPr>
-        <w:t>javascript</w:t>
-      </w:r>
-      <w:proofErr w:type="spellEnd"/>
-      <w:r>
-        <w:rPr>
-          <w:rFonts w:asciiTheme="minorBidi" w:hAnsiTheme="minorBidi"/>
-          <w:sz w:val="24"/>
-          <w:szCs w:val="24"/>
-        </w:rPr>
-        <w:t>: protocol is blocked before it even reaches the database."</w:t>
-      </w:r>
-    </w:p>
-    <w:p>
-      <w:pPr>
-        <w:spacing w:line="360" w:lineRule="auto"/>
-        <w:rPr>
-          <w:rFonts w:asciiTheme="minorBidi" w:hAnsiTheme="minorBidi"/>
-          <w:b/>
-          <w:bCs/>
-          <w:sz w:val="24"/>
-          <w:szCs w:val="24"/>
-          <w:u w:val="single"/>
-        </w:rPr>
-      </w:pPr>
-      <w:r>
-        <w:rPr>
-          <w:rFonts w:asciiTheme="minorBidi" w:hAnsiTheme="minorBidi"/>
-          <w:b/>
-          <w:bCs/>
-          <w:sz w:val="24"/>
-          <w:szCs w:val="24"/>
-          <w:u w:val="single"/>
-        </w:rPr>
-        <w:t>Summary</w:t>
-      </w:r>
-    </w:p>
-    <w:tbl>
-      <w:tblPr>
-        <w:tblW w:w="0" w:type="auto"/>
-        <w:tblCellSpacing w:w="15" w:type="dxa"/>
-        <w:tblCellMar>
-          <w:left w:w="0" w:type="dxa"/>
-          <w:right w:w="0" w:type="dxa"/>
-        </w:tblCellMar>
-        <w:tblLook w:val="04A0" w:firstRow="1" w:lastRow="0" w:firstColumn="1" w:lastColumn="0" w:noHBand="0" w:noVBand="1"/>
-      </w:tblPr>
-      <w:tblGrid>
-        <w:gridCol w:w="1585"/>
-        <w:gridCol w:w="2740"/>
-        <w:gridCol w:w="2670"/>
-        <w:gridCol w:w="2015"/>
-      </w:tblGrid>
-      <w:tr>
-        <w:trPr>
-          <w:tblHeader/>
-          <w:tblCellSpacing w:w="15" w:type="dxa"/>
-        </w:trPr>
-        <w:tc>
-          <w:tcPr>
-            <w:tcW w:w="0" w:type="auto"/>
-            <w:tcBorders>
-              <w:top w:val="single" w:sz="6" w:space="0" w:color="auto"/>
-              <w:left w:val="single" w:sz="6" w:space="0" w:color="auto"/>
-              <w:bottom w:val="single" w:sz="6" w:space="0" w:color="auto"/>
-              <w:right w:val="single" w:sz="6" w:space="0" w:color="auto"/>
-            </w:tcBorders>
-            <w:tcMar>
-              <w:top w:w="120" w:type="dxa"/>
-              <w:left w:w="180" w:type="dxa"/>
-              <w:bottom w:w="120" w:type="dxa"/>
-              <w:right w:w="180" w:type="dxa"/>
-            </w:tcMar>
-            <w:vAlign w:val="center"/>
-            <w:hideMark/>
-          </w:tcPr>
-          <w:p>
-            <w:pPr>
-              <w:spacing w:line="360" w:lineRule="auto"/>
-              <w:rPr>
-                <w:rFonts w:asciiTheme="minorBidi" w:hAnsiTheme="minorBidi"/>
-                <w:sz w:val="24"/>
-                <w:szCs w:val="24"/>
-              </w:rPr>
-            </w:pPr>
-            <w:r>
-              <w:rPr>
-                <w:rFonts w:asciiTheme="minorBidi" w:hAnsiTheme="minorBidi"/>
-                <w:b/>
-                <w:bCs/>
-                <w:sz w:val="24"/>
-                <w:szCs w:val="24"/>
-              </w:rPr>
-              <w:t>Feature</w:t>
-            </w:r>
-          </w:p>
-        </w:tc>
-        <w:tc>
-          <w:tcPr>
-            <w:tcW w:w="0" w:type="auto"/>
-            <w:tcBorders>
-              <w:top w:val="single" w:sz="6" w:space="0" w:color="auto"/>
-              <w:left w:val="single" w:sz="6" w:space="0" w:color="auto"/>
-              <w:bottom w:val="single" w:sz="6" w:space="0" w:color="auto"/>
-              <w:right w:val="single" w:sz="6" w:space="0" w:color="auto"/>
-            </w:tcBorders>
-            <w:tcMar>
-              <w:top w:w="120" w:type="dxa"/>
-              <w:left w:w="180" w:type="dxa"/>
-              <w:bottom w:w="120" w:type="dxa"/>
-              <w:right w:w="180" w:type="dxa"/>
-            </w:tcMar>
-            <w:vAlign w:val="center"/>
-            <w:hideMark/>
-          </w:tcPr>
-          <w:p>
-            <w:pPr>
-              <w:spacing w:line="360" w:lineRule="auto"/>
-              <w:rPr>
-                <w:rFonts w:asciiTheme="minorBidi" w:hAnsiTheme="minorBidi"/>
-                <w:sz w:val="24"/>
-                <w:szCs w:val="24"/>
-              </w:rPr>
-            </w:pPr>
-            <w:r>
-              <w:rPr>
-                <w:rFonts w:asciiTheme="minorBidi" w:hAnsiTheme="minorBidi"/>
-                <w:b/>
-                <w:bCs/>
-                <w:sz w:val="24"/>
-                <w:szCs w:val="24"/>
-              </w:rPr>
-              <w:t>Vulnerable Code (app_vulnerable.py)</w:t>
-            </w:r>
-          </w:p>
-        </w:tc>
-        <w:tc>
-          <w:tcPr>
-            <w:tcW w:w="0" w:type="auto"/>
-            <w:tcBorders>
-              <w:top w:val="single" w:sz="6" w:space="0" w:color="auto"/>
-              <w:left w:val="single" w:sz="6" w:space="0" w:color="auto"/>
-              <w:bottom w:val="single" w:sz="6" w:space="0" w:color="auto"/>
-              <w:right w:val="single" w:sz="6" w:space="0" w:color="auto"/>
-            </w:tcBorders>
-            <w:tcMar>
-              <w:top w:w="120" w:type="dxa"/>
-              <w:left w:w="180" w:type="dxa"/>
-              <w:bottom w:w="120" w:type="dxa"/>
-              <w:right w:w="180" w:type="dxa"/>
-            </w:tcMar>
-            <w:vAlign w:val="center"/>
-            <w:hideMark/>
-          </w:tcPr>
-          <w:p>
-            <w:pPr>
-              <w:spacing w:line="360" w:lineRule="auto"/>
-              <w:rPr>
-                <w:rFonts w:asciiTheme="minorBidi" w:hAnsiTheme="minorBidi"/>
-                <w:sz w:val="24"/>
-                <w:szCs w:val="24"/>
-              </w:rPr>
-            </w:pPr>
-            <w:r>
-              <w:rPr>
-                <w:rFonts w:asciiTheme="minorBidi" w:hAnsiTheme="minorBidi"/>
-                <w:b/>
-                <w:bCs/>
-                <w:sz w:val="24"/>
-                <w:szCs w:val="24"/>
-              </w:rPr>
-              <w:t>Secure Code (app_secure.py)</w:t>
-            </w:r>
-          </w:p>
-        </w:tc>
-        <w:tc>
-          <w:tcPr>
-            <w:tcW w:w="0" w:type="auto"/>
-            <w:tcBorders>
-              <w:top w:val="single" w:sz="6" w:space="0" w:color="auto"/>
-              <w:left w:val="single" w:sz="6" w:space="0" w:color="auto"/>
-              <w:bottom w:val="single" w:sz="6" w:space="0" w:color="auto"/>
-              <w:right w:val="single" w:sz="6" w:space="0" w:color="auto"/>
-            </w:tcBorders>
-            <w:tcMar>
-              <w:top w:w="120" w:type="dxa"/>
-              <w:left w:w="180" w:type="dxa"/>
-              <w:bottom w:w="120" w:type="dxa"/>
-              <w:right w:w="180" w:type="dxa"/>
-            </w:tcMar>
-            <w:vAlign w:val="center"/>
-            <w:hideMark/>
-          </w:tcPr>
-          <w:p>
-            <w:pPr>
-              <w:spacing w:line="360" w:lineRule="auto"/>
-              <w:rPr>
-                <w:rFonts w:asciiTheme="minorBidi" w:hAnsiTheme="minorBidi"/>
-                <w:sz w:val="24"/>
-                <w:szCs w:val="24"/>
-              </w:rPr>
-            </w:pPr>
-            <w:r>
-              <w:rPr>
-                <w:rFonts w:asciiTheme="minorBidi" w:hAnsiTheme="minorBidi"/>
-                <w:b/>
-                <w:bCs/>
-                <w:sz w:val="24"/>
-                <w:szCs w:val="24"/>
-              </w:rPr>
-              <w:t>Why it is Secure</w:t>
-            </w:r>
-          </w:p>
-        </w:tc>
-      </w:tr>
-      <w:tr>
-        <w:trPr>
-          <w:tblCellSpacing w:w="15" w:type="dxa"/>
-        </w:trPr>
-        <w:tc>
-          <w:tcPr>
-            <w:tcW w:w="0" w:type="auto"/>
-            <w:tcBorders>
-              <w:top w:val="single" w:sz="6" w:space="0" w:color="auto"/>
-              <w:left w:val="single" w:sz="6" w:space="0" w:color="auto"/>
-              <w:bottom w:val="single" w:sz="6" w:space="0" w:color="auto"/>
-              <w:right w:val="single" w:sz="6" w:space="0" w:color="auto"/>
-            </w:tcBorders>
-            <w:tcMar>
-              <w:top w:w="120" w:type="dxa"/>
-              <w:left w:w="180" w:type="dxa"/>
-              <w:bottom w:w="120" w:type="dxa"/>
-              <w:right w:w="180" w:type="dxa"/>
-            </w:tcMar>
-            <w:vAlign w:val="center"/>
-            <w:hideMark/>
-          </w:tcPr>
-          <w:p>
-            <w:pPr>
-              <w:spacing w:line="360" w:lineRule="auto"/>
-              <w:rPr>
-                <w:rFonts w:asciiTheme="minorBidi" w:hAnsiTheme="minorBidi"/>
-                <w:sz w:val="24"/>
-                <w:szCs w:val="24"/>
-              </w:rPr>
-            </w:pPr>
-            <w:r>
-              <w:rPr>
-                <w:rFonts w:asciiTheme="minorBidi" w:hAnsiTheme="minorBidi"/>
-                <w:b/>
-                <w:bCs/>
-                <w:sz w:val="24"/>
-                <w:szCs w:val="24"/>
-              </w:rPr>
-              <w:t>SQL Injection</w:t>
-            </w:r>
-          </w:p>
-        </w:tc>
-        <w:tc>
-          <w:tcPr>
-            <w:tcW w:w="0" w:type="auto"/>
-            <w:tcBorders>
-              <w:top w:val="single" w:sz="6" w:space="0" w:color="auto"/>
-              <w:left w:val="single" w:sz="6" w:space="0" w:color="auto"/>
-              <w:bottom w:val="single" w:sz="6" w:space="0" w:color="auto"/>
-              <w:right w:val="single" w:sz="6" w:space="0" w:color="auto"/>
-            </w:tcBorders>
-            <w:tcMar>
-              <w:top w:w="120" w:type="dxa"/>
-              <w:left w:w="180" w:type="dxa"/>
-              <w:bottom w:w="120" w:type="dxa"/>
-              <w:right w:w="180" w:type="dxa"/>
-            </w:tcMar>
-            <w:vAlign w:val="center"/>
-            <w:hideMark/>
-          </w:tcPr>
-          <w:p>
-            <w:pPr>
-              <w:spacing w:line="360" w:lineRule="auto"/>
-              <w:rPr>
-                <w:rFonts w:asciiTheme="minorBidi" w:hAnsiTheme="minorBidi"/>
-                <w:sz w:val="24"/>
-                <w:szCs w:val="24"/>
-              </w:rPr>
-            </w:pPr>
-            <w:proofErr w:type="spellStart"/>
-            <w:r>
-              <w:rPr>
-                <w:rFonts w:asciiTheme="minorBidi" w:hAnsiTheme="minorBidi"/>
-                <w:sz w:val="24"/>
-                <w:szCs w:val="24"/>
-              </w:rPr>
-              <w:t>f"SELECT</w:t>
-            </w:r>
-            <w:proofErr w:type="spellEnd"/>
-            <w:r>
-              <w:rPr>
-                <w:rFonts w:asciiTheme="minorBidi" w:hAnsiTheme="minorBidi"/>
-                <w:sz w:val="24"/>
-                <w:szCs w:val="24"/>
-              </w:rPr>
-              <w:t xml:space="preserve"> ... '{user}'" </w:t>
-            </w:r>
-          </w:p>
-          <w:p>
-            <w:pPr>
-              <w:spacing w:line="360" w:lineRule="auto"/>
-              <w:rPr>
-                <w:rFonts w:asciiTheme="minorBidi" w:hAnsiTheme="minorBidi"/>
-                <w:sz w:val="24"/>
-                <w:szCs w:val="24"/>
-              </w:rPr>
-            </w:pPr>
-            <w:r>
-              <w:rPr>
-                <w:rFonts w:asciiTheme="minorBidi" w:hAnsiTheme="minorBidi"/>
-                <w:sz w:val="24"/>
-                <w:szCs w:val="24"/>
-              </w:rPr>
-              <w:br/>
-            </w:r>
-          </w:p>
-          <w:p>
-            <w:pPr>
-              <w:spacing w:line="360" w:lineRule="auto"/>
-              <w:rPr>
-                <w:rFonts w:asciiTheme="minorBidi" w:hAnsiTheme="minorBidi"/>
-                <w:sz w:val="24"/>
-                <w:szCs w:val="24"/>
-              </w:rPr>
-            </w:pPr>
-            <w:r>
-              <w:rPr>
-                <w:rFonts w:asciiTheme="minorBidi" w:hAnsiTheme="minorBidi"/>
-                <w:sz w:val="24"/>
-                <w:szCs w:val="24"/>
-              </w:rPr>
-              <w:t>(String Concatenation)</w:t>
-            </w:r>
-          </w:p>
-        </w:tc>
-        <w:tc>
-          <w:tcPr>
-            <w:tcW w:w="0" w:type="auto"/>
-            <w:tcBorders>
-              <w:top w:val="single" w:sz="6" w:space="0" w:color="auto"/>
-              <w:left w:val="single" w:sz="6" w:space="0" w:color="auto"/>
-              <w:bottom w:val="single" w:sz="6" w:space="0" w:color="auto"/>
-              <w:right w:val="single" w:sz="6" w:space="0" w:color="auto"/>
-            </w:tcBorders>
-            <w:tcMar>
-              <w:top w:w="120" w:type="dxa"/>
-              <w:left w:w="180" w:type="dxa"/>
-              <w:bottom w:w="120" w:type="dxa"/>
-              <w:right w:w="180" w:type="dxa"/>
-            </w:tcMar>
-            <w:vAlign w:val="center"/>
-            <w:hideMark/>
-          </w:tcPr>
-          <w:p>
-            <w:pPr>
-              <w:spacing w:line="360" w:lineRule="auto"/>
-              <w:rPr>
-                <w:rFonts w:asciiTheme="minorBidi" w:hAnsiTheme="minorBidi"/>
-                <w:sz w:val="24"/>
-                <w:szCs w:val="24"/>
-              </w:rPr>
-            </w:pPr>
-            <w:proofErr w:type="gramStart"/>
-            <w:r>
-              <w:rPr>
-                <w:rFonts w:asciiTheme="minorBidi" w:hAnsiTheme="minorBidi"/>
-                <w:sz w:val="24"/>
-                <w:szCs w:val="24"/>
-              </w:rPr>
-              <w:t>execute(</w:t>
-            </w:r>
-            <w:proofErr w:type="gramEnd"/>
-            <w:r>
-              <w:rPr>
-                <w:rFonts w:asciiTheme="minorBidi" w:hAnsiTheme="minorBidi"/>
-                <w:sz w:val="24"/>
-                <w:szCs w:val="24"/>
-              </w:rPr>
-              <w:t xml:space="preserve">query, (user,)) </w:t>
-            </w:r>
-          </w:p>
-          <w:p>
-            <w:pPr>
-              <w:spacing w:line="360" w:lineRule="auto"/>
-              <w:rPr>
-                <w:rFonts w:asciiTheme="minorBidi" w:hAnsiTheme="minorBidi"/>
-                <w:sz w:val="24"/>
-                <w:szCs w:val="24"/>
-              </w:rPr>
-            </w:pPr>
-            <w:r>
-              <w:rPr>
-                <w:rFonts w:asciiTheme="minorBidi" w:hAnsiTheme="minorBidi"/>
-                <w:sz w:val="24"/>
-                <w:szCs w:val="24"/>
-              </w:rPr>
-              <w:br/>
-            </w:r>
-          </w:p>
-          <w:p>
-            <w:pPr>
-              <w:spacing w:line="360" w:lineRule="auto"/>
-              <w:rPr>
-                <w:rFonts w:asciiTheme="minorBidi" w:hAnsiTheme="minorBidi"/>
-                <w:sz w:val="24"/>
-                <w:szCs w:val="24"/>
-              </w:rPr>
-            </w:pPr>
-            <w:r>
-              <w:rPr>
-                <w:rFonts w:asciiTheme="minorBidi" w:hAnsiTheme="minorBidi"/>
-                <w:sz w:val="24"/>
-                <w:szCs w:val="24"/>
-              </w:rPr>
-              <w:t>(Parameterized %s)</w:t>
-            </w:r>
-          </w:p>
-        </w:tc>
-        <w:tc>
-          <w:tcPr>
-            <w:tcW w:w="0" w:type="auto"/>
-            <w:tcBorders>
-              <w:top w:val="single" w:sz="6" w:space="0" w:color="auto"/>
-              <w:left w:val="single" w:sz="6" w:space="0" w:color="auto"/>
-              <w:bottom w:val="single" w:sz="6" w:space="0" w:color="auto"/>
-              <w:right w:val="single" w:sz="6" w:space="0" w:color="auto"/>
-            </w:tcBorders>
-            <w:tcMar>
-              <w:top w:w="120" w:type="dxa"/>
-              <w:left w:w="180" w:type="dxa"/>
-              <w:bottom w:w="120" w:type="dxa"/>
-              <w:right w:w="180" w:type="dxa"/>
-            </w:tcMar>
-            <w:vAlign w:val="center"/>
-            <w:hideMark/>
-          </w:tcPr>
-          <w:p>
-            <w:pPr>
-              <w:spacing w:line="360" w:lineRule="auto"/>
-              <w:rPr>
-                <w:rFonts w:asciiTheme="minorBidi" w:hAnsiTheme="minorBidi"/>
-                <w:sz w:val="24"/>
-                <w:szCs w:val="24"/>
-              </w:rPr>
-            </w:pPr>
-            <w:r>
-              <w:rPr>
-                <w:rFonts w:asciiTheme="minorBidi" w:hAnsiTheme="minorBidi"/>
-                <w:sz w:val="24"/>
-                <w:szCs w:val="24"/>
-              </w:rPr>
-              <w:t>Separates Code from Data. The DB never executes user input.</w:t>
-            </w:r>
-          </w:p>
-        </w:tc>
-      </w:tr>
-      <w:tr>
-        <w:trPr>
-          <w:tblCellSpacing w:w="15" w:type="dxa"/>
-        </w:trPr>
-        <w:tc>
-          <w:tcPr>
-            <w:tcW w:w="0" w:type="auto"/>
-            <w:tcBorders>
-              <w:top w:val="single" w:sz="6" w:space="0" w:color="auto"/>
-              <w:left w:val="single" w:sz="6" w:space="0" w:color="auto"/>
-              <w:bottom w:val="single" w:sz="6" w:space="0" w:color="auto"/>
-              <w:right w:val="single" w:sz="6" w:space="0" w:color="auto"/>
-            </w:tcBorders>
-            <w:tcMar>
-              <w:top w:w="120" w:type="dxa"/>
-              <w:left w:w="180" w:type="dxa"/>
-              <w:bottom w:w="120" w:type="dxa"/>
-              <w:right w:w="180" w:type="dxa"/>
-            </w:tcMar>
-            <w:vAlign w:val="center"/>
-            <w:hideMark/>
-          </w:tcPr>
-          <w:p>
-            <w:pPr>
-              <w:spacing w:line="360" w:lineRule="auto"/>
-              <w:rPr>
-                <w:rFonts w:asciiTheme="minorBidi" w:hAnsiTheme="minorBidi"/>
-                <w:sz w:val="24"/>
-                <w:szCs w:val="24"/>
-              </w:rPr>
-            </w:pPr>
-            <w:r>
-              <w:rPr>
-                <w:rFonts w:asciiTheme="minorBidi" w:hAnsiTheme="minorBidi"/>
-                <w:b/>
-                <w:bCs/>
-                <w:sz w:val="24"/>
-                <w:szCs w:val="24"/>
-              </w:rPr>
-              <w:lastRenderedPageBreak/>
-              <w:t>XSS (Output)</w:t>
-            </w:r>
-          </w:p>
-        </w:tc>
-        <w:tc>
-          <w:tcPr>
-            <w:tcW w:w="0" w:type="auto"/>
-            <w:tcBorders>
-              <w:top w:val="single" w:sz="6" w:space="0" w:color="auto"/>
-              <w:left w:val="single" w:sz="6" w:space="0" w:color="auto"/>
-              <w:bottom w:val="single" w:sz="6" w:space="0" w:color="auto"/>
-              <w:right w:val="single" w:sz="6" w:space="0" w:color="auto"/>
-            </w:tcBorders>
-            <w:tcMar>
-              <w:top w:w="120" w:type="dxa"/>
-              <w:left w:w="180" w:type="dxa"/>
-              <w:bottom w:w="120" w:type="dxa"/>
-              <w:right w:w="180" w:type="dxa"/>
-            </w:tcMar>
-            <w:vAlign w:val="center"/>
-            <w:hideMark/>
-          </w:tcPr>
-          <w:p>
-            <w:pPr>
-              <w:spacing w:line="360" w:lineRule="auto"/>
-              <w:rPr>
-                <w:rFonts w:asciiTheme="minorBidi" w:hAnsiTheme="minorBidi"/>
-                <w:sz w:val="24"/>
-                <w:szCs w:val="24"/>
-              </w:rPr>
-            </w:pPr>
-            <w:proofErr w:type="gramStart"/>
-            <w:r>
-              <w:rPr>
-                <w:rFonts w:asciiTheme="minorBidi" w:hAnsiTheme="minorBidi"/>
-                <w:sz w:val="24"/>
-                <w:szCs w:val="24"/>
-              </w:rPr>
-              <w:t>`{{ value</w:t>
-            </w:r>
-            <w:proofErr w:type="gramEnd"/>
-          </w:p>
-        </w:tc>
-        <w:tc>
-          <w:tcPr>
-            <w:tcW w:w="0" w:type="auto"/>
-            <w:tcBorders>
-              <w:top w:val="single" w:sz="6" w:space="0" w:color="auto"/>
-              <w:left w:val="single" w:sz="6" w:space="0" w:color="auto"/>
-              <w:bottom w:val="single" w:sz="6" w:space="0" w:color="auto"/>
-              <w:right w:val="single" w:sz="6" w:space="0" w:color="auto"/>
-            </w:tcBorders>
-            <w:tcMar>
-              <w:top w:w="120" w:type="dxa"/>
-              <w:left w:w="180" w:type="dxa"/>
-              <w:bottom w:w="120" w:type="dxa"/>
-              <w:right w:w="180" w:type="dxa"/>
-            </w:tcMar>
-            <w:vAlign w:val="center"/>
-            <w:hideMark/>
-          </w:tcPr>
-          <w:p>
-            <w:pPr>
-              <w:spacing w:line="360" w:lineRule="auto"/>
-              <w:rPr>
-                <w:rFonts w:asciiTheme="minorBidi" w:hAnsiTheme="minorBidi"/>
-                <w:sz w:val="24"/>
-                <w:szCs w:val="24"/>
-              </w:rPr>
-            </w:pPr>
-            <w:proofErr w:type="gramStart"/>
-            <w:r>
-              <w:rPr>
-                <w:rFonts w:asciiTheme="minorBidi" w:hAnsiTheme="minorBidi"/>
-                <w:sz w:val="24"/>
-                <w:szCs w:val="24"/>
-              </w:rPr>
-              <w:t>safe }}`</w:t>
-            </w:r>
-            <w:proofErr w:type="gramEnd"/>
-            <w:r>
-              <w:rPr>
-                <w:rFonts w:asciiTheme="minorBidi" w:hAnsiTheme="minorBidi"/>
-                <w:sz w:val="24"/>
-                <w:szCs w:val="24"/>
-              </w:rPr>
-              <w:t xml:space="preserve"> </w:t>
-            </w:r>
-          </w:p>
-          <w:p>
-            <w:pPr>
-              <w:spacing w:line="360" w:lineRule="auto"/>
-              <w:rPr>
-                <w:rFonts w:asciiTheme="minorBidi" w:hAnsiTheme="minorBidi"/>
-                <w:sz w:val="24"/>
-                <w:szCs w:val="24"/>
-              </w:rPr>
-            </w:pPr>
-            <w:r>
-              <w:rPr>
-                <w:rFonts w:asciiTheme="minorBidi" w:hAnsiTheme="minorBidi"/>
-                <w:sz w:val="24"/>
-                <w:szCs w:val="24"/>
-              </w:rPr>
-              <w:br/>
-            </w:r>
-          </w:p>
-          <w:p>
-            <w:pPr>
-              <w:spacing w:line="360" w:lineRule="auto"/>
-              <w:rPr>
-                <w:rFonts w:asciiTheme="minorBidi" w:hAnsiTheme="minorBidi"/>
-                <w:sz w:val="24"/>
-                <w:szCs w:val="24"/>
-              </w:rPr>
-            </w:pPr>
-            <w:r>
-              <w:rPr>
-                <w:rFonts w:asciiTheme="minorBidi" w:hAnsiTheme="minorBidi"/>
-                <w:sz w:val="24"/>
-                <w:szCs w:val="24"/>
-              </w:rPr>
-              <w:t>(Disabling auto-escape)</w:t>
-            </w:r>
-          </w:p>
-        </w:tc>
-        <w:tc>
-          <w:tcPr>
-            <w:tcW w:w="0" w:type="auto"/>
-            <w:tcBorders>
-              <w:top w:val="single" w:sz="6" w:space="0" w:color="auto"/>
-              <w:left w:val="single" w:sz="6" w:space="0" w:color="auto"/>
-              <w:bottom w:val="single" w:sz="6" w:space="0" w:color="auto"/>
-              <w:right w:val="single" w:sz="6" w:space="0" w:color="auto"/>
-            </w:tcBorders>
-            <w:tcMar>
-              <w:top w:w="120" w:type="dxa"/>
-              <w:left w:w="180" w:type="dxa"/>
-              <w:bottom w:w="120" w:type="dxa"/>
-              <w:right w:w="180" w:type="dxa"/>
-            </w:tcMar>
-            <w:vAlign w:val="center"/>
-            <w:hideMark/>
-          </w:tcPr>
-          <w:p>
-            <w:pPr>
-              <w:spacing w:line="360" w:lineRule="auto"/>
-              <w:rPr>
-                <w:rFonts w:asciiTheme="minorBidi" w:hAnsiTheme="minorBidi"/>
-                <w:sz w:val="24"/>
-                <w:szCs w:val="24"/>
-              </w:rPr>
-            </w:pPr>
-            <w:proofErr w:type="gramStart"/>
-            <w:r>
-              <w:rPr>
-                <w:rFonts w:asciiTheme="minorBidi" w:hAnsiTheme="minorBidi"/>
-                <w:sz w:val="24"/>
-                <w:szCs w:val="24"/>
-              </w:rPr>
-              <w:t>{{ value</w:t>
-            </w:r>
-            <w:proofErr w:type="gramEnd"/>
-            <w:r>
-              <w:rPr>
-                <w:rFonts w:asciiTheme="minorBidi" w:hAnsiTheme="minorBidi"/>
-                <w:sz w:val="24"/>
-                <w:szCs w:val="24"/>
-              </w:rPr>
-              <w:t xml:space="preserve"> }} </w:t>
-            </w:r>
-          </w:p>
-          <w:p>
-            <w:pPr>
-              <w:spacing w:line="360" w:lineRule="auto"/>
-              <w:rPr>
-                <w:rFonts w:asciiTheme="minorBidi" w:hAnsiTheme="minorBidi"/>
-                <w:sz w:val="24"/>
-                <w:szCs w:val="24"/>
-              </w:rPr>
-            </w:pPr>
-            <w:r>
-              <w:rPr>
-                <w:rFonts w:asciiTheme="minorBidi" w:hAnsiTheme="minorBidi"/>
-                <w:sz w:val="24"/>
-                <w:szCs w:val="24"/>
-              </w:rPr>
-              <w:br/>
-            </w:r>
-          </w:p>
-          <w:p>
-            <w:pPr>
-              <w:spacing w:line="360" w:lineRule="auto"/>
-              <w:rPr>
-                <w:rFonts w:asciiTheme="minorBidi" w:hAnsiTheme="minorBidi"/>
-                <w:sz w:val="24"/>
-                <w:szCs w:val="24"/>
-              </w:rPr>
-            </w:pPr>
-            <w:r>
-              <w:rPr>
-                <w:rFonts w:asciiTheme="minorBidi" w:hAnsiTheme="minorBidi"/>
-                <w:sz w:val="24"/>
-                <w:szCs w:val="24"/>
-              </w:rPr>
-              <w:t>(Auto-Escaping)</w:t>
-            </w:r>
-          </w:p>
-        </w:tc>
-      </w:tr>
-      <w:tr>
-        <w:trPr>
-          <w:tblCellSpacing w:w="15" w:type="dxa"/>
-        </w:trPr>
-        <w:tc>
-          <w:tcPr>
-            <w:tcW w:w="0" w:type="auto"/>
-            <w:tcBorders>
-              <w:top w:val="single" w:sz="6" w:space="0" w:color="auto"/>
-              <w:left w:val="single" w:sz="6" w:space="0" w:color="auto"/>
-              <w:bottom w:val="single" w:sz="6" w:space="0" w:color="auto"/>
-              <w:right w:val="single" w:sz="6" w:space="0" w:color="auto"/>
-            </w:tcBorders>
-            <w:tcMar>
-              <w:top w:w="120" w:type="dxa"/>
-              <w:left w:w="180" w:type="dxa"/>
-              <w:bottom w:w="120" w:type="dxa"/>
-              <w:right w:w="180" w:type="dxa"/>
-            </w:tcMar>
-            <w:vAlign w:val="center"/>
-            <w:hideMark/>
-          </w:tcPr>
-          <w:p>
-            <w:pPr>
-              <w:spacing w:line="360" w:lineRule="auto"/>
-              <w:rPr>
-                <w:rFonts w:asciiTheme="minorBidi" w:hAnsiTheme="minorBidi"/>
-                <w:sz w:val="24"/>
-                <w:szCs w:val="24"/>
-              </w:rPr>
-            </w:pPr>
-            <w:r>
-              <w:rPr>
-                <w:rFonts w:asciiTheme="minorBidi" w:hAnsiTheme="minorBidi"/>
-                <w:b/>
-                <w:bCs/>
-                <w:sz w:val="24"/>
-                <w:szCs w:val="24"/>
-              </w:rPr>
-              <w:t>Input Validation</w:t>
-            </w:r>
-          </w:p>
-        </w:tc>
-        <w:tc>
-          <w:tcPr>
-            <w:tcW w:w="0" w:type="auto"/>
-            <w:tcBorders>
-              <w:top w:val="single" w:sz="6" w:space="0" w:color="auto"/>
-              <w:left w:val="single" w:sz="6" w:space="0" w:color="auto"/>
-              <w:bottom w:val="single" w:sz="6" w:space="0" w:color="auto"/>
-              <w:right w:val="single" w:sz="6" w:space="0" w:color="auto"/>
-            </w:tcBorders>
-            <w:tcMar>
-              <w:top w:w="120" w:type="dxa"/>
-              <w:left w:w="180" w:type="dxa"/>
-              <w:bottom w:w="120" w:type="dxa"/>
-              <w:right w:w="180" w:type="dxa"/>
-            </w:tcMar>
-            <w:vAlign w:val="center"/>
-            <w:hideMark/>
-          </w:tcPr>
-          <w:p>
-            <w:pPr>
-              <w:spacing w:line="360" w:lineRule="auto"/>
-              <w:rPr>
-                <w:rFonts w:asciiTheme="minorBidi" w:hAnsiTheme="minorBidi"/>
-                <w:sz w:val="24"/>
-                <w:szCs w:val="24"/>
-              </w:rPr>
-            </w:pPr>
-            <w:r>
-              <w:rPr>
-                <w:rFonts w:asciiTheme="minorBidi" w:hAnsiTheme="minorBidi"/>
-                <w:sz w:val="24"/>
-                <w:szCs w:val="24"/>
-              </w:rPr>
-              <w:t xml:space="preserve">None. Accepts </w:t>
-            </w:r>
-            <w:proofErr w:type="spellStart"/>
-            <w:r>
-              <w:rPr>
-                <w:rFonts w:asciiTheme="minorBidi" w:hAnsiTheme="minorBidi"/>
-                <w:sz w:val="24"/>
-                <w:szCs w:val="24"/>
-              </w:rPr>
-              <w:t>javascript</w:t>
-            </w:r>
-            <w:proofErr w:type="spellEnd"/>
-            <w:r>
-              <w:rPr>
-                <w:rFonts w:asciiTheme="minorBidi" w:hAnsiTheme="minorBidi"/>
-                <w:sz w:val="24"/>
-                <w:szCs w:val="24"/>
-              </w:rPr>
-              <w:t>: links.</w:t>
-            </w:r>
-          </w:p>
-        </w:tc>
-        <w:tc>
-          <w:tcPr>
-            <w:tcW w:w="0" w:type="auto"/>
-            <w:tcBorders>
-              <w:top w:val="single" w:sz="6" w:space="0" w:color="auto"/>
-              <w:left w:val="single" w:sz="6" w:space="0" w:color="auto"/>
-              <w:bottom w:val="single" w:sz="6" w:space="0" w:color="auto"/>
-              <w:right w:val="single" w:sz="6" w:space="0" w:color="auto"/>
-            </w:tcBorders>
-            <w:tcMar>
-              <w:top w:w="120" w:type="dxa"/>
-              <w:left w:w="180" w:type="dxa"/>
-              <w:bottom w:w="120" w:type="dxa"/>
-              <w:right w:w="180" w:type="dxa"/>
-            </w:tcMar>
-            <w:vAlign w:val="center"/>
-            <w:hideMark/>
-          </w:tcPr>
-          <w:p>
-            <w:pPr>
-              <w:spacing w:line="360" w:lineRule="auto"/>
-              <w:rPr>
-                <w:rFonts w:asciiTheme="minorBidi" w:hAnsiTheme="minorBidi"/>
-                <w:sz w:val="24"/>
-                <w:szCs w:val="24"/>
-              </w:rPr>
-            </w:pPr>
-            <w:proofErr w:type="spellStart"/>
-            <w:proofErr w:type="gramStart"/>
-            <w:r>
-              <w:rPr>
-                <w:rFonts w:asciiTheme="minorBidi" w:hAnsiTheme="minorBidi"/>
-                <w:sz w:val="24"/>
-                <w:szCs w:val="24"/>
-              </w:rPr>
-              <w:t>re.match</w:t>
-            </w:r>
-            <w:proofErr w:type="spellEnd"/>
-            <w:proofErr w:type="gramEnd"/>
-            <w:r>
-              <w:rPr>
-                <w:rFonts w:asciiTheme="minorBidi" w:hAnsiTheme="minorBidi"/>
-                <w:sz w:val="24"/>
-                <w:szCs w:val="24"/>
-              </w:rPr>
-              <w:t>(</w:t>
-            </w:r>
-            <w:proofErr w:type="spellStart"/>
-            <w:r>
-              <w:rPr>
-                <w:rFonts w:asciiTheme="minorBidi" w:hAnsiTheme="minorBidi"/>
-                <w:sz w:val="24"/>
-                <w:szCs w:val="24"/>
-              </w:rPr>
-              <w:t>r'^</w:t>
-            </w:r>
-            <w:proofErr w:type="gramStart"/>
-            <w:r>
-              <w:rPr>
-                <w:rFonts w:asciiTheme="minorBidi" w:hAnsiTheme="minorBidi"/>
-                <w:sz w:val="24"/>
-                <w:szCs w:val="24"/>
-              </w:rPr>
-              <w:t>https</w:t>
-            </w:r>
-            <w:proofErr w:type="spellEnd"/>
-            <w:r>
-              <w:rPr>
-                <w:rFonts w:asciiTheme="minorBidi" w:hAnsiTheme="minorBidi"/>
-                <w:sz w:val="24"/>
-                <w:szCs w:val="24"/>
-              </w:rPr>
-              <w:t>?:/</w:t>
-            </w:r>
-            <w:proofErr w:type="gramEnd"/>
-            <w:r>
-              <w:rPr>
-                <w:rFonts w:asciiTheme="minorBidi" w:hAnsiTheme="minorBidi"/>
-                <w:sz w:val="24"/>
-                <w:szCs w:val="24"/>
-              </w:rPr>
-              <w:t xml:space="preserve">/', </w:t>
-            </w:r>
-            <w:proofErr w:type="spellStart"/>
-            <w:r>
-              <w:rPr>
-                <w:rFonts w:asciiTheme="minorBidi" w:hAnsiTheme="minorBidi"/>
-                <w:sz w:val="24"/>
-                <w:szCs w:val="24"/>
-              </w:rPr>
-              <w:t>url</w:t>
-            </w:r>
-            <w:proofErr w:type="spellEnd"/>
-            <w:r>
-              <w:rPr>
-                <w:rFonts w:asciiTheme="minorBidi" w:hAnsiTheme="minorBidi"/>
-                <w:sz w:val="24"/>
-                <w:szCs w:val="24"/>
-              </w:rPr>
-              <w:t>)</w:t>
-            </w:r>
-          </w:p>
-        </w:tc>
-        <w:tc>
-          <w:tcPr>
-            <w:tcW w:w="0" w:type="auto"/>
-            <w:tcBorders>
-              <w:top w:val="single" w:sz="6" w:space="0" w:color="auto"/>
-              <w:left w:val="single" w:sz="6" w:space="0" w:color="auto"/>
-              <w:bottom w:val="single" w:sz="6" w:space="0" w:color="auto"/>
-              <w:right w:val="single" w:sz="6" w:space="0" w:color="auto"/>
-            </w:tcBorders>
-            <w:tcMar>
-              <w:top w:w="120" w:type="dxa"/>
-              <w:left w:w="180" w:type="dxa"/>
-              <w:bottom w:w="120" w:type="dxa"/>
-              <w:right w:w="180" w:type="dxa"/>
-            </w:tcMar>
-            <w:vAlign w:val="center"/>
-            <w:hideMark/>
-          </w:tcPr>
-          <w:p>
-            <w:pPr>
-              <w:spacing w:line="360" w:lineRule="auto"/>
-              <w:rPr>
-                <w:rFonts w:asciiTheme="minorBidi" w:hAnsiTheme="minorBidi"/>
-                <w:sz w:val="24"/>
-                <w:szCs w:val="24"/>
-              </w:rPr>
-            </w:pPr>
-            <w:r>
-              <w:rPr>
-                <w:rFonts w:asciiTheme="minorBidi" w:hAnsiTheme="minorBidi"/>
-                <w:sz w:val="24"/>
-                <w:szCs w:val="24"/>
-              </w:rPr>
-              <w:t>Validates data format on the server side (Allow-list approach).</w:t>
-            </w:r>
-          </w:p>
-        </w:tc>
-      </w:tr>
-      <w:tr>
-        <w:trPr>
-          <w:tblCellSpacing w:w="15" w:type="dxa"/>
-        </w:trPr>
-        <w:tc>
-          <w:tcPr>
-            <w:tcW w:w="0" w:type="auto"/>
-            <w:tcBorders>
-              <w:top w:val="single" w:sz="6" w:space="0" w:color="auto"/>
-              <w:left w:val="single" w:sz="6" w:space="0" w:color="auto"/>
-              <w:bottom w:val="single" w:sz="6" w:space="0" w:color="auto"/>
-              <w:right w:val="single" w:sz="6" w:space="0" w:color="auto"/>
-            </w:tcBorders>
-            <w:tcMar>
-              <w:top w:w="120" w:type="dxa"/>
-              <w:left w:w="180" w:type="dxa"/>
-              <w:bottom w:w="120" w:type="dxa"/>
-              <w:right w:w="180" w:type="dxa"/>
-            </w:tcMar>
-            <w:vAlign w:val="center"/>
-            <w:hideMark/>
-          </w:tcPr>
-          <w:p>
-            <w:pPr>
-              <w:spacing w:line="360" w:lineRule="auto"/>
-              <w:rPr>
-                <w:rFonts w:asciiTheme="minorBidi" w:hAnsiTheme="minorBidi"/>
-                <w:sz w:val="24"/>
-                <w:szCs w:val="24"/>
-              </w:rPr>
-            </w:pPr>
-            <w:r>
-              <w:rPr>
-                <w:rFonts w:asciiTheme="minorBidi" w:hAnsiTheme="minorBidi"/>
-                <w:b/>
-                <w:bCs/>
-                <w:sz w:val="24"/>
-                <w:szCs w:val="24"/>
-              </w:rPr>
-              <w:t>Logic Flaws</w:t>
-            </w:r>
-          </w:p>
-        </w:tc>
-        <w:tc>
-          <w:tcPr>
-            <w:tcW w:w="0" w:type="auto"/>
-            <w:tcBorders>
-              <w:top w:val="single" w:sz="6" w:space="0" w:color="auto"/>
-              <w:left w:val="single" w:sz="6" w:space="0" w:color="auto"/>
-              <w:bottom w:val="single" w:sz="6" w:space="0" w:color="auto"/>
-              <w:right w:val="single" w:sz="6" w:space="0" w:color="auto"/>
-            </w:tcBorders>
-            <w:tcMar>
-              <w:top w:w="120" w:type="dxa"/>
-              <w:left w:w="180" w:type="dxa"/>
-              <w:bottom w:w="120" w:type="dxa"/>
-              <w:right w:w="180" w:type="dxa"/>
-            </w:tcMar>
-            <w:vAlign w:val="center"/>
-            <w:hideMark/>
-          </w:tcPr>
-          <w:p>
-            <w:pPr>
-              <w:spacing w:line="360" w:lineRule="auto"/>
-              <w:rPr>
-                <w:rFonts w:asciiTheme="minorBidi" w:hAnsiTheme="minorBidi"/>
-                <w:sz w:val="24"/>
-                <w:szCs w:val="24"/>
-              </w:rPr>
-            </w:pPr>
-            <w:r>
-              <w:rPr>
-                <w:rFonts w:asciiTheme="minorBidi" w:hAnsiTheme="minorBidi"/>
-                <w:sz w:val="24"/>
-                <w:szCs w:val="24"/>
-              </w:rPr>
-              <w:t xml:space="preserve">if '#' in username: </w:t>
-            </w:r>
-          </w:p>
-          <w:p>
-            <w:pPr>
-              <w:spacing w:line="360" w:lineRule="auto"/>
-              <w:rPr>
-                <w:rFonts w:asciiTheme="minorBidi" w:hAnsiTheme="minorBidi"/>
-                <w:sz w:val="24"/>
-                <w:szCs w:val="24"/>
-              </w:rPr>
-            </w:pPr>
-            <w:r>
-              <w:rPr>
-                <w:rFonts w:asciiTheme="minorBidi" w:hAnsiTheme="minorBidi"/>
-                <w:sz w:val="24"/>
-                <w:szCs w:val="24"/>
-              </w:rPr>
-              <w:br/>
-            </w:r>
-          </w:p>
-          <w:p>
-            <w:pPr>
-              <w:spacing w:line="360" w:lineRule="auto"/>
-              <w:rPr>
-                <w:rFonts w:asciiTheme="minorBidi" w:hAnsiTheme="minorBidi"/>
-                <w:sz w:val="24"/>
-                <w:szCs w:val="24"/>
-              </w:rPr>
-            </w:pPr>
-            <w:r>
-              <w:rPr>
-                <w:rFonts w:asciiTheme="minorBidi" w:hAnsiTheme="minorBidi"/>
-                <w:sz w:val="24"/>
-                <w:szCs w:val="24"/>
-              </w:rPr>
-              <w:t>(Manual, weak check)</w:t>
-            </w:r>
-          </w:p>
-        </w:tc>
-        <w:tc>
-          <w:tcPr>
-            <w:tcW w:w="0" w:type="auto"/>
-            <w:tcBorders>
-              <w:top w:val="single" w:sz="6" w:space="0" w:color="auto"/>
-              <w:left w:val="single" w:sz="6" w:space="0" w:color="auto"/>
-              <w:bottom w:val="single" w:sz="6" w:space="0" w:color="auto"/>
-              <w:right w:val="single" w:sz="6" w:space="0" w:color="auto"/>
-            </w:tcBorders>
-            <w:tcMar>
-              <w:top w:w="120" w:type="dxa"/>
-              <w:left w:w="180" w:type="dxa"/>
-              <w:bottom w:w="120" w:type="dxa"/>
-              <w:right w:w="180" w:type="dxa"/>
-            </w:tcMar>
-            <w:vAlign w:val="center"/>
-            <w:hideMark/>
-          </w:tcPr>
-          <w:p>
-            <w:pPr>
-              <w:spacing w:line="360" w:lineRule="auto"/>
-              <w:rPr>
-                <w:rFonts w:asciiTheme="minorBidi" w:hAnsiTheme="minorBidi"/>
-                <w:sz w:val="24"/>
-                <w:szCs w:val="24"/>
-              </w:rPr>
-            </w:pPr>
-            <w:r>
-              <w:rPr>
-                <w:rFonts w:asciiTheme="minorBidi" w:hAnsiTheme="minorBidi"/>
-                <w:sz w:val="24"/>
-                <w:szCs w:val="24"/>
-              </w:rPr>
-              <w:t>Logic Removed completely.</w:t>
-            </w:r>
-          </w:p>
-        </w:tc>
-        <w:tc>
-          <w:tcPr>
-            <w:tcW w:w="0" w:type="auto"/>
-            <w:tcBorders>
-              <w:top w:val="single" w:sz="6" w:space="0" w:color="auto"/>
-              <w:left w:val="single" w:sz="6" w:space="0" w:color="auto"/>
-              <w:bottom w:val="single" w:sz="6" w:space="0" w:color="auto"/>
-              <w:right w:val="single" w:sz="6" w:space="0" w:color="auto"/>
-            </w:tcBorders>
-            <w:tcMar>
-              <w:top w:w="120" w:type="dxa"/>
-              <w:left w:w="180" w:type="dxa"/>
-              <w:bottom w:w="120" w:type="dxa"/>
-              <w:right w:w="180" w:type="dxa"/>
-            </w:tcMar>
-            <w:vAlign w:val="center"/>
-            <w:hideMark/>
-          </w:tcPr>
-          <w:p>
-            <w:pPr>
-              <w:spacing w:line="360" w:lineRule="auto"/>
-              <w:rPr>
-                <w:rFonts w:asciiTheme="minorBidi" w:hAnsiTheme="minorBidi"/>
-                <w:sz w:val="24"/>
-                <w:szCs w:val="24"/>
-              </w:rPr>
-            </w:pPr>
-            <w:r>
-              <w:rPr>
-                <w:rFonts w:asciiTheme="minorBidi" w:hAnsiTheme="minorBidi"/>
-                <w:sz w:val="24"/>
-                <w:szCs w:val="24"/>
-              </w:rPr>
-              <w:t>Relies solely on cryptographic validation (HMAC-SHA256).</w:t>
-            </w:r>
-          </w:p>
-        </w:tc>
-      </w:tr>
-    </w:tbl>
-    <w:p>
-      <w:pPr>
-        <w:spacing w:line="360" w:lineRule="auto"/>
-        <w:rPr>
-          <w:rFonts w:asciiTheme="minorBidi" w:hAnsiTheme="minorBidi"/>
-          <w:sz w:val="24"/>
-          <w:szCs w:val="24"/>
+        <w:spacing w:after="0" w:line="360" w:lineRule="auto"/>
+        <w:rPr>
+          <w:rFonts w:ascii="David" w:hAnsi="David" w:cs="David"/>
         </w:rPr>
       </w:pPr>
     </w:p>
@@ -3033,6 +1470,155 @@
     </w:lvl>
   </w:abstractNum>
   <w:abstractNum w:abstractNumId="2" w15:restartNumberingAfterBreak="0">
+    <w:nsid w:val="1DF905F8"/>
+    <w:multiLevelType w:val="multilevel"/>
+    <w:tmpl w:val="634E1AE6"/>
+    <w:lvl w:ilvl="0">
+      <w:start w:val="1"/>
+      <w:numFmt w:val="bullet"/>
+      <w:lvlText w:val=""/>
+      <w:lvlJc w:val="left"/>
+      <w:pPr>
+        <w:tabs>
+          <w:tab w:val="num" w:pos="720"/>
+        </w:tabs>
+        <w:ind w:left="720" w:hanging="360"/>
+      </w:pPr>
+      <w:rPr>
+        <w:rFonts w:ascii="Symbol" w:hAnsi="Symbol" w:hint="default"/>
+        <w:sz w:val="20"/>
+      </w:rPr>
+    </w:lvl>
+    <w:lvl w:ilvl="1" w:tentative="1">
+      <w:start w:val="1"/>
+      <w:numFmt w:val="bullet"/>
+      <w:lvlText w:val="o"/>
+      <w:lvlJc w:val="left"/>
+      <w:pPr>
+        <w:tabs>
+          <w:tab w:val="num" w:pos="1440"/>
+        </w:tabs>
+        <w:ind w:left="1440" w:hanging="360"/>
+      </w:pPr>
+      <w:rPr>
+        <w:rFonts w:ascii="Courier New" w:hAnsi="Courier New" w:hint="default"/>
+        <w:sz w:val="20"/>
+      </w:rPr>
+    </w:lvl>
+    <w:lvl w:ilvl="2" w:tentative="1">
+      <w:start w:val="1"/>
+      <w:numFmt w:val="bullet"/>
+      <w:lvlText w:val=""/>
+      <w:lvlJc w:val="left"/>
+      <w:pPr>
+        <w:tabs>
+          <w:tab w:val="num" w:pos="2160"/>
+        </w:tabs>
+        <w:ind w:left="2160" w:hanging="360"/>
+      </w:pPr>
+      <w:rPr>
+        <w:rFonts w:ascii="Wingdings" w:hAnsi="Wingdings" w:hint="default"/>
+        <w:sz w:val="20"/>
+      </w:rPr>
+    </w:lvl>
+    <w:lvl w:ilvl="3" w:tentative="1">
+      <w:start w:val="1"/>
+      <w:numFmt w:val="bullet"/>
+      <w:lvlText w:val=""/>
+      <w:lvlJc w:val="left"/>
+      <w:pPr>
+        <w:tabs>
+          <w:tab w:val="num" w:pos="2880"/>
+        </w:tabs>
+        <w:ind w:left="2880" w:hanging="360"/>
+      </w:pPr>
+      <w:rPr>
+        <w:rFonts w:ascii="Wingdings" w:hAnsi="Wingdings" w:hint="default"/>
+        <w:sz w:val="20"/>
+      </w:rPr>
+    </w:lvl>
+    <w:lvl w:ilvl="4" w:tentative="1">
+      <w:start w:val="1"/>
+      <w:numFmt w:val="bullet"/>
+      <w:lvlText w:val=""/>
+      <w:lvlJc w:val="left"/>
+      <w:pPr>
+        <w:tabs>
+          <w:tab w:val="num" w:pos="3600"/>
+        </w:tabs>
+        <w:ind w:left="3600" w:hanging="360"/>
+      </w:pPr>
+      <w:rPr>
+        <w:rFonts w:ascii="Wingdings" w:hAnsi="Wingdings" w:hint="default"/>
+        <w:sz w:val="20"/>
+      </w:rPr>
+    </w:lvl>
+    <w:lvl w:ilvl="5" w:tentative="1">
+      <w:start w:val="1"/>
+      <w:numFmt w:val="bullet"/>
+      <w:lvlText w:val=""/>
+      <w:lvlJc w:val="left"/>
+      <w:pPr>
+        <w:tabs>
+          <w:tab w:val="num" w:pos="4320"/>
+        </w:tabs>
+        <w:ind w:left="4320" w:hanging="360"/>
+      </w:pPr>
+      <w:rPr>
+        <w:rFonts w:ascii="Wingdings" w:hAnsi="Wingdings" w:hint="default"/>
+        <w:sz w:val="20"/>
+      </w:rPr>
+    </w:lvl>
+    <w:lvl w:ilvl="6" w:tentative="1">
+      <w:start w:val="1"/>
+      <w:numFmt w:val="bullet"/>
+      <w:lvlText w:val=""/>
+      <w:lvlJc w:val="left"/>
+      <w:pPr>
+        <w:tabs>
+          <w:tab w:val="num" w:pos="5040"/>
+        </w:tabs>
+        <w:ind w:left="5040" w:hanging="360"/>
+      </w:pPr>
+      <w:rPr>
+        <w:rFonts w:ascii="Wingdings" w:hAnsi="Wingdings" w:hint="default"/>
+        <w:sz w:val="20"/>
+      </w:rPr>
+    </w:lvl>
+    <w:lvl w:ilvl="7" w:tentative="1">
+      <w:start w:val="1"/>
+      <w:numFmt w:val="bullet"/>
+      <w:lvlText w:val=""/>
+      <w:lvlJc w:val="left"/>
+      <w:pPr>
+        <w:tabs>
+          <w:tab w:val="num" w:pos="5760"/>
+        </w:tabs>
+        <w:ind w:left="5760" w:hanging="360"/>
+      </w:pPr>
+      <w:rPr>
+        <w:rFonts w:ascii="Wingdings" w:hAnsi="Wingdings" w:hint="default"/>
+        <w:sz w:val="20"/>
+      </w:rPr>
+    </w:lvl>
+    <w:lvl w:ilvl="8" w:tentative="1">
+      <w:start w:val="1"/>
+      <w:numFmt w:val="bullet"/>
+      <w:lvlText w:val=""/>
+      <w:lvlJc w:val="left"/>
+      <w:pPr>
+        <w:tabs>
+          <w:tab w:val="num" w:pos="6480"/>
+        </w:tabs>
+        <w:ind w:left="6480" w:hanging="360"/>
+      </w:pPr>
+      <w:rPr>
+        <w:rFonts w:ascii="Wingdings" w:hAnsi="Wingdings" w:hint="default"/>
+        <w:sz w:val="20"/>
+      </w:rPr>
+    </w:lvl>
+  </w:abstractNum>
+  <w:abstractNum w:abstractNumId="3" w15:restartNumberingAfterBreak="0">
     <w:nsid w:val="268028B7"/>
     <w:multiLevelType w:val="multilevel"/>
     <w:tmpl w:val="5C1C1E64"/>
@@ -3181,7 +1767,7 @@
       </w:rPr>
     </w:lvl>
   </w:abstractNum>
-  <w:abstractNum w:abstractNumId="3" w15:restartNumberingAfterBreak="0">
+  <w:abstractNum w:abstractNumId="4" w15:restartNumberingAfterBreak="0">
     <w:nsid w:val="317F159D"/>
     <w:multiLevelType w:val="multilevel"/>
     <w:tmpl w:val="DEB43DD6"/>
@@ -3294,7 +1880,156 @@
       </w:pPr>
     </w:lvl>
   </w:abstractNum>
-  <w:abstractNum w:abstractNumId="4" w15:restartNumberingAfterBreak="0">
+  <w:abstractNum w:abstractNumId="5" w15:restartNumberingAfterBreak="0">
+    <w:nsid w:val="43292D64"/>
+    <w:multiLevelType w:val="multilevel"/>
+    <w:tmpl w:val="15A49906"/>
+    <w:lvl w:ilvl="0">
+      <w:start w:val="1"/>
+      <w:numFmt w:val="bullet"/>
+      <w:lvlText w:val=""/>
+      <w:lvlJc w:val="left"/>
+      <w:pPr>
+        <w:tabs>
+          <w:tab w:val="num" w:pos="720"/>
+        </w:tabs>
+        <w:ind w:left="720" w:hanging="360"/>
+      </w:pPr>
+      <w:rPr>
+        <w:rFonts w:ascii="Symbol" w:hAnsi="Symbol" w:hint="default"/>
+        <w:sz w:val="20"/>
+      </w:rPr>
+    </w:lvl>
+    <w:lvl w:ilvl="1" w:tentative="1">
+      <w:start w:val="1"/>
+      <w:numFmt w:val="bullet"/>
+      <w:lvlText w:val="o"/>
+      <w:lvlJc w:val="left"/>
+      <w:pPr>
+        <w:tabs>
+          <w:tab w:val="num" w:pos="1440"/>
+        </w:tabs>
+        <w:ind w:left="1440" w:hanging="360"/>
+      </w:pPr>
+      <w:rPr>
+        <w:rFonts w:ascii="Courier New" w:hAnsi="Courier New" w:hint="default"/>
+        <w:sz w:val="20"/>
+      </w:rPr>
+    </w:lvl>
+    <w:lvl w:ilvl="2" w:tentative="1">
+      <w:start w:val="1"/>
+      <w:numFmt w:val="bullet"/>
+      <w:lvlText w:val=""/>
+      <w:lvlJc w:val="left"/>
+      <w:pPr>
+        <w:tabs>
+          <w:tab w:val="num" w:pos="2160"/>
+        </w:tabs>
+        <w:ind w:left="2160" w:hanging="360"/>
+      </w:pPr>
+      <w:rPr>
+        <w:rFonts w:ascii="Wingdings" w:hAnsi="Wingdings" w:hint="default"/>
+        <w:sz w:val="20"/>
+      </w:rPr>
+    </w:lvl>
+    <w:lvl w:ilvl="3" w:tentative="1">
+      <w:start w:val="1"/>
+      <w:numFmt w:val="bullet"/>
+      <w:lvlText w:val=""/>
+      <w:lvlJc w:val="left"/>
+      <w:pPr>
+        <w:tabs>
+          <w:tab w:val="num" w:pos="2880"/>
+        </w:tabs>
+        <w:ind w:left="2880" w:hanging="360"/>
+      </w:pPr>
+      <w:rPr>
+        <w:rFonts w:ascii="Wingdings" w:hAnsi="Wingdings" w:hint="default"/>
+        <w:sz w:val="20"/>
+      </w:rPr>
+    </w:lvl>
+    <w:lvl w:ilvl="4" w:tentative="1">
+      <w:start w:val="1"/>
+      <w:numFmt w:val="bullet"/>
+      <w:lvlText w:val=""/>
+      <w:lvlJc w:val="left"/>
+      <w:pPr>
+        <w:tabs>
+          <w:tab w:val="num" w:pos="3600"/>
+        </w:tabs>
+        <w:ind w:left="3600" w:hanging="360"/>
+      </w:pPr>
+      <w:rPr>
+        <w:rFonts w:ascii="Wingdings" w:hAnsi="Wingdings" w:hint="default"/>
+        <w:sz w:val="20"/>
+      </w:rPr>
+    </w:lvl>
+    <w:lvl w:ilvl="5" w:tentative="1">
+      <w:start w:val="1"/>
+      <w:numFmt w:val="bullet"/>
+      <w:lvlText w:val=""/>
+      <w:lvlJc w:val="left"/>
+      <w:pPr>
+        <w:tabs>
+          <w:tab w:val="num" w:pos="4320"/>
+        </w:tabs>
+        <w:ind w:left="4320" w:hanging="360"/>
+      </w:pPr>
+      <w:rPr>
+        <w:rFonts w:ascii="Wingdings" w:hAnsi="Wingdings" w:hint="default"/>
+        <w:sz w:val="20"/>
+      </w:rPr>
+    </w:lvl>
+    <w:lvl w:ilvl="6" w:tentative="1">
+      <w:start w:val="1"/>
+      <w:numFmt w:val="bullet"/>
+      <w:lvlText w:val=""/>
+      <w:lvlJc w:val="left"/>
+      <w:pPr>
+        <w:tabs>
+          <w:tab w:val="num" w:pos="5040"/>
+        </w:tabs>
+        <w:ind w:left="5040" w:hanging="360"/>
+      </w:pPr>
+      <w:rPr>
+        <w:rFonts w:ascii="Wingdings" w:hAnsi="Wingdings" w:hint="default"/>
+        <w:sz w:val="20"/>
+      </w:rPr>
+    </w:lvl>
+    <w:lvl w:ilvl="7" w:tentative="1">
+      <w:start w:val="1"/>
+      <w:numFmt w:val="bullet"/>
+      <w:lvlText w:val=""/>
+      <w:lvlJc w:val="left"/>
+      <w:pPr>
+        <w:tabs>
+          <w:tab w:val="num" w:pos="5760"/>
+        </w:tabs>
+        <w:ind w:left="5760" w:hanging="360"/>
+      </w:pPr>
+      <w:rPr>
+        <w:rFonts w:ascii="Wingdings" w:hAnsi="Wingdings" w:hint="default"/>
+        <w:sz w:val="20"/>
+      </w:rPr>
+    </w:lvl>
+    <w:lvl w:ilvl="8" w:tentative="1">
+      <w:start w:val="1"/>
+      <w:numFmt w:val="bullet"/>
+      <w:lvlText w:val=""/>
+      <w:lvlJc w:val="left"/>
+      <w:pPr>
+        <w:tabs>
+          <w:tab w:val="num" w:pos="6480"/>
+        </w:tabs>
+        <w:ind w:left="6480" w:hanging="360"/>
+      </w:pPr>
+      <w:rPr>
+        <w:rFonts w:ascii="Wingdings" w:hAnsi="Wingdings" w:hint="default"/>
+        <w:sz w:val="20"/>
+      </w:rPr>
+    </w:lvl>
+  </w:abstractNum>
+  <w:abstractNum w:abstractNumId="6" w15:restartNumberingAfterBreak="0">
     <w:nsid w:val="470C60AD"/>
     <w:multiLevelType w:val="hybridMultilevel"/>
     <w:tmpl w:val="99A0035E"/>
@@ -3383,7 +2118,273 @@
       </w:pPr>
     </w:lvl>
   </w:abstractNum>
-  <w:abstractNum w:abstractNumId="5" w15:restartNumberingAfterBreak="0">
+  <w:abstractNum w:abstractNumId="7" w15:restartNumberingAfterBreak="0">
+    <w:nsid w:val="48760FD7"/>
+    <w:multiLevelType w:val="multilevel"/>
+    <w:tmpl w:val="D0F4BBF8"/>
+    <w:lvl w:ilvl="0">
+      <w:start w:val="1"/>
+      <w:numFmt w:val="bullet"/>
+      <w:lvlText w:val=""/>
+      <w:lvlJc w:val="left"/>
+      <w:pPr>
+        <w:tabs>
+          <w:tab w:val="num" w:pos="720"/>
+        </w:tabs>
+        <w:ind w:left="720" w:hanging="360"/>
+      </w:pPr>
+      <w:rPr>
+        <w:rFonts w:ascii="Symbol" w:hAnsi="Symbol" w:hint="default"/>
+        <w:sz w:val="20"/>
+      </w:rPr>
+    </w:lvl>
+    <w:lvl w:ilvl="1" w:tentative="1">
+      <w:start w:val="1"/>
+      <w:numFmt w:val="bullet"/>
+      <w:lvlText w:val="o"/>
+      <w:lvlJc w:val="left"/>
+      <w:pPr>
+        <w:tabs>
+          <w:tab w:val="num" w:pos="1440"/>
+        </w:tabs>
+        <w:ind w:left="1440" w:hanging="360"/>
+      </w:pPr>
+      <w:rPr>
+        <w:rFonts w:ascii="Courier New" w:hAnsi="Courier New" w:hint="default"/>
+        <w:sz w:val="20"/>
+      </w:rPr>
+    </w:lvl>
+    <w:lvl w:ilvl="2" w:tentative="1">
+      <w:start w:val="1"/>
+      <w:numFmt w:val="bullet"/>
+      <w:lvlText w:val=""/>
+      <w:lvlJc w:val="left"/>
+      <w:pPr>
+        <w:tabs>
+          <w:tab w:val="num" w:pos="2160"/>
+        </w:tabs>
+        <w:ind w:left="2160" w:hanging="360"/>
+      </w:pPr>
+      <w:rPr>
+        <w:rFonts w:ascii="Wingdings" w:hAnsi="Wingdings" w:hint="default"/>
+        <w:sz w:val="20"/>
+      </w:rPr>
+    </w:lvl>
+    <w:lvl w:ilvl="3" w:tentative="1">
+      <w:start w:val="1"/>
+      <w:numFmt w:val="bullet"/>
+      <w:lvlText w:val=""/>
+      <w:lvlJc w:val="left"/>
+      <w:pPr>
+        <w:tabs>
+          <w:tab w:val="num" w:pos="2880"/>
+        </w:tabs>
+        <w:ind w:left="2880" w:hanging="360"/>
+      </w:pPr>
+      <w:rPr>
+        <w:rFonts w:ascii="Wingdings" w:hAnsi="Wingdings" w:hint="default"/>
+        <w:sz w:val="20"/>
+      </w:rPr>
+    </w:lvl>
+    <w:lvl w:ilvl="4" w:tentative="1">
+      <w:start w:val="1"/>
+      <w:numFmt w:val="bullet"/>
+      <w:lvlText w:val=""/>
+      <w:lvlJc w:val="left"/>
+      <w:pPr>
+        <w:tabs>
+          <w:tab w:val="num" w:pos="3600"/>
+        </w:tabs>
+        <w:ind w:left="3600" w:hanging="360"/>
+      </w:pPr>
+      <w:rPr>
+        <w:rFonts w:ascii="Wingdings" w:hAnsi="Wingdings" w:hint="default"/>
+        <w:sz w:val="20"/>
+      </w:rPr>
+    </w:lvl>
+    <w:lvl w:ilvl="5" w:tentative="1">
+      <w:start w:val="1"/>
+      <w:numFmt w:val="bullet"/>
+      <w:lvlText w:val=""/>
+      <w:lvlJc w:val="left"/>
+      <w:pPr>
+        <w:tabs>
+          <w:tab w:val="num" w:pos="4320"/>
+        </w:tabs>
+        <w:ind w:left="4320" w:hanging="360"/>
+      </w:pPr>
+      <w:rPr>
+        <w:rFonts w:ascii="Wingdings" w:hAnsi="Wingdings" w:hint="default"/>
+        <w:sz w:val="20"/>
+      </w:rPr>
+    </w:lvl>
+    <w:lvl w:ilvl="6" w:tentative="1">
+      <w:start w:val="1"/>
+      <w:numFmt w:val="bullet"/>
+      <w:lvlText w:val=""/>
+      <w:lvlJc w:val="left"/>
+      <w:pPr>
+        <w:tabs>
+          <w:tab w:val="num" w:pos="5040"/>
+        </w:tabs>
+        <w:ind w:left="5040" w:hanging="360"/>
+      </w:pPr>
+      <w:rPr>
+        <w:rFonts w:ascii="Wingdings" w:hAnsi="Wingdings" w:hint="default"/>
+        <w:sz w:val="20"/>
+      </w:rPr>
+    </w:lvl>
+    <w:lvl w:ilvl="7" w:tentative="1">
+      <w:start w:val="1"/>
+      <w:numFmt w:val="bullet"/>
+      <w:lvlText w:val=""/>
+      <w:lvlJc w:val="left"/>
+      <w:pPr>
+        <w:tabs>
+          <w:tab w:val="num" w:pos="5760"/>
+        </w:tabs>
+        <w:ind w:left="5760" w:hanging="360"/>
+      </w:pPr>
+      <w:rPr>
+        <w:rFonts w:ascii="Wingdings" w:hAnsi="Wingdings" w:hint="default"/>
+        <w:sz w:val="20"/>
+      </w:rPr>
+    </w:lvl>
+    <w:lvl w:ilvl="8" w:tentative="1">
+      <w:start w:val="1"/>
+      <w:numFmt w:val="bullet"/>
+      <w:lvlText w:val=""/>
+      <w:lvlJc w:val="left"/>
+      <w:pPr>
+        <w:tabs>
+          <w:tab w:val="num" w:pos="6480"/>
+        </w:tabs>
+        <w:ind w:left="6480" w:hanging="360"/>
+      </w:pPr>
+      <w:rPr>
+        <w:rFonts w:ascii="Wingdings" w:hAnsi="Wingdings" w:hint="default"/>
+        <w:sz w:val="20"/>
+      </w:rPr>
+    </w:lvl>
+  </w:abstractNum>
+  <w:abstractNum w:abstractNumId="8" w15:restartNumberingAfterBreak="0">
+    <w:nsid w:val="49B8494C"/>
+    <w:multiLevelType w:val="multilevel"/>
+    <w:tmpl w:val="417EF5C6"/>
+    <w:lvl w:ilvl="0">
+      <w:start w:val="1"/>
+      <w:numFmt w:val="decimal"/>
+      <w:lvlText w:val="%1."/>
+      <w:lvlJc w:val="left"/>
+      <w:pPr>
+        <w:tabs>
+          <w:tab w:val="num" w:pos="720"/>
+        </w:tabs>
+        <w:ind w:left="720" w:hanging="360"/>
+      </w:pPr>
+    </w:lvl>
+    <w:lvl w:ilvl="1">
+      <w:start w:val="1"/>
+      <w:numFmt w:val="bullet"/>
+      <w:lvlText w:val="o"/>
+      <w:lvlJc w:val="left"/>
+      <w:pPr>
+        <w:tabs>
+          <w:tab w:val="num" w:pos="1440"/>
+        </w:tabs>
+        <w:ind w:left="1440" w:hanging="360"/>
+      </w:pPr>
+      <w:rPr>
+        <w:rFonts w:ascii="Courier New" w:hAnsi="Courier New" w:hint="default"/>
+        <w:sz w:val="20"/>
+      </w:rPr>
+    </w:lvl>
+    <w:lvl w:ilvl="2" w:tentative="1">
+      <w:start w:val="1"/>
+      <w:numFmt w:val="decimal"/>
+      <w:lvlText w:val="%3."/>
+      <w:lvlJc w:val="left"/>
+      <w:pPr>
+        <w:tabs>
+          <w:tab w:val="num" w:pos="2160"/>
+        </w:tabs>
+        <w:ind w:left="2160" w:hanging="360"/>
+      </w:pPr>
+    </w:lvl>
+    <w:lvl w:ilvl="3" w:tentative="1">
+      <w:start w:val="1"/>
+      <w:numFmt w:val="decimal"/>
+      <w:lvlText w:val="%4."/>
+      <w:lvlJc w:val="left"/>
+      <w:pPr>
+        <w:tabs>
+          <w:tab w:val="num" w:pos="2880"/>
+        </w:tabs>
+        <w:ind w:left="2880" w:hanging="360"/>
+      </w:pPr>
+    </w:lvl>
+    <w:lvl w:ilvl="4" w:tentative="1">
+      <w:start w:val="1"/>
+      <w:numFmt w:val="decimal"/>
+      <w:lvlText w:val="%5."/>
+      <w:lvlJc w:val="left"/>
+      <w:pPr>
+        <w:tabs>
+          <w:tab w:val="num" w:pos="3600"/>
+        </w:tabs>
+        <w:ind w:left="3600" w:hanging="360"/>
+      </w:pPr>
+    </w:lvl>
+    <w:lvl w:ilvl="5" w:tentative="1">
+      <w:start w:val="1"/>
+      <w:numFmt w:val="decimal"/>
+      <w:lvlText w:val="%6."/>
+      <w:lvlJc w:val="left"/>
+      <w:pPr>
+        <w:tabs>
+          <w:tab w:val="num" w:pos="4320"/>
+        </w:tabs>
+        <w:ind w:left="4320" w:hanging="360"/>
+      </w:pPr>
+    </w:lvl>
+    <w:lvl w:ilvl="6" w:tentative="1">
+      <w:start w:val="1"/>
+      <w:numFmt w:val="decimal"/>
+      <w:lvlText w:val="%7."/>
+      <w:lvlJc w:val="left"/>
+      <w:pPr>
+        <w:tabs>
+          <w:tab w:val="num" w:pos="5040"/>
+        </w:tabs>
+        <w:ind w:left="5040" w:hanging="360"/>
+      </w:pPr>
+    </w:lvl>
+    <w:lvl w:ilvl="7" w:tentative="1">
+      <w:start w:val="1"/>
+      <w:numFmt w:val="decimal"/>
+      <w:lvlText w:val="%8."/>
+      <w:lvlJc w:val="left"/>
+      <w:pPr>
+        <w:tabs>
+          <w:tab w:val="num" w:pos="5760"/>
+        </w:tabs>
+        <w:ind w:left="5760" w:hanging="360"/>
+      </w:pPr>
+    </w:lvl>
+    <w:lvl w:ilvl="8" w:tentative="1">
+      <w:start w:val="1"/>
+      <w:numFmt w:val="decimal"/>
+      <w:lvlText w:val="%9."/>
+      <w:lvlJc w:val="left"/>
+      <w:pPr>
+        <w:tabs>
+          <w:tab w:val="num" w:pos="6480"/>
+        </w:tabs>
+        <w:ind w:left="6480" w:hanging="360"/>
+      </w:pPr>
+    </w:lvl>
+  </w:abstractNum>
+  <w:abstractNum w:abstractNumId="9" w15:restartNumberingAfterBreak="0">
     <w:nsid w:val="516E2283"/>
     <w:multiLevelType w:val="multilevel"/>
     <w:tmpl w:val="8A8A61CA"/>
@@ -3532,7 +2533,7 @@
       </w:rPr>
     </w:lvl>
   </w:abstractNum>
-  <w:abstractNum w:abstractNumId="6" w15:restartNumberingAfterBreak="0">
+  <w:abstractNum w:abstractNumId="10" w15:restartNumberingAfterBreak="0">
     <w:nsid w:val="52AD7C03"/>
     <w:multiLevelType w:val="multilevel"/>
     <w:tmpl w:val="C76AE196"/>
@@ -3681,7 +2682,7 @@
       </w:rPr>
     </w:lvl>
   </w:abstractNum>
-  <w:abstractNum w:abstractNumId="7" w15:restartNumberingAfterBreak="0">
+  <w:abstractNum w:abstractNumId="11" w15:restartNumberingAfterBreak="0">
     <w:nsid w:val="5CC710B5"/>
     <w:multiLevelType w:val="multilevel"/>
     <w:tmpl w:val="202EF1EC"/>
@@ -3830,7 +2831,265 @@
       </w:rPr>
     </w:lvl>
   </w:abstractNum>
-  <w:abstractNum w:abstractNumId="8" w15:restartNumberingAfterBreak="0">
+  <w:abstractNum w:abstractNumId="12" w15:restartNumberingAfterBreak="0">
+    <w:nsid w:val="5DDA3AD0"/>
+    <w:multiLevelType w:val="multilevel"/>
+    <w:tmpl w:val="DA9AFB1A"/>
+    <w:lvl w:ilvl="0">
+      <w:start w:val="1"/>
+      <w:numFmt w:val="decimal"/>
+      <w:lvlText w:val="%1."/>
+      <w:lvlJc w:val="left"/>
+      <w:pPr>
+        <w:tabs>
+          <w:tab w:val="num" w:pos="720"/>
+        </w:tabs>
+        <w:ind w:left="720" w:hanging="360"/>
+      </w:pPr>
+    </w:lvl>
+    <w:lvl w:ilvl="1" w:tentative="1">
+      <w:start w:val="1"/>
+      <w:numFmt w:val="decimal"/>
+      <w:lvlText w:val="%2."/>
+      <w:lvlJc w:val="left"/>
+      <w:pPr>
+        <w:tabs>
+          <w:tab w:val="num" w:pos="1440"/>
+        </w:tabs>
+        <w:ind w:left="1440" w:hanging="360"/>
+      </w:pPr>
+    </w:lvl>
+    <w:lvl w:ilvl="2" w:tentative="1">
+      <w:start w:val="1"/>
+      <w:numFmt w:val="decimal"/>
+      <w:lvlText w:val="%3."/>
+      <w:lvlJc w:val="left"/>
+      <w:pPr>
+        <w:tabs>
+          <w:tab w:val="num" w:pos="2160"/>
+        </w:tabs>
+        <w:ind w:left="2160" w:hanging="360"/>
+      </w:pPr>
+    </w:lvl>
+    <w:lvl w:ilvl="3" w:tentative="1">
+      <w:start w:val="1"/>
+      <w:numFmt w:val="decimal"/>
+      <w:lvlText w:val="%4."/>
+      <w:lvlJc w:val="left"/>
+      <w:pPr>
+        <w:tabs>
+          <w:tab w:val="num" w:pos="2880"/>
+        </w:tabs>
+        <w:ind w:left="2880" w:hanging="360"/>
+      </w:pPr>
+    </w:lvl>
+    <w:lvl w:ilvl="4" w:tentative="1">
+      <w:start w:val="1"/>
+      <w:numFmt w:val="decimal"/>
+      <w:lvlText w:val="%5."/>
+      <w:lvlJc w:val="left"/>
+      <w:pPr>
+        <w:tabs>
+          <w:tab w:val="num" w:pos="3600"/>
+        </w:tabs>
+        <w:ind w:left="3600" w:hanging="360"/>
+      </w:pPr>
+    </w:lvl>
+    <w:lvl w:ilvl="5" w:tentative="1">
+      <w:start w:val="1"/>
+      <w:numFmt w:val="decimal"/>
+      <w:lvlText w:val="%6."/>
+      <w:lvlJc w:val="left"/>
+      <w:pPr>
+        <w:tabs>
+          <w:tab w:val="num" w:pos="4320"/>
+        </w:tabs>
+        <w:ind w:left="4320" w:hanging="360"/>
+      </w:pPr>
+    </w:lvl>
+    <w:lvl w:ilvl="6" w:tentative="1">
+      <w:start w:val="1"/>
+      <w:numFmt w:val="decimal"/>
+      <w:lvlText w:val="%7."/>
+      <w:lvlJc w:val="left"/>
+      <w:pPr>
+        <w:tabs>
+          <w:tab w:val="num" w:pos="5040"/>
+        </w:tabs>
+        <w:ind w:left="5040" w:hanging="360"/>
+      </w:pPr>
+    </w:lvl>
+    <w:lvl w:ilvl="7" w:tentative="1">
+      <w:start w:val="1"/>
+      <w:numFmt w:val="decimal"/>
+      <w:lvlText w:val="%8."/>
+      <w:lvlJc w:val="left"/>
+      <w:pPr>
+        <w:tabs>
+          <w:tab w:val="num" w:pos="5760"/>
+        </w:tabs>
+        <w:ind w:left="5760" w:hanging="360"/>
+      </w:pPr>
+    </w:lvl>
+    <w:lvl w:ilvl="8" w:tentative="1">
+      <w:start w:val="1"/>
+      <w:numFmt w:val="decimal"/>
+      <w:lvlText w:val="%9."/>
+      <w:lvlJc w:val="left"/>
+      <w:pPr>
+        <w:tabs>
+          <w:tab w:val="num" w:pos="6480"/>
+        </w:tabs>
+        <w:ind w:left="6480" w:hanging="360"/>
+      </w:pPr>
+    </w:lvl>
+  </w:abstractNum>
+  <w:abstractNum w:abstractNumId="13" w15:restartNumberingAfterBreak="0">
+    <w:nsid w:val="5FA33D6E"/>
+    <w:multiLevelType w:val="multilevel"/>
+    <w:tmpl w:val="C6D2FF38"/>
+    <w:lvl w:ilvl="0">
+      <w:start w:val="1"/>
+      <w:numFmt w:val="bullet"/>
+      <w:lvlText w:val=""/>
+      <w:lvlJc w:val="left"/>
+      <w:pPr>
+        <w:tabs>
+          <w:tab w:val="num" w:pos="720"/>
+        </w:tabs>
+        <w:ind w:left="720" w:hanging="360"/>
+      </w:pPr>
+      <w:rPr>
+        <w:rFonts w:ascii="Symbol" w:hAnsi="Symbol" w:hint="default"/>
+        <w:sz w:val="20"/>
+      </w:rPr>
+    </w:lvl>
+    <w:lvl w:ilvl="1">
+      <w:start w:val="1"/>
+      <w:numFmt w:val="decimal"/>
+      <w:lvlText w:val="%2."/>
+      <w:lvlJc w:val="left"/>
+      <w:pPr>
+        <w:tabs>
+          <w:tab w:val="num" w:pos="1440"/>
+        </w:tabs>
+        <w:ind w:left="1440" w:hanging="360"/>
+      </w:pPr>
+    </w:lvl>
+    <w:lvl w:ilvl="2" w:tentative="1">
+      <w:start w:val="1"/>
+      <w:numFmt w:val="bullet"/>
+      <w:lvlText w:val=""/>
+      <w:lvlJc w:val="left"/>
+      <w:pPr>
+        <w:tabs>
+          <w:tab w:val="num" w:pos="2160"/>
+        </w:tabs>
+        <w:ind w:left="2160" w:hanging="360"/>
+      </w:pPr>
+      <w:rPr>
+        <w:rFonts w:ascii="Wingdings" w:hAnsi="Wingdings" w:hint="default"/>
+        <w:sz w:val="20"/>
+      </w:rPr>
+    </w:lvl>
+    <w:lvl w:ilvl="3" w:tentative="1">
+      <w:start w:val="1"/>
+      <w:numFmt w:val="bullet"/>
+      <w:lvlText w:val=""/>
+      <w:lvlJc w:val="left"/>
+      <w:pPr>
+        <w:tabs>
+          <w:tab w:val="num" w:pos="2880"/>
+        </w:tabs>
+        <w:ind w:left="2880" w:hanging="360"/>
+      </w:pPr>
+      <w:rPr>
+        <w:rFonts w:ascii="Wingdings" w:hAnsi="Wingdings" w:hint="default"/>
+        <w:sz w:val="20"/>
+      </w:rPr>
+    </w:lvl>
+    <w:lvl w:ilvl="4" w:tentative="1">
+      <w:start w:val="1"/>
+      <w:numFmt w:val="bullet"/>
+      <w:lvlText w:val=""/>
+      <w:lvlJc w:val="left"/>
+      <w:pPr>
+        <w:tabs>
+          <w:tab w:val="num" w:pos="3600"/>
+        </w:tabs>
+        <w:ind w:left="3600" w:hanging="360"/>
+      </w:pPr>
+      <w:rPr>
+        <w:rFonts w:ascii="Wingdings" w:hAnsi="Wingdings" w:hint="default"/>
+        <w:sz w:val="20"/>
+      </w:rPr>
+    </w:lvl>
+    <w:lvl w:ilvl="5" w:tentative="1">
+      <w:start w:val="1"/>
+      <w:numFmt w:val="bullet"/>
+      <w:lvlText w:val=""/>
+      <w:lvlJc w:val="left"/>
+      <w:pPr>
+        <w:tabs>
+          <w:tab w:val="num" w:pos="4320"/>
+        </w:tabs>
+        <w:ind w:left="4320" w:hanging="360"/>
+      </w:pPr>
+      <w:rPr>
+        <w:rFonts w:ascii="Wingdings" w:hAnsi="Wingdings" w:hint="default"/>
+        <w:sz w:val="20"/>
+      </w:rPr>
+    </w:lvl>
+    <w:lvl w:ilvl="6" w:tentative="1">
+      <w:start w:val="1"/>
+      <w:numFmt w:val="bullet"/>
+      <w:lvlText w:val=""/>
+      <w:lvlJc w:val="left"/>
+      <w:pPr>
+        <w:tabs>
+          <w:tab w:val="num" w:pos="5040"/>
+        </w:tabs>
+        <w:ind w:left="5040" w:hanging="360"/>
+      </w:pPr>
+      <w:rPr>
+        <w:rFonts w:ascii="Wingdings" w:hAnsi="Wingdings" w:hint="default"/>
+        <w:sz w:val="20"/>
+      </w:rPr>
+    </w:lvl>
+    <w:lvl w:ilvl="7" w:tentative="1">
+      <w:start w:val="1"/>
+      <w:numFmt w:val="bullet"/>
+      <w:lvlText w:val=""/>
+      <w:lvlJc w:val="left"/>
+      <w:pPr>
+        <w:tabs>
+          <w:tab w:val="num" w:pos="5760"/>
+        </w:tabs>
+        <w:ind w:left="5760" w:hanging="360"/>
+      </w:pPr>
+      <w:rPr>
+        <w:rFonts w:ascii="Wingdings" w:hAnsi="Wingdings" w:hint="default"/>
+        <w:sz w:val="20"/>
+      </w:rPr>
+    </w:lvl>
+    <w:lvl w:ilvl="8" w:tentative="1">
+      <w:start w:val="1"/>
+      <w:numFmt w:val="bullet"/>
+      <w:lvlText w:val=""/>
+      <w:lvlJc w:val="left"/>
+      <w:pPr>
+        <w:tabs>
+          <w:tab w:val="num" w:pos="6480"/>
+        </w:tabs>
+        <w:ind w:left="6480" w:hanging="360"/>
+      </w:pPr>
+      <w:rPr>
+        <w:rFonts w:ascii="Wingdings" w:hAnsi="Wingdings" w:hint="default"/>
+        <w:sz w:val="20"/>
+      </w:rPr>
+    </w:lvl>
+  </w:abstractNum>
+  <w:abstractNum w:abstractNumId="14" w15:restartNumberingAfterBreak="0">
     <w:nsid w:val="61292B60"/>
     <w:multiLevelType w:val="multilevel"/>
     <w:tmpl w:val="8BF81F44"/>
@@ -3943,7 +3202,7 @@
       </w:pPr>
     </w:lvl>
   </w:abstractNum>
-  <w:abstractNum w:abstractNumId="9" w15:restartNumberingAfterBreak="0">
+  <w:abstractNum w:abstractNumId="15" w15:restartNumberingAfterBreak="0">
     <w:nsid w:val="6D3D1530"/>
     <w:multiLevelType w:val="multilevel"/>
     <w:tmpl w:val="F14692F8"/>
@@ -4092,7 +3351,7 @@
       </w:rPr>
     </w:lvl>
   </w:abstractNum>
-  <w:abstractNum w:abstractNumId="10" w15:restartNumberingAfterBreak="0">
+  <w:abstractNum w:abstractNumId="16" w15:restartNumberingAfterBreak="0">
     <w:nsid w:val="703A2719"/>
     <w:multiLevelType w:val="multilevel"/>
     <w:tmpl w:val="51C2D0C2"/>
@@ -4241,7 +3500,7 @@
       </w:rPr>
     </w:lvl>
   </w:abstractNum>
-  <w:abstractNum w:abstractNumId="11" w15:restartNumberingAfterBreak="0">
+  <w:abstractNum w:abstractNumId="17" w15:restartNumberingAfterBreak="0">
     <w:nsid w:val="73461EC9"/>
     <w:multiLevelType w:val="multilevel"/>
     <w:tmpl w:val="9BAECDF0"/>
@@ -4390,7 +3649,156 @@
       </w:rPr>
     </w:lvl>
   </w:abstractNum>
-  <w:abstractNum w:abstractNumId="12" w15:restartNumberingAfterBreak="0">
+  <w:abstractNum w:abstractNumId="18" w15:restartNumberingAfterBreak="0">
+    <w:nsid w:val="750516C3"/>
+    <w:multiLevelType w:val="multilevel"/>
+    <w:tmpl w:val="C8CA62B0"/>
+    <w:lvl w:ilvl="0">
+      <w:start w:val="1"/>
+      <w:numFmt w:val="bullet"/>
+      <w:lvlText w:val=""/>
+      <w:lvlJc w:val="left"/>
+      <w:pPr>
+        <w:tabs>
+          <w:tab w:val="num" w:pos="720"/>
+        </w:tabs>
+        <w:ind w:left="720" w:hanging="360"/>
+      </w:pPr>
+      <w:rPr>
+        <w:rFonts w:ascii="Symbol" w:hAnsi="Symbol" w:hint="default"/>
+        <w:sz w:val="20"/>
+      </w:rPr>
+    </w:lvl>
+    <w:lvl w:ilvl="1" w:tentative="1">
+      <w:start w:val="1"/>
+      <w:numFmt w:val="bullet"/>
+      <w:lvlText w:val="o"/>
+      <w:lvlJc w:val="left"/>
+      <w:pPr>
+        <w:tabs>
+          <w:tab w:val="num" w:pos="1440"/>
+        </w:tabs>
+        <w:ind w:left="1440" w:hanging="360"/>
+      </w:pPr>
+      <w:rPr>
+        <w:rFonts w:ascii="Courier New" w:hAnsi="Courier New" w:hint="default"/>
+        <w:sz w:val="20"/>
+      </w:rPr>
+    </w:lvl>
+    <w:lvl w:ilvl="2" w:tentative="1">
+      <w:start w:val="1"/>
+      <w:numFmt w:val="bullet"/>
+      <w:lvlText w:val=""/>
+      <w:lvlJc w:val="left"/>
+      <w:pPr>
+        <w:tabs>
+          <w:tab w:val="num" w:pos="2160"/>
+        </w:tabs>
+        <w:ind w:left="2160" w:hanging="360"/>
+      </w:pPr>
+      <w:rPr>
+        <w:rFonts w:ascii="Wingdings" w:hAnsi="Wingdings" w:hint="default"/>
+        <w:sz w:val="20"/>
+      </w:rPr>
+    </w:lvl>
+    <w:lvl w:ilvl="3" w:tentative="1">
+      <w:start w:val="1"/>
+      <w:numFmt w:val="bullet"/>
+      <w:lvlText w:val=""/>
+      <w:lvlJc w:val="left"/>
+      <w:pPr>
+        <w:tabs>
+          <w:tab w:val="num" w:pos="2880"/>
+        </w:tabs>
+        <w:ind w:left="2880" w:hanging="360"/>
+      </w:pPr>
+      <w:rPr>
+        <w:rFonts w:ascii="Wingdings" w:hAnsi="Wingdings" w:hint="default"/>
+        <w:sz w:val="20"/>
+      </w:rPr>
+    </w:lvl>
+    <w:lvl w:ilvl="4" w:tentative="1">
+      <w:start w:val="1"/>
+      <w:numFmt w:val="bullet"/>
+      <w:lvlText w:val=""/>
+      <w:lvlJc w:val="left"/>
+      <w:pPr>
+        <w:tabs>
+          <w:tab w:val="num" w:pos="3600"/>
+        </w:tabs>
+        <w:ind w:left="3600" w:hanging="360"/>
+      </w:pPr>
+      <w:rPr>
+        <w:rFonts w:ascii="Wingdings" w:hAnsi="Wingdings" w:hint="default"/>
+        <w:sz w:val="20"/>
+      </w:rPr>
+    </w:lvl>
+    <w:lvl w:ilvl="5" w:tentative="1">
+      <w:start w:val="1"/>
+      <w:numFmt w:val="bullet"/>
+      <w:lvlText w:val=""/>
+      <w:lvlJc w:val="left"/>
+      <w:pPr>
+        <w:tabs>
+          <w:tab w:val="num" w:pos="4320"/>
+        </w:tabs>
+        <w:ind w:left="4320" w:hanging="360"/>
+      </w:pPr>
+      <w:rPr>
+        <w:rFonts w:ascii="Wingdings" w:hAnsi="Wingdings" w:hint="default"/>
+        <w:sz w:val="20"/>
+      </w:rPr>
+    </w:lvl>
+    <w:lvl w:ilvl="6" w:tentative="1">
+      <w:start w:val="1"/>
+      <w:numFmt w:val="bullet"/>
+      <w:lvlText w:val=""/>
+      <w:lvlJc w:val="left"/>
+      <w:pPr>
+        <w:tabs>
+          <w:tab w:val="num" w:pos="5040"/>
+        </w:tabs>
+        <w:ind w:left="5040" w:hanging="360"/>
+      </w:pPr>
+      <w:rPr>
+        <w:rFonts w:ascii="Wingdings" w:hAnsi="Wingdings" w:hint="default"/>
+        <w:sz w:val="20"/>
+      </w:rPr>
+    </w:lvl>
+    <w:lvl w:ilvl="7" w:tentative="1">
+      <w:start w:val="1"/>
+      <w:numFmt w:val="bullet"/>
+      <w:lvlText w:val=""/>
+      <w:lvlJc w:val="left"/>
+      <w:pPr>
+        <w:tabs>
+          <w:tab w:val="num" w:pos="5760"/>
+        </w:tabs>
+        <w:ind w:left="5760" w:hanging="360"/>
+      </w:pPr>
+      <w:rPr>
+        <w:rFonts w:ascii="Wingdings" w:hAnsi="Wingdings" w:hint="default"/>
+        <w:sz w:val="20"/>
+      </w:rPr>
+    </w:lvl>
+    <w:lvl w:ilvl="8" w:tentative="1">
+      <w:start w:val="1"/>
+      <w:numFmt w:val="bullet"/>
+      <w:lvlText w:val=""/>
+      <w:lvlJc w:val="left"/>
+      <w:pPr>
+        <w:tabs>
+          <w:tab w:val="num" w:pos="6480"/>
+        </w:tabs>
+        <w:ind w:left="6480" w:hanging="360"/>
+      </w:pPr>
+      <w:rPr>
+        <w:rFonts w:ascii="Wingdings" w:hAnsi="Wingdings" w:hint="default"/>
+        <w:sz w:val="20"/>
+      </w:rPr>
+    </w:lvl>
+  </w:abstractNum>
+  <w:abstractNum w:abstractNumId="19" w15:restartNumberingAfterBreak="0">
     <w:nsid w:val="79D1214A"/>
     <w:multiLevelType w:val="multilevel"/>
     <w:tmpl w:val="72AA3D64"/>
@@ -4501,46 +3909,219 @@
         </w:tabs>
         <w:ind w:left="6480" w:hanging="360"/>
       </w:pPr>
+    </w:lvl>
+  </w:abstractNum>
+  <w:abstractNum w:abstractNumId="20" w15:restartNumberingAfterBreak="0">
+    <w:nsid w:val="7CF2324B"/>
+    <w:multiLevelType w:val="multilevel"/>
+    <w:tmpl w:val="618C923C"/>
+    <w:lvl w:ilvl="0">
+      <w:start w:val="1"/>
+      <w:numFmt w:val="bullet"/>
+      <w:lvlText w:val=""/>
+      <w:lvlJc w:val="left"/>
+      <w:pPr>
+        <w:tabs>
+          <w:tab w:val="num" w:pos="720"/>
+        </w:tabs>
+        <w:ind w:left="720" w:hanging="360"/>
+      </w:pPr>
+      <w:rPr>
+        <w:rFonts w:ascii="Symbol" w:hAnsi="Symbol" w:hint="default"/>
+        <w:sz w:val="20"/>
+      </w:rPr>
+    </w:lvl>
+    <w:lvl w:ilvl="1" w:tentative="1">
+      <w:start w:val="1"/>
+      <w:numFmt w:val="bullet"/>
+      <w:lvlText w:val="o"/>
+      <w:lvlJc w:val="left"/>
+      <w:pPr>
+        <w:tabs>
+          <w:tab w:val="num" w:pos="1440"/>
+        </w:tabs>
+        <w:ind w:left="1440" w:hanging="360"/>
+      </w:pPr>
+      <w:rPr>
+        <w:rFonts w:ascii="Courier New" w:hAnsi="Courier New" w:hint="default"/>
+        <w:sz w:val="20"/>
+      </w:rPr>
+    </w:lvl>
+    <w:lvl w:ilvl="2" w:tentative="1">
+      <w:start w:val="1"/>
+      <w:numFmt w:val="bullet"/>
+      <w:lvlText w:val=""/>
+      <w:lvlJc w:val="left"/>
+      <w:pPr>
+        <w:tabs>
+          <w:tab w:val="num" w:pos="2160"/>
+        </w:tabs>
+        <w:ind w:left="2160" w:hanging="360"/>
+      </w:pPr>
+      <w:rPr>
+        <w:rFonts w:ascii="Wingdings" w:hAnsi="Wingdings" w:hint="default"/>
+        <w:sz w:val="20"/>
+      </w:rPr>
+    </w:lvl>
+    <w:lvl w:ilvl="3" w:tentative="1">
+      <w:start w:val="1"/>
+      <w:numFmt w:val="bullet"/>
+      <w:lvlText w:val=""/>
+      <w:lvlJc w:val="left"/>
+      <w:pPr>
+        <w:tabs>
+          <w:tab w:val="num" w:pos="2880"/>
+        </w:tabs>
+        <w:ind w:left="2880" w:hanging="360"/>
+      </w:pPr>
+      <w:rPr>
+        <w:rFonts w:ascii="Wingdings" w:hAnsi="Wingdings" w:hint="default"/>
+        <w:sz w:val="20"/>
+      </w:rPr>
+    </w:lvl>
+    <w:lvl w:ilvl="4" w:tentative="1">
+      <w:start w:val="1"/>
+      <w:numFmt w:val="bullet"/>
+      <w:lvlText w:val=""/>
+      <w:lvlJc w:val="left"/>
+      <w:pPr>
+        <w:tabs>
+          <w:tab w:val="num" w:pos="3600"/>
+        </w:tabs>
+        <w:ind w:left="3600" w:hanging="360"/>
+      </w:pPr>
+      <w:rPr>
+        <w:rFonts w:ascii="Wingdings" w:hAnsi="Wingdings" w:hint="default"/>
+        <w:sz w:val="20"/>
+      </w:rPr>
+    </w:lvl>
+    <w:lvl w:ilvl="5" w:tentative="1">
+      <w:start w:val="1"/>
+      <w:numFmt w:val="bullet"/>
+      <w:lvlText w:val=""/>
+      <w:lvlJc w:val="left"/>
+      <w:pPr>
+        <w:tabs>
+          <w:tab w:val="num" w:pos="4320"/>
+        </w:tabs>
+        <w:ind w:left="4320" w:hanging="360"/>
+      </w:pPr>
+      <w:rPr>
+        <w:rFonts w:ascii="Wingdings" w:hAnsi="Wingdings" w:hint="default"/>
+        <w:sz w:val="20"/>
+      </w:rPr>
+    </w:lvl>
+    <w:lvl w:ilvl="6" w:tentative="1">
+      <w:start w:val="1"/>
+      <w:numFmt w:val="bullet"/>
+      <w:lvlText w:val=""/>
+      <w:lvlJc w:val="left"/>
+      <w:pPr>
+        <w:tabs>
+          <w:tab w:val="num" w:pos="5040"/>
+        </w:tabs>
+        <w:ind w:left="5040" w:hanging="360"/>
+      </w:pPr>
+      <w:rPr>
+        <w:rFonts w:ascii="Wingdings" w:hAnsi="Wingdings" w:hint="default"/>
+        <w:sz w:val="20"/>
+      </w:rPr>
+    </w:lvl>
+    <w:lvl w:ilvl="7" w:tentative="1">
+      <w:start w:val="1"/>
+      <w:numFmt w:val="bullet"/>
+      <w:lvlText w:val=""/>
+      <w:lvlJc w:val="left"/>
+      <w:pPr>
+        <w:tabs>
+          <w:tab w:val="num" w:pos="5760"/>
+        </w:tabs>
+        <w:ind w:left="5760" w:hanging="360"/>
+      </w:pPr>
+      <w:rPr>
+        <w:rFonts w:ascii="Wingdings" w:hAnsi="Wingdings" w:hint="default"/>
+        <w:sz w:val="20"/>
+      </w:rPr>
+    </w:lvl>
+    <w:lvl w:ilvl="8" w:tentative="1">
+      <w:start w:val="1"/>
+      <w:numFmt w:val="bullet"/>
+      <w:lvlText w:val=""/>
+      <w:lvlJc w:val="left"/>
+      <w:pPr>
+        <w:tabs>
+          <w:tab w:val="num" w:pos="6480"/>
+        </w:tabs>
+        <w:ind w:left="6480" w:hanging="360"/>
+      </w:pPr>
+      <w:rPr>
+        <w:rFonts w:ascii="Wingdings" w:hAnsi="Wingdings" w:hint="default"/>
+        <w:sz w:val="20"/>
+      </w:rPr>
     </w:lvl>
   </w:abstractNum>
   <w:num w:numId="1" w16cid:durableId="289435486">
     <w:abstractNumId w:val="0"/>
   </w:num>
   <w:num w:numId="2" w16cid:durableId="844712425">
+    <w:abstractNumId w:val="15"/>
+  </w:num>
+  <w:num w:numId="3" w16cid:durableId="1702704132">
+    <w:abstractNumId w:val="19"/>
+  </w:num>
+  <w:num w:numId="4" w16cid:durableId="445320723">
+    <w:abstractNumId w:val="17"/>
+  </w:num>
+  <w:num w:numId="5" w16cid:durableId="1823039299">
+    <w:abstractNumId w:val="3"/>
+  </w:num>
+  <w:num w:numId="6" w16cid:durableId="447239607">
+    <w:abstractNumId w:val="11"/>
+  </w:num>
+  <w:num w:numId="7" w16cid:durableId="432170986">
+    <w:abstractNumId w:val="4"/>
+  </w:num>
+  <w:num w:numId="8" w16cid:durableId="471405881">
     <w:abstractNumId w:val="9"/>
   </w:num>
-  <w:num w:numId="3" w16cid:durableId="1702704132">
-    <w:abstractNumId w:val="12"/>
-  </w:num>
-  <w:num w:numId="4" w16cid:durableId="445320723">
-    <w:abstractNumId w:val="11"/>
-  </w:num>
-  <w:num w:numId="5" w16cid:durableId="1823039299">
-    <w:abstractNumId w:val="2"/>
-  </w:num>
-  <w:num w:numId="6" w16cid:durableId="447239607">
-    <w:abstractNumId w:val="7"/>
-  </w:num>
-  <w:num w:numId="7" w16cid:durableId="432170986">
-    <w:abstractNumId w:val="3"/>
-  </w:num>
-  <w:num w:numId="8" w16cid:durableId="471405881">
-    <w:abstractNumId w:val="5"/>
-  </w:num>
   <w:num w:numId="9" w16cid:durableId="1572503071">
-    <w:abstractNumId w:val="6"/>
+    <w:abstractNumId w:val="10"/>
   </w:num>
   <w:num w:numId="10" w16cid:durableId="290408424">
-    <w:abstractNumId w:val="10"/>
+    <w:abstractNumId w:val="16"/>
   </w:num>
   <w:num w:numId="11" w16cid:durableId="341276562">
-    <w:abstractNumId w:val="8"/>
+    <w:abstractNumId w:val="14"/>
   </w:num>
   <w:num w:numId="12" w16cid:durableId="1334265074">
-    <w:abstractNumId w:val="4"/>
+    <w:abstractNumId w:val="6"/>
   </w:num>
   <w:num w:numId="13" w16cid:durableId="790897359">
     <w:abstractNumId w:val="1"/>
+  </w:num>
+  <w:num w:numId="14" w16cid:durableId="1596086490">
+    <w:abstractNumId w:val="12"/>
+  </w:num>
+  <w:num w:numId="15" w16cid:durableId="1509713818">
+    <w:abstractNumId w:val="13"/>
+  </w:num>
+  <w:num w:numId="16" w16cid:durableId="1926646223">
+    <w:abstractNumId w:val="5"/>
+  </w:num>
+  <w:num w:numId="17" w16cid:durableId="1462841196">
+    <w:abstractNumId w:val="7"/>
+  </w:num>
+  <w:num w:numId="18" w16cid:durableId="1423069583">
+    <w:abstractNumId w:val="20"/>
+  </w:num>
+  <w:num w:numId="19" w16cid:durableId="600990859">
+    <w:abstractNumId w:val="2"/>
+  </w:num>
+  <w:num w:numId="20" w16cid:durableId="1143812557">
+    <w:abstractNumId w:val="18"/>
+  </w:num>
+  <w:num w:numId="21" w16cid:durableId="813524374">
+    <w:abstractNumId w:val="8"/>
   </w:num>
 </w:numbering>
 </file>
